--- a/fsd.docx
+++ b/fsd.docx
@@ -129,13 +129,8 @@
       <w:proofErr w:type="spellEnd"/>
     </w:p>
     <w:p>
-      <w:proofErr w:type="gramStart"/>
-      <w:r>
-        <w:t>&lt;!--</w:t>
-      </w:r>
-      <w:proofErr w:type="gramEnd"/>
-      <w:r>
-        <w:t xml:space="preserve"> index.html --&gt;</w:t>
+      <w:r>
+        <w:t>&lt;!-- index.html --&gt;</w:t>
       </w:r>
     </w:p>
     <w:p>
@@ -187,13 +182,8 @@
     </w:p>
     <w:p>
       <w:r>
-        <w:t xml:space="preserve">git </w:t>
-      </w:r>
-      <w:proofErr w:type="gramStart"/>
-      <w:r>
-        <w:t>add .</w:t>
-      </w:r>
-      <w:proofErr w:type="gramEnd"/>
+        <w:t>git add .</w:t>
+      </w:r>
     </w:p>
     <w:p>
       <w:r>
@@ -379,13 +369,8 @@
     </w:p>
     <w:p>
       <w:r>
-        <w:t xml:space="preserve">git </w:t>
-      </w:r>
-      <w:proofErr w:type="gramStart"/>
-      <w:r>
-        <w:t>pull</w:t>
-      </w:r>
-      <w:proofErr w:type="gramEnd"/>
+        <w:t>git pull</w:t>
+      </w:r>
     </w:p>
     <w:p>
       <w:pPr>
@@ -424,15 +409,7 @@
     </w:p>
     <w:p>
       <w:r>
-        <w:t>git log origin/</w:t>
-      </w:r>
-      <w:proofErr w:type="gramStart"/>
-      <w:r>
-        <w:t>main  #</w:t>
-      </w:r>
-      <w:proofErr w:type="gramEnd"/>
-      <w:r>
-        <w:t xml:space="preserve"> View commits from remote</w:t>
+        <w:t>git log origin/main  # View commits from remote</w:t>
       </w:r>
     </w:p>
     <w:p>
@@ -650,13 +627,8 @@
     </w:p>
     <w:p>
       <w:r>
-        <w:t xml:space="preserve">git </w:t>
-      </w:r>
-      <w:proofErr w:type="gramStart"/>
-      <w:r>
-        <w:t>pull</w:t>
-      </w:r>
-      <w:proofErr w:type="gramEnd"/>
+        <w:t>git pull</w:t>
+      </w:r>
     </w:p>
     <w:p>
       <w:r>
@@ -816,28 +788,12 @@
     <w:p>
       <w:r>
         <w:lastRenderedPageBreak/>
-        <w:t xml:space="preserve">  </w:t>
-      </w:r>
-      <w:proofErr w:type="gramStart"/>
-      <w:r>
-        <w:t>speak(</w:t>
-      </w:r>
-      <w:proofErr w:type="gramEnd"/>
-      <w:r>
-        <w:t>) {</w:t>
-      </w:r>
-    </w:p>
-    <w:p>
-      <w:r>
-        <w:t xml:space="preserve">    console.log(`${this.name} makes a </w:t>
-      </w:r>
-      <w:proofErr w:type="gramStart"/>
-      <w:r>
-        <w:t>noise.`</w:t>
-      </w:r>
-      <w:proofErr w:type="gramEnd"/>
-      <w:r>
-        <w:t>);</w:t>
+        <w:t xml:space="preserve">  speak() {</w:t>
+      </w:r>
+    </w:p>
+    <w:p>
+      <w:r>
+        <w:t xml:space="preserve">    console.log(`${this.name} makes a noise.`);</w:t>
       </w:r>
     </w:p>
     <w:p>
@@ -876,12 +832,10 @@
     </w:p>
     <w:p>
       <w:proofErr w:type="spellStart"/>
-      <w:proofErr w:type="gramStart"/>
       <w:r>
         <w:t>dog.speak</w:t>
       </w:r>
       <w:proofErr w:type="spellEnd"/>
-      <w:proofErr w:type="gramEnd"/>
       <w:r>
         <w:t>(); // Buddy makes a noise.</w:t>
       </w:r>
@@ -938,28 +892,12 @@
     <w:p/>
     <w:p>
       <w:r>
-        <w:t xml:space="preserve">  </w:t>
-      </w:r>
-      <w:proofErr w:type="gramStart"/>
-      <w:r>
-        <w:t>speak(</w:t>
-      </w:r>
-      <w:proofErr w:type="gramEnd"/>
-      <w:r>
-        <w:t>) {</w:t>
-      </w:r>
-    </w:p>
-    <w:p>
-      <w:r>
-        <w:t xml:space="preserve">    console.log(`${this.name} makes a </w:t>
-      </w:r>
-      <w:proofErr w:type="gramStart"/>
-      <w:r>
-        <w:t>noise.`</w:t>
-      </w:r>
-      <w:proofErr w:type="gramEnd"/>
-      <w:r>
-        <w:t>);</w:t>
+        <w:t xml:space="preserve">  speak() {</w:t>
+      </w:r>
+    </w:p>
+    <w:p>
+      <w:r>
+        <w:t xml:space="preserve">    console.log(`${this.name} makes a noise.`);</w:t>
       </w:r>
     </w:p>
     <w:p>
@@ -980,28 +918,12 @@
     </w:p>
     <w:p>
       <w:r>
-        <w:t xml:space="preserve">  </w:t>
-      </w:r>
-      <w:proofErr w:type="gramStart"/>
-      <w:r>
-        <w:t>speak(</w:t>
-      </w:r>
-      <w:proofErr w:type="gramEnd"/>
-      <w:r>
-        <w:t>) {</w:t>
-      </w:r>
-    </w:p>
-    <w:p>
-      <w:r>
-        <w:t xml:space="preserve">    console.log(`${this.name} </w:t>
-      </w:r>
-      <w:proofErr w:type="gramStart"/>
-      <w:r>
-        <w:t>barks.`</w:t>
-      </w:r>
-      <w:proofErr w:type="gramEnd"/>
-      <w:r>
-        <w:t>);</w:t>
+        <w:t xml:space="preserve">  speak() {</w:t>
+      </w:r>
+    </w:p>
+    <w:p>
+      <w:r>
+        <w:t xml:space="preserve">    console.log(`${this.name} barks.`);</w:t>
       </w:r>
     </w:p>
     <w:p>
@@ -1027,12 +949,10 @@
     </w:p>
     <w:p>
       <w:proofErr w:type="spellStart"/>
-      <w:proofErr w:type="gramStart"/>
       <w:r>
         <w:t>dog.speak</w:t>
       </w:r>
       <w:proofErr w:type="spellEnd"/>
-      <w:proofErr w:type="gramEnd"/>
       <w:r>
         <w:t>(); // Rex barks.</w:t>
       </w:r>
@@ -1121,158 +1041,108 @@
       </w:r>
       <w:proofErr w:type="spellEnd"/>
       <w:r>
-        <w:t xml:space="preserve"> user = </w:t>
-      </w:r>
-      <w:proofErr w:type="gramStart"/>
-      <w:r>
-        <w:t>{ name</w:t>
-      </w:r>
-      <w:proofErr w:type="gramEnd"/>
-      <w:r>
-        <w:t>: 'Alice', age: 25, city: 'Paris</w:t>
-      </w:r>
-      <w:proofErr w:type="gramStart"/>
-      <w:r>
-        <w:t>' }</w:t>
-      </w:r>
-      <w:proofErr w:type="gramEnd"/>
+        <w:t xml:space="preserve"> user = { name: 'Alice', age: 25, city: 'Paris' };</w:t>
+      </w:r>
+    </w:p>
+    <w:p>
+      <w:proofErr w:type="spellStart"/>
+      <w:r>
+        <w:t>const</w:t>
+      </w:r>
+      <w:proofErr w:type="spellEnd"/>
+      <w:r>
+        <w:t xml:space="preserve"> { name, age } = user;</w:t>
+      </w:r>
+    </w:p>
+    <w:p>
+      <w:r>
+        <w:t>console.log(name, age); // Alice 25</w:t>
+      </w:r>
+    </w:p>
+    <w:p>
+      <w:pPr>
+        <w:rPr>
+          <w:b/>
+          <w:bCs/>
+        </w:rPr>
+      </w:pPr>
+      <w:r>
+        <w:rPr>
+          <w:b/>
+          <w:bCs/>
+        </w:rPr>
+        <w:t xml:space="preserve">Array </w:t>
+      </w:r>
+      <w:proofErr w:type="spellStart"/>
+      <w:r>
+        <w:rPr>
+          <w:b/>
+          <w:bCs/>
+        </w:rPr>
+        <w:t>Destructuring</w:t>
+      </w:r>
+      <w:proofErr w:type="spellEnd"/>
+      <w:r>
+        <w:rPr>
+          <w:b/>
+          <w:bCs/>
+        </w:rPr>
+        <w:t>:</w:t>
+      </w:r>
+    </w:p>
+    <w:p>
+      <w:proofErr w:type="spellStart"/>
+      <w:r>
+        <w:t>javascript</w:t>
+      </w:r>
+      <w:proofErr w:type="spellEnd"/>
+    </w:p>
+    <w:p>
+      <w:proofErr w:type="spellStart"/>
+      <w:r>
+        <w:t>CopyEdit</w:t>
+      </w:r>
+      <w:proofErr w:type="spellEnd"/>
+    </w:p>
+    <w:p>
+      <w:proofErr w:type="spellStart"/>
+      <w:r>
+        <w:t>const</w:t>
+      </w:r>
+      <w:proofErr w:type="spellEnd"/>
+      <w:r>
+        <w:t xml:space="preserve"> </w:t>
+      </w:r>
+      <w:proofErr w:type="spellStart"/>
+      <w:r>
+        <w:t>colors</w:t>
+      </w:r>
+      <w:proofErr w:type="spellEnd"/>
+      <w:r>
+        <w:t xml:space="preserve"> = ['red', 'green', 'blue'];</w:t>
+      </w:r>
+    </w:p>
+    <w:p>
+      <w:proofErr w:type="spellStart"/>
+      <w:r>
+        <w:t>const</w:t>
+      </w:r>
+      <w:proofErr w:type="spellEnd"/>
+      <w:r>
+        <w:t xml:space="preserve"> [first, , third] = </w:t>
+      </w:r>
+      <w:proofErr w:type="spellStart"/>
+      <w:r>
+        <w:t>colors</w:t>
+      </w:r>
+      <w:proofErr w:type="spellEnd"/>
       <w:r>
         <w:t>;</w:t>
       </w:r>
     </w:p>
     <w:p>
-      <w:proofErr w:type="spellStart"/>
-      <w:r>
-        <w:t>const</w:t>
-      </w:r>
-      <w:proofErr w:type="spellEnd"/>
-      <w:r>
-        <w:t xml:space="preserve"> </w:t>
-      </w:r>
-      <w:proofErr w:type="gramStart"/>
-      <w:r>
-        <w:t>{ name</w:t>
-      </w:r>
-      <w:proofErr w:type="gramEnd"/>
-      <w:r>
-        <w:t xml:space="preserve">, </w:t>
-      </w:r>
-      <w:proofErr w:type="gramStart"/>
-      <w:r>
-        <w:t>age }</w:t>
-      </w:r>
-      <w:proofErr w:type="gramEnd"/>
-      <w:r>
-        <w:t xml:space="preserve"> = user;</w:t>
-      </w:r>
-    </w:p>
-    <w:p>
-      <w:proofErr w:type="gramStart"/>
-      <w:r>
-        <w:t>console.log(</w:t>
-      </w:r>
-      <w:proofErr w:type="gramEnd"/>
-      <w:r>
-        <w:t>name, age); // Alice 25</w:t>
-      </w:r>
-    </w:p>
-    <w:p>
-      <w:pPr>
-        <w:rPr>
-          <w:b/>
-          <w:bCs/>
-        </w:rPr>
-      </w:pPr>
-      <w:r>
-        <w:rPr>
-          <w:b/>
-          <w:bCs/>
-        </w:rPr>
-        <w:t xml:space="preserve">Array </w:t>
-      </w:r>
-      <w:proofErr w:type="spellStart"/>
-      <w:r>
-        <w:rPr>
-          <w:b/>
-          <w:bCs/>
-        </w:rPr>
-        <w:t>Destructuring</w:t>
-      </w:r>
-      <w:proofErr w:type="spellEnd"/>
-      <w:r>
-        <w:rPr>
-          <w:b/>
-          <w:bCs/>
-        </w:rPr>
-        <w:t>:</w:t>
-      </w:r>
-    </w:p>
-    <w:p>
-      <w:proofErr w:type="spellStart"/>
-      <w:r>
-        <w:t>javascript</w:t>
-      </w:r>
-      <w:proofErr w:type="spellEnd"/>
-    </w:p>
-    <w:p>
-      <w:proofErr w:type="spellStart"/>
-      <w:r>
-        <w:t>CopyEdit</w:t>
-      </w:r>
-      <w:proofErr w:type="spellEnd"/>
-    </w:p>
-    <w:p>
-      <w:proofErr w:type="spellStart"/>
-      <w:r>
-        <w:t>const</w:t>
-      </w:r>
-      <w:proofErr w:type="spellEnd"/>
-      <w:r>
-        <w:t xml:space="preserve"> </w:t>
-      </w:r>
-      <w:proofErr w:type="spellStart"/>
-      <w:r>
-        <w:t>colors</w:t>
-      </w:r>
-      <w:proofErr w:type="spellEnd"/>
-      <w:r>
-        <w:t xml:space="preserve"> = ['red', 'green', 'blue'];</w:t>
-      </w:r>
-    </w:p>
-    <w:p>
-      <w:proofErr w:type="spellStart"/>
-      <w:r>
-        <w:t>const</w:t>
-      </w:r>
-      <w:proofErr w:type="spellEnd"/>
-      <w:r>
-        <w:t xml:space="preserve"> [first</w:t>
-      </w:r>
-      <w:proofErr w:type="gramStart"/>
-      <w:r>
-        <w:t>, ,</w:t>
-      </w:r>
-      <w:proofErr w:type="gramEnd"/>
-      <w:r>
-        <w:t xml:space="preserve"> third] = </w:t>
-      </w:r>
-      <w:proofErr w:type="spellStart"/>
-      <w:r>
-        <w:t>colors</w:t>
-      </w:r>
-      <w:proofErr w:type="spellEnd"/>
-      <w:r>
-        <w:t>;</w:t>
-      </w:r>
-    </w:p>
-    <w:p>
-      <w:proofErr w:type="gramStart"/>
-      <w:r>
-        <w:t>console.log(</w:t>
-      </w:r>
-      <w:proofErr w:type="gramEnd"/>
-      <w:r>
-        <w:t>first, third); // red blue</w:t>
+      <w:r>
+        <w:t>console.log(first, third); // red blue</w:t>
       </w:r>
     </w:p>
     <w:p>
@@ -1328,15 +1198,7 @@
     </w:p>
     <w:p>
       <w:r>
-        <w:t xml:space="preserve">export function </w:t>
-      </w:r>
-      <w:proofErr w:type="gramStart"/>
-      <w:r>
-        <w:t>add(</w:t>
-      </w:r>
-      <w:proofErr w:type="gramEnd"/>
-      <w:r>
-        <w:t>a, b) {</w:t>
+        <w:t>export function add(a, b) {</w:t>
       </w:r>
     </w:p>
     <w:p>
@@ -1394,44 +1256,18 @@
     </w:p>
     <w:p>
       <w:r>
-        <w:t xml:space="preserve">import </w:t>
-      </w:r>
-      <w:proofErr w:type="gramStart"/>
-      <w:r>
-        <w:t>{ add</w:t>
-      </w:r>
-      <w:proofErr w:type="gramEnd"/>
-      <w:r>
-        <w:t xml:space="preserve">, </w:t>
-      </w:r>
-      <w:proofErr w:type="gramStart"/>
-      <w:r>
-        <w:t>PI }</w:t>
-      </w:r>
-      <w:proofErr w:type="gramEnd"/>
-      <w:r>
-        <w:t xml:space="preserve"> from './math.js';</w:t>
+        <w:t>import { add, PI } from './math.js';</w:t>
       </w:r>
     </w:p>
     <w:p/>
     <w:p>
-      <w:proofErr w:type="gramStart"/>
-      <w:r>
-        <w:t>console.log(add(</w:t>
-      </w:r>
-      <w:proofErr w:type="gramEnd"/>
-      <w:r>
-        <w:t>5, 2)); // 7</w:t>
-      </w:r>
-    </w:p>
-    <w:p>
-      <w:proofErr w:type="gramStart"/>
-      <w:r>
-        <w:t>console.log(</w:t>
-      </w:r>
-      <w:proofErr w:type="gramEnd"/>
-      <w:r>
-        <w:t>PI); // 3.14</w:t>
+      <w:r>
+        <w:t>console.log(add(5, 2)); // 7</w:t>
+      </w:r>
+    </w:p>
+    <w:p>
+      <w:r>
+        <w:t>console.log(PI); // 3.14</w:t>
       </w:r>
     </w:p>
     <w:p>
@@ -1493,15 +1329,7 @@
     </w:p>
     <w:p>
       <w:r>
-        <w:t xml:space="preserve">function* </w:t>
-      </w:r>
-      <w:proofErr w:type="gramStart"/>
-      <w:r>
-        <w:t>counter(</w:t>
-      </w:r>
-      <w:proofErr w:type="gramEnd"/>
-      <w:r>
-        <w:t>) {</w:t>
+        <w:t>function* counter() {</w:t>
       </w:r>
     </w:p>
     <w:p>
@@ -1553,15 +1381,7 @@
       </w:r>
       <w:proofErr w:type="spellEnd"/>
       <w:r>
-        <w:t xml:space="preserve"> gen = </w:t>
-      </w:r>
-      <w:proofErr w:type="gramStart"/>
-      <w:r>
-        <w:t>counter(</w:t>
-      </w:r>
-      <w:proofErr w:type="gramEnd"/>
-      <w:r>
-        <w:t>);</w:t>
+        <w:t xml:space="preserve"> gen = counter();</w:t>
       </w:r>
     </w:p>
     <w:p>
@@ -1569,12 +1389,10 @@
         <w:t>console.log(</w:t>
       </w:r>
       <w:proofErr w:type="spellStart"/>
-      <w:proofErr w:type="gramStart"/>
       <w:r>
         <w:t>gen.next</w:t>
       </w:r>
       <w:proofErr w:type="spellEnd"/>
-      <w:proofErr w:type="gramEnd"/>
       <w:r>
         <w:t>().value); // 0</w:t>
       </w:r>
@@ -1584,12 +1402,10 @@
         <w:t>console.log(</w:t>
       </w:r>
       <w:proofErr w:type="spellStart"/>
-      <w:proofErr w:type="gramStart"/>
       <w:r>
         <w:t>gen.next</w:t>
       </w:r>
       <w:proofErr w:type="spellEnd"/>
-      <w:proofErr w:type="gramEnd"/>
       <w:r>
         <w:t>().value); // 1</w:t>
       </w:r>
@@ -1624,13 +1440,18 @@
       <w:proofErr w:type="spellEnd"/>
     </w:p>
     <w:p>
+      <w:r>
+        <w:t>// Create unique symbols</w:t>
+      </w:r>
+    </w:p>
+    <w:p>
       <w:proofErr w:type="spellStart"/>
       <w:r>
         <w:t>const</w:t>
       </w:r>
       <w:proofErr w:type="spellEnd"/>
       <w:r>
-        <w:t xml:space="preserve"> sym1 = Symbol('id');</w:t>
+        <w:t xml:space="preserve"> ID = Symbol('id');</w:t>
       </w:r>
     </w:p>
     <w:p>
@@ -1640,17 +1461,43 @@
       </w:r>
       <w:proofErr w:type="spellEnd"/>
       <w:r>
+        <w:t xml:space="preserve"> ROLE = Symbol('role');</w:t>
+      </w:r>
+    </w:p>
+    <w:p/>
+    <w:p>
+      <w:r>
+        <w:t>// Create a user object with symbol properties</w:t>
+      </w:r>
+    </w:p>
+    <w:p>
+      <w:proofErr w:type="spellStart"/>
+      <w:r>
+        <w:t>const</w:t>
+      </w:r>
+      <w:proofErr w:type="spellEnd"/>
+      <w:r>
         <w:t xml:space="preserve"> user = {</w:t>
       </w:r>
     </w:p>
     <w:p>
       <w:r>
-        <w:t xml:space="preserve">  name: 'John',</w:t>
-      </w:r>
-    </w:p>
-    <w:p>
-      <w:r>
-        <w:t xml:space="preserve">  [sym1]: 123</w:t>
+        <w:t xml:space="preserve">  name: 'Alice',</w:t>
+      </w:r>
+    </w:p>
+    <w:p>
+      <w:r>
+        <w:t xml:space="preserve">  age: 28,</w:t>
+      </w:r>
+    </w:p>
+    <w:p>
+      <w:r>
+        <w:t xml:space="preserve">  [ID]: 101,           // Symbol property</w:t>
+      </w:r>
+    </w:p>
+    <w:p>
+      <w:r>
+        <w:t xml:space="preserve">  [ROLE]: 'admin'      // Another symbol property</w:t>
       </w:r>
     </w:p>
     <w:p>
@@ -1661,10 +1508,124 @@
     <w:p/>
     <w:p>
       <w:r>
-        <w:t>console.log(user[sym1]); // 123</w:t>
-      </w:r>
-    </w:p>
-    <w:p>
+        <w:t>// Accessing symbol properties</w:t>
+      </w:r>
+    </w:p>
+    <w:p>
+      <w:r>
+        <w:t>console.log(user.name);        // Alice</w:t>
+      </w:r>
+    </w:p>
+    <w:p>
+      <w:r>
+        <w:lastRenderedPageBreak/>
+        <w:t>console.log(user[ID]);         // 101</w:t>
+      </w:r>
+    </w:p>
+    <w:p>
+      <w:r>
+        <w:t>console.log(user[ROLE]);       // admin</w:t>
+      </w:r>
+    </w:p>
+    <w:p/>
+    <w:p>
+      <w:r>
+        <w:t>// Loop through properties (symbols are hidden)</w:t>
+      </w:r>
+    </w:p>
+    <w:p>
+      <w:r>
+        <w:t>for (let key in user) {</w:t>
+      </w:r>
+    </w:p>
+    <w:p>
+      <w:r>
+        <w:t xml:space="preserve">  console.log(key);            // name, age (not symbols)</w:t>
+      </w:r>
+    </w:p>
+    <w:p>
+      <w:r>
+        <w:t>}</w:t>
+      </w:r>
+    </w:p>
+    <w:p/>
+    <w:p>
+      <w:r>
+        <w:t>// Get all symbols on the object</w:t>
+      </w:r>
+    </w:p>
+    <w:p>
+      <w:proofErr w:type="spellStart"/>
+      <w:r>
+        <w:t>const</w:t>
+      </w:r>
+      <w:proofErr w:type="spellEnd"/>
+      <w:r>
+        <w:t xml:space="preserve"> symbols = </w:t>
+      </w:r>
+      <w:proofErr w:type="spellStart"/>
+      <w:r>
+        <w:t>Object.getOwnPropertySymbols</w:t>
+      </w:r>
+      <w:proofErr w:type="spellEnd"/>
+      <w:r>
+        <w:t>(user);</w:t>
+      </w:r>
+    </w:p>
+    <w:p>
+      <w:r>
+        <w:t>console.log(symbols);          // [ Symbol(id), Symbol(role) ]</w:t>
+      </w:r>
+    </w:p>
+    <w:p/>
+    <w:p>
+      <w:r>
+        <w:t>// Access symbol values dynamically</w:t>
+      </w:r>
+    </w:p>
+    <w:p>
+      <w:proofErr w:type="spellStart"/>
+      <w:r>
+        <w:t>symbols.forEach</w:t>
+      </w:r>
+      <w:proofErr w:type="spellEnd"/>
+      <w:r>
+        <w:t>(</w:t>
+      </w:r>
+      <w:proofErr w:type="spellStart"/>
+      <w:r>
+        <w:t>sym</w:t>
+      </w:r>
+      <w:proofErr w:type="spellEnd"/>
+      <w:r>
+        <w:t xml:space="preserve"> =&gt; {</w:t>
+      </w:r>
+    </w:p>
+    <w:p>
+      <w:r>
+        <w:t xml:space="preserve">  console.log(`${</w:t>
+      </w:r>
+      <w:proofErr w:type="spellStart"/>
+      <w:r>
+        <w:t>sym.toString</w:t>
+      </w:r>
+      <w:proofErr w:type="spellEnd"/>
+      <w:r>
+        <w:t>()} = ${user[</w:t>
+      </w:r>
+      <w:proofErr w:type="spellStart"/>
+      <w:r>
+        <w:t>sym</w:t>
+      </w:r>
+      <w:proofErr w:type="spellEnd"/>
+      <w:r>
+        <w:t>]}`);</w:t>
+      </w:r>
+    </w:p>
+    <w:p>
+      <w:r>
+        <w:t>});</w:t>
+      </w:r>
       <w:r>
         <w:pict w14:anchorId="40FFB8D7">
           <v:rect id="_x0000_i1032" style="width:0;height:1.5pt" o:hralign="center" o:hrstd="t" o:hr="t" fillcolor="#a0a0a0" stroked="f"/>
@@ -1717,15 +1678,7 @@
     </w:p>
     <w:p>
       <w:r>
-        <w:t xml:space="preserve">function </w:t>
-      </w:r>
-      <w:proofErr w:type="gramStart"/>
-      <w:r>
-        <w:t>outer(</w:t>
-      </w:r>
-      <w:proofErr w:type="gramEnd"/>
-      <w:r>
-        <w:t>) {</w:t>
+        <w:t>function outer() {</w:t>
       </w:r>
     </w:p>
     <w:p>
@@ -1736,15 +1689,7 @@
     <w:p/>
     <w:p>
       <w:r>
-        <w:t xml:space="preserve">  return function </w:t>
-      </w:r>
-      <w:proofErr w:type="gramStart"/>
-      <w:r>
-        <w:t>inner(</w:t>
-      </w:r>
-      <w:proofErr w:type="gramEnd"/>
-      <w:r>
-        <w:t>) {</w:t>
+        <w:t xml:space="preserve">  return function inner() {</w:t>
       </w:r>
     </w:p>
     <w:p>
@@ -1754,15 +1699,7 @@
     </w:p>
     <w:p>
       <w:r>
-        <w:t xml:space="preserve">    </w:t>
-      </w:r>
-      <w:proofErr w:type="gramStart"/>
-      <w:r>
-        <w:t>console.log(</w:t>
-      </w:r>
-      <w:proofErr w:type="gramEnd"/>
-      <w:r>
-        <w:t>`Count is ${count}`);</w:t>
+        <w:t xml:space="preserve">    console.log(`Count is ${count}`);</w:t>
       </w:r>
     </w:p>
     <w:p>
@@ -1783,35 +1720,18 @@
       </w:r>
       <w:proofErr w:type="spellEnd"/>
       <w:r>
-        <w:t xml:space="preserve"> counter = </w:t>
-      </w:r>
-      <w:proofErr w:type="gramStart"/>
-      <w:r>
-        <w:t>outer(</w:t>
-      </w:r>
-      <w:proofErr w:type="gramEnd"/>
-      <w:r>
-        <w:t>);</w:t>
-      </w:r>
-    </w:p>
-    <w:p>
-      <w:proofErr w:type="gramStart"/>
-      <w:r>
-        <w:t>counter(</w:t>
-      </w:r>
-      <w:proofErr w:type="gramEnd"/>
-      <w:r>
-        <w:t>); // Count is 1</w:t>
-      </w:r>
-    </w:p>
-    <w:p>
-      <w:proofErr w:type="gramStart"/>
-      <w:r>
-        <w:t>counter(</w:t>
-      </w:r>
-      <w:proofErr w:type="gramEnd"/>
-      <w:r>
-        <w:t>); // Count is 2</w:t>
+        <w:t xml:space="preserve"> counter = outer();</w:t>
+      </w:r>
+    </w:p>
+    <w:p>
+      <w:r>
+        <w:lastRenderedPageBreak/>
+        <w:t>counter(); // Count is 1</w:t>
+      </w:r>
+    </w:p>
+    <w:p>
+      <w:r>
+        <w:t>counter(); // Count is 2</w:t>
       </w:r>
     </w:p>
     <w:p>
@@ -1860,15 +1780,7 @@
     </w:p>
     <w:p>
       <w:r>
-        <w:t xml:space="preserve">  return `Hello, ${name</w:t>
-      </w:r>
-      <w:proofErr w:type="gramStart"/>
-      <w:r>
-        <w:t>}!`</w:t>
-      </w:r>
-      <w:proofErr w:type="gramEnd"/>
-      <w:r>
-        <w:t>;</w:t>
+        <w:t xml:space="preserve">  return `Hello, ${name}!`;</w:t>
       </w:r>
     </w:p>
     <w:p>
@@ -1967,52 +1879,70 @@
     </w:p>
     <w:p>
       <w:r>
+        <w:t>function step1(callback) {</w:t>
+      </w:r>
+    </w:p>
+    <w:p>
+      <w:r>
+        <w:t xml:space="preserve">  </w:t>
+      </w:r>
+      <w:proofErr w:type="spellStart"/>
+      <w:r>
+        <w:t>setTimeout</w:t>
+      </w:r>
+      <w:proofErr w:type="spellEnd"/>
+      <w:r>
+        <w:t>(() =&gt; {</w:t>
+      </w:r>
+    </w:p>
+    <w:p>
+      <w:r>
+        <w:t xml:space="preserve">    console.log("Step 1 complete");</w:t>
+      </w:r>
+    </w:p>
+    <w:p>
+      <w:r>
+        <w:t xml:space="preserve">    callback();</w:t>
+      </w:r>
+    </w:p>
+    <w:p>
+      <w:r>
+        <w:t xml:space="preserve">  }, 1000);</w:t>
+      </w:r>
+    </w:p>
+    <w:p>
+      <w:r>
+        <w:t>}</w:t>
+      </w:r>
+    </w:p>
+    <w:p/>
+    <w:p>
+      <w:r>
+        <w:t>function step2(callback) {</w:t>
+      </w:r>
+    </w:p>
+    <w:p>
+      <w:r>
         <w:lastRenderedPageBreak/>
-        <w:t>function step1(callback) {</w:t>
-      </w:r>
-    </w:p>
-    <w:p>
-      <w:r>
         <w:t xml:space="preserve">  </w:t>
       </w:r>
       <w:proofErr w:type="spellStart"/>
-      <w:proofErr w:type="gramStart"/>
       <w:r>
         <w:t>setTimeout</w:t>
       </w:r>
       <w:proofErr w:type="spellEnd"/>
       <w:r>
-        <w:t>(</w:t>
-      </w:r>
-      <w:proofErr w:type="gramEnd"/>
-      <w:r>
-        <w:t>() =&gt; {</w:t>
-      </w:r>
-    </w:p>
-    <w:p>
-      <w:r>
-        <w:t xml:space="preserve">    </w:t>
-      </w:r>
-      <w:proofErr w:type="gramStart"/>
-      <w:r>
-        <w:t>console.log(</w:t>
-      </w:r>
-      <w:proofErr w:type="gramEnd"/>
-      <w:r>
-        <w:t>"Step 1 complete");</w:t>
-      </w:r>
-    </w:p>
-    <w:p>
-      <w:r>
-        <w:t xml:space="preserve">    </w:t>
-      </w:r>
-      <w:proofErr w:type="gramStart"/>
-      <w:r>
-        <w:t>callback(</w:t>
-      </w:r>
-      <w:proofErr w:type="gramEnd"/>
-      <w:r>
-        <w:t>);</w:t>
+        <w:t>(() =&gt; {</w:t>
+      </w:r>
+    </w:p>
+    <w:p>
+      <w:r>
+        <w:t xml:space="preserve">    console.log("Step 2 complete");</w:t>
+      </w:r>
+    </w:p>
+    <w:p>
+      <w:r>
+        <w:t xml:space="preserve">    callback();</w:t>
       </w:r>
     </w:p>
     <w:p>
@@ -2028,7 +1958,7 @@
     <w:p/>
     <w:p>
       <w:r>
-        <w:t>function step2(callback) {</w:t>
+        <w:t>function step3(callback) {</w:t>
       </w:r>
     </w:p>
     <w:p>
@@ -2036,43 +1966,22 @@
         <w:t xml:space="preserve">  </w:t>
       </w:r>
       <w:proofErr w:type="spellStart"/>
-      <w:proofErr w:type="gramStart"/>
       <w:r>
         <w:t>setTimeout</w:t>
       </w:r>
       <w:proofErr w:type="spellEnd"/>
       <w:r>
-        <w:t>(</w:t>
-      </w:r>
-      <w:proofErr w:type="gramEnd"/>
-      <w:r>
-        <w:t>() =&gt; {</w:t>
-      </w:r>
-    </w:p>
-    <w:p>
-      <w:r>
-        <w:t xml:space="preserve">    </w:t>
-      </w:r>
-      <w:proofErr w:type="gramStart"/>
-      <w:r>
-        <w:t>console.log(</w:t>
-      </w:r>
-      <w:proofErr w:type="gramEnd"/>
-      <w:r>
-        <w:t>"Step 2 complete");</w:t>
-      </w:r>
-    </w:p>
-    <w:p>
-      <w:r>
-        <w:t xml:space="preserve">    </w:t>
-      </w:r>
-      <w:proofErr w:type="gramStart"/>
-      <w:r>
-        <w:t>callback(</w:t>
-      </w:r>
-      <w:proofErr w:type="gramEnd"/>
-      <w:r>
-        <w:t>);</w:t>
+        <w:t>(() =&gt; {</w:t>
+      </w:r>
+    </w:p>
+    <w:p>
+      <w:r>
+        <w:t xml:space="preserve">    console.log("Step 3 complete");</w:t>
+      </w:r>
+    </w:p>
+    <w:p>
+      <w:r>
+        <w:t xml:space="preserve">    callback();</w:t>
       </w:r>
     </w:p>
     <w:p>
@@ -2088,66 +1997,6 @@
     <w:p/>
     <w:p>
       <w:r>
-        <w:t>function step3(callback) {</w:t>
-      </w:r>
-    </w:p>
-    <w:p>
-      <w:r>
-        <w:t xml:space="preserve">  </w:t>
-      </w:r>
-      <w:proofErr w:type="spellStart"/>
-      <w:proofErr w:type="gramStart"/>
-      <w:r>
-        <w:t>setTimeout</w:t>
-      </w:r>
-      <w:proofErr w:type="spellEnd"/>
-      <w:r>
-        <w:t>(</w:t>
-      </w:r>
-      <w:proofErr w:type="gramEnd"/>
-      <w:r>
-        <w:t>() =&gt; {</w:t>
-      </w:r>
-    </w:p>
-    <w:p>
-      <w:r>
-        <w:t xml:space="preserve">    </w:t>
-      </w:r>
-      <w:proofErr w:type="gramStart"/>
-      <w:r>
-        <w:t>console.log(</w:t>
-      </w:r>
-      <w:proofErr w:type="gramEnd"/>
-      <w:r>
-        <w:t>"Step 3 complete");</w:t>
-      </w:r>
-    </w:p>
-    <w:p>
-      <w:r>
-        <w:t xml:space="preserve">    </w:t>
-      </w:r>
-      <w:proofErr w:type="gramStart"/>
-      <w:r>
-        <w:t>callback(</w:t>
-      </w:r>
-      <w:proofErr w:type="gramEnd"/>
-      <w:r>
-        <w:t>);</w:t>
-      </w:r>
-    </w:p>
-    <w:p>
-      <w:r>
-        <w:t xml:space="preserve">  }, 1000);</w:t>
-      </w:r>
-    </w:p>
-    <w:p>
-      <w:r>
-        <w:t>}</w:t>
-      </w:r>
-    </w:p>
-    <w:p/>
-    <w:p>
-      <w:r>
         <w:t>// Callback hell</w:t>
       </w:r>
     </w:p>
@@ -2168,15 +2017,7 @@
     </w:p>
     <w:p>
       <w:r>
-        <w:t xml:space="preserve">      </w:t>
-      </w:r>
-      <w:proofErr w:type="gramStart"/>
-      <w:r>
-        <w:t>console.log(</w:t>
-      </w:r>
-      <w:proofErr w:type="gramEnd"/>
-      <w:r>
-        <w:t>"All steps completed (callback hell)");</w:t>
+        <w:t xml:space="preserve">      console.log("All steps completed (callback hell)");</w:t>
       </w:r>
     </w:p>
     <w:p>
@@ -2219,281 +2060,240 @@
     <w:p>
       <w:proofErr w:type="spellStart"/>
       <w:r>
+        <w:t>javascript</w:t>
+      </w:r>
+      <w:proofErr w:type="spellEnd"/>
+    </w:p>
+    <w:p>
+      <w:proofErr w:type="spellStart"/>
+      <w:r>
+        <w:t>CopyEdit</w:t>
+      </w:r>
+      <w:proofErr w:type="spellEnd"/>
+    </w:p>
+    <w:p>
+      <w:r>
+        <w:t xml:space="preserve">// Make an HTTP GET request using </w:t>
+      </w:r>
+      <w:proofErr w:type="spellStart"/>
+      <w:r>
+        <w:t>XMLHttpRequest</w:t>
+      </w:r>
+      <w:proofErr w:type="spellEnd"/>
+    </w:p>
+    <w:p>
+      <w:r>
+        <w:t xml:space="preserve">function </w:t>
+      </w:r>
+      <w:proofErr w:type="spellStart"/>
+      <w:r>
+        <w:t>fetchDataWithXHR</w:t>
+      </w:r>
+      <w:proofErr w:type="spellEnd"/>
+      <w:r>
+        <w:t>() {</w:t>
+      </w:r>
+    </w:p>
+    <w:p>
+      <w:r>
+        <w:t xml:space="preserve">  </w:t>
+      </w:r>
+      <w:proofErr w:type="spellStart"/>
+      <w:r>
+        <w:t>const</w:t>
+      </w:r>
+      <w:proofErr w:type="spellEnd"/>
+      <w:r>
+        <w:t xml:space="preserve"> </w:t>
+      </w:r>
+      <w:proofErr w:type="spellStart"/>
+      <w:r>
+        <w:t>xhr</w:t>
+      </w:r>
+      <w:proofErr w:type="spellEnd"/>
+      <w:r>
+        <w:t xml:space="preserve"> = new </w:t>
+      </w:r>
+      <w:proofErr w:type="spellStart"/>
+      <w:r>
+        <w:t>XMLHttpRequest</w:t>
+      </w:r>
+      <w:proofErr w:type="spellEnd"/>
+      <w:r>
+        <w:t>();</w:t>
+      </w:r>
+    </w:p>
+    <w:p>
+      <w:r>
+        <w:t xml:space="preserve">  </w:t>
+      </w:r>
+      <w:proofErr w:type="spellStart"/>
+      <w:r>
+        <w:t>xhr.open</w:t>
+      </w:r>
+      <w:proofErr w:type="spellEnd"/>
+      <w:r>
+        <w:t>("GET", "https://jsonplaceholder.typicode.com/posts/1", true);</w:t>
+      </w:r>
+    </w:p>
+    <w:p/>
+    <w:p>
+      <w:r>
+        <w:t xml:space="preserve">  </w:t>
+      </w:r>
+      <w:proofErr w:type="spellStart"/>
+      <w:r>
+        <w:t>xhr.onload</w:t>
+      </w:r>
+      <w:proofErr w:type="spellEnd"/>
+      <w:r>
+        <w:t xml:space="preserve"> = function () {</w:t>
+      </w:r>
+    </w:p>
+    <w:p>
+      <w:r>
         <w:lastRenderedPageBreak/>
-        <w:t>javascript</w:t>
-      </w:r>
-      <w:proofErr w:type="spellEnd"/>
-    </w:p>
-    <w:p>
-      <w:proofErr w:type="spellStart"/>
-      <w:r>
-        <w:t>CopyEdit</w:t>
-      </w:r>
-      <w:proofErr w:type="spellEnd"/>
-    </w:p>
-    <w:p>
-      <w:r>
-        <w:t xml:space="preserve">// Make an HTTP GET request using </w:t>
-      </w:r>
-      <w:proofErr w:type="spellStart"/>
-      <w:r>
-        <w:t>XMLHttpRequest</w:t>
-      </w:r>
-      <w:proofErr w:type="spellEnd"/>
-    </w:p>
-    <w:p>
-      <w:r>
-        <w:t xml:space="preserve">function </w:t>
-      </w:r>
-      <w:proofErr w:type="spellStart"/>
-      <w:proofErr w:type="gramStart"/>
+        <w:t xml:space="preserve">    if (</w:t>
+      </w:r>
+      <w:proofErr w:type="spellStart"/>
+      <w:r>
+        <w:t>xhr.status</w:t>
+      </w:r>
+      <w:proofErr w:type="spellEnd"/>
+      <w:r>
+        <w:t xml:space="preserve"> === 200) {</w:t>
+      </w:r>
+    </w:p>
+    <w:p>
+      <w:r>
+        <w:t xml:space="preserve">      </w:t>
+      </w:r>
+      <w:proofErr w:type="spellStart"/>
+      <w:r>
+        <w:t>const</w:t>
+      </w:r>
+      <w:proofErr w:type="spellEnd"/>
+      <w:r>
+        <w:t xml:space="preserve"> data = </w:t>
+      </w:r>
+      <w:proofErr w:type="spellStart"/>
+      <w:r>
+        <w:t>JSON.parse</w:t>
+      </w:r>
+      <w:proofErr w:type="spellEnd"/>
+      <w:r>
+        <w:t>(</w:t>
+      </w:r>
+      <w:proofErr w:type="spellStart"/>
+      <w:r>
+        <w:t>xhr.responseText</w:t>
+      </w:r>
+      <w:proofErr w:type="spellEnd"/>
+      <w:r>
+        <w:t>);</w:t>
+      </w:r>
+    </w:p>
+    <w:p>
+      <w:r>
+        <w:t xml:space="preserve">      console.log("XHR Response:", data);</w:t>
+      </w:r>
+    </w:p>
+    <w:p>
+      <w:r>
+        <w:t xml:space="preserve">    } else {</w:t>
+      </w:r>
+    </w:p>
+    <w:p>
+      <w:r>
+        <w:t xml:space="preserve">      </w:t>
+      </w:r>
+      <w:proofErr w:type="spellStart"/>
+      <w:r>
+        <w:t>console.error</w:t>
+      </w:r>
+      <w:proofErr w:type="spellEnd"/>
+      <w:r>
+        <w:t xml:space="preserve">("XHR Error:", </w:t>
+      </w:r>
+      <w:proofErr w:type="spellStart"/>
+      <w:r>
+        <w:t>xhr.status</w:t>
+      </w:r>
+      <w:proofErr w:type="spellEnd"/>
+      <w:r>
+        <w:t>);</w:t>
+      </w:r>
+    </w:p>
+    <w:p>
+      <w:r>
+        <w:t xml:space="preserve">    }</w:t>
+      </w:r>
+    </w:p>
+    <w:p>
+      <w:r>
+        <w:t xml:space="preserve">  };</w:t>
+      </w:r>
+    </w:p>
+    <w:p/>
+    <w:p>
+      <w:r>
+        <w:t xml:space="preserve">  </w:t>
+      </w:r>
+      <w:proofErr w:type="spellStart"/>
+      <w:r>
+        <w:t>xhr.onerror</w:t>
+      </w:r>
+      <w:proofErr w:type="spellEnd"/>
+      <w:r>
+        <w:t xml:space="preserve"> = function () {</w:t>
+      </w:r>
+    </w:p>
+    <w:p>
+      <w:r>
+        <w:t xml:space="preserve">    </w:t>
+      </w:r>
+      <w:proofErr w:type="spellStart"/>
+      <w:r>
+        <w:t>console.error</w:t>
+      </w:r>
+      <w:proofErr w:type="spellEnd"/>
+      <w:r>
+        <w:t>("Request failed.");</w:t>
+      </w:r>
+    </w:p>
+    <w:p>
+      <w:r>
+        <w:t xml:space="preserve">  };</w:t>
+      </w:r>
+    </w:p>
+    <w:p/>
+    <w:p>
+      <w:r>
+        <w:t xml:space="preserve">  </w:t>
+      </w:r>
+      <w:proofErr w:type="spellStart"/>
+      <w:r>
+        <w:t>xhr.send</w:t>
+      </w:r>
+      <w:proofErr w:type="spellEnd"/>
+      <w:r>
+        <w:t>();</w:t>
+      </w:r>
+    </w:p>
+    <w:p>
+      <w:r>
+        <w:t>}</w:t>
+      </w:r>
+    </w:p>
+    <w:p/>
+    <w:p>
+      <w:proofErr w:type="spellStart"/>
       <w:r>
         <w:t>fetchDataWithXHR</w:t>
       </w:r>
       <w:proofErr w:type="spellEnd"/>
       <w:r>
-        <w:t>(</w:t>
-      </w:r>
-      <w:proofErr w:type="gramEnd"/>
-      <w:r>
-        <w:t>) {</w:t>
-      </w:r>
-    </w:p>
-    <w:p>
-      <w:r>
-        <w:t xml:space="preserve">  </w:t>
-      </w:r>
-      <w:proofErr w:type="spellStart"/>
-      <w:r>
-        <w:t>const</w:t>
-      </w:r>
-      <w:proofErr w:type="spellEnd"/>
-      <w:r>
-        <w:t xml:space="preserve"> </w:t>
-      </w:r>
-      <w:proofErr w:type="spellStart"/>
-      <w:r>
-        <w:t>xhr</w:t>
-      </w:r>
-      <w:proofErr w:type="spellEnd"/>
-      <w:r>
-        <w:t xml:space="preserve"> = new </w:t>
-      </w:r>
-      <w:proofErr w:type="spellStart"/>
-      <w:proofErr w:type="gramStart"/>
-      <w:r>
-        <w:t>XMLHttpRequest</w:t>
-      </w:r>
-      <w:proofErr w:type="spellEnd"/>
-      <w:r>
-        <w:t>(</w:t>
-      </w:r>
-      <w:proofErr w:type="gramEnd"/>
-      <w:r>
-        <w:t>);</w:t>
-      </w:r>
-    </w:p>
-    <w:p>
-      <w:r>
-        <w:t xml:space="preserve">  </w:t>
-      </w:r>
-      <w:proofErr w:type="spellStart"/>
-      <w:proofErr w:type="gramStart"/>
-      <w:r>
-        <w:t>xhr.open</w:t>
-      </w:r>
-      <w:proofErr w:type="spellEnd"/>
-      <w:proofErr w:type="gramEnd"/>
-      <w:r>
-        <w:t>("GET", "https://jsonplaceholder.typicode.com/posts/1", true);</w:t>
-      </w:r>
-    </w:p>
-    <w:p/>
-    <w:p>
-      <w:r>
-        <w:t xml:space="preserve">  </w:t>
-      </w:r>
-      <w:proofErr w:type="spellStart"/>
-      <w:proofErr w:type="gramStart"/>
-      <w:r>
-        <w:t>xhr.onload</w:t>
-      </w:r>
-      <w:proofErr w:type="spellEnd"/>
-      <w:proofErr w:type="gramEnd"/>
-      <w:r>
-        <w:t xml:space="preserve"> = function () {</w:t>
-      </w:r>
-    </w:p>
-    <w:p>
-      <w:r>
-        <w:t xml:space="preserve">    if (</w:t>
-      </w:r>
-      <w:proofErr w:type="spellStart"/>
-      <w:proofErr w:type="gramStart"/>
-      <w:r>
-        <w:t>xhr.status</w:t>
-      </w:r>
-      <w:proofErr w:type="spellEnd"/>
-      <w:proofErr w:type="gramEnd"/>
-      <w:r>
-        <w:t xml:space="preserve"> === 200) {</w:t>
-      </w:r>
-    </w:p>
-    <w:p>
-      <w:r>
-        <w:t xml:space="preserve">      </w:t>
-      </w:r>
-      <w:proofErr w:type="spellStart"/>
-      <w:r>
-        <w:t>const</w:t>
-      </w:r>
-      <w:proofErr w:type="spellEnd"/>
-      <w:r>
-        <w:t xml:space="preserve"> data = </w:t>
-      </w:r>
-      <w:proofErr w:type="spellStart"/>
-      <w:r>
-        <w:t>JSON.parse</w:t>
-      </w:r>
-      <w:proofErr w:type="spellEnd"/>
-      <w:r>
-        <w:t>(</w:t>
-      </w:r>
-      <w:proofErr w:type="spellStart"/>
-      <w:proofErr w:type="gramStart"/>
-      <w:r>
-        <w:t>xhr.responseText</w:t>
-      </w:r>
-      <w:proofErr w:type="spellEnd"/>
-      <w:proofErr w:type="gramEnd"/>
-      <w:r>
-        <w:t>);</w:t>
-      </w:r>
-    </w:p>
-    <w:p>
-      <w:r>
-        <w:t xml:space="preserve">      </w:t>
-      </w:r>
-      <w:proofErr w:type="gramStart"/>
-      <w:r>
-        <w:t>console.log(</w:t>
-      </w:r>
-      <w:proofErr w:type="gramEnd"/>
-      <w:r>
-        <w:t>"XHR Response:", data);</w:t>
-      </w:r>
-    </w:p>
-    <w:p>
-      <w:r>
-        <w:t xml:space="preserve">    } else {</w:t>
-      </w:r>
-    </w:p>
-    <w:p>
-      <w:r>
-        <w:t xml:space="preserve">      </w:t>
-      </w:r>
-      <w:proofErr w:type="spellStart"/>
-      <w:proofErr w:type="gramStart"/>
-      <w:r>
-        <w:t>console.error</w:t>
-      </w:r>
-      <w:proofErr w:type="spellEnd"/>
-      <w:proofErr w:type="gramEnd"/>
-      <w:r>
-        <w:t xml:space="preserve">("XHR Error:", </w:t>
-      </w:r>
-      <w:proofErr w:type="spellStart"/>
-      <w:proofErr w:type="gramStart"/>
-      <w:r>
-        <w:t>xhr.status</w:t>
-      </w:r>
-      <w:proofErr w:type="spellEnd"/>
-      <w:proofErr w:type="gramEnd"/>
-      <w:r>
-        <w:t>);</w:t>
-      </w:r>
-    </w:p>
-    <w:p>
-      <w:r>
-        <w:t xml:space="preserve">    }</w:t>
-      </w:r>
-    </w:p>
-    <w:p>
-      <w:r>
-        <w:t xml:space="preserve">  };</w:t>
-      </w:r>
-    </w:p>
-    <w:p/>
-    <w:p>
-      <w:r>
-        <w:t xml:space="preserve">  </w:t>
-      </w:r>
-      <w:proofErr w:type="spellStart"/>
-      <w:proofErr w:type="gramStart"/>
-      <w:r>
-        <w:t>xhr.onerror</w:t>
-      </w:r>
-      <w:proofErr w:type="spellEnd"/>
-      <w:proofErr w:type="gramEnd"/>
-      <w:r>
-        <w:t xml:space="preserve"> = function () {</w:t>
-      </w:r>
-    </w:p>
-    <w:p>
-      <w:r>
-        <w:t xml:space="preserve">    </w:t>
-      </w:r>
-      <w:proofErr w:type="spellStart"/>
-      <w:proofErr w:type="gramStart"/>
-      <w:r>
-        <w:t>console.error</w:t>
-      </w:r>
-      <w:proofErr w:type="spellEnd"/>
-      <w:proofErr w:type="gramEnd"/>
-      <w:r>
-        <w:t>("Request failed.");</w:t>
-      </w:r>
-    </w:p>
-    <w:p>
-      <w:r>
-        <w:t xml:space="preserve">  };</w:t>
-      </w:r>
-    </w:p>
-    <w:p/>
-    <w:p>
-      <w:r>
-        <w:t xml:space="preserve">  </w:t>
-      </w:r>
-      <w:proofErr w:type="spellStart"/>
-      <w:proofErr w:type="gramStart"/>
-      <w:r>
-        <w:t>xhr.send</w:t>
-      </w:r>
-      <w:proofErr w:type="spellEnd"/>
-      <w:proofErr w:type="gramEnd"/>
-      <w:r>
         <w:t>();</w:t>
-      </w:r>
-    </w:p>
-    <w:p>
-      <w:r>
-        <w:t>}</w:t>
-      </w:r>
-    </w:p>
-    <w:p/>
-    <w:p>
-      <w:proofErr w:type="spellStart"/>
-      <w:proofErr w:type="gramStart"/>
-      <w:r>
-        <w:t>fetchDataWithXHR</w:t>
-      </w:r>
-      <w:proofErr w:type="spellEnd"/>
-      <w:r>
-        <w:t>(</w:t>
-      </w:r>
-      <w:proofErr w:type="gramEnd"/>
-      <w:r>
-        <w:t>);</w:t>
       </w:r>
     </w:p>
     <w:p>
@@ -2544,60 +2344,80 @@
     </w:p>
     <w:p>
       <w:r>
-        <w:t xml:space="preserve">  return new </w:t>
-      </w:r>
-      <w:proofErr w:type="gramStart"/>
-      <w:r>
-        <w:t>Promise(</w:t>
-      </w:r>
-      <w:proofErr w:type="gramEnd"/>
-      <w:r>
-        <w:t>resolve =&gt; {</w:t>
+        <w:t xml:space="preserve">  return new Promise(resolve =&gt; {</w:t>
+      </w:r>
+    </w:p>
+    <w:p>
+      <w:r>
+        <w:t xml:space="preserve">    </w:t>
+      </w:r>
+      <w:proofErr w:type="spellStart"/>
+      <w:r>
+        <w:t>setTimeout</w:t>
+      </w:r>
+      <w:proofErr w:type="spellEnd"/>
+      <w:r>
+        <w:t>(() =&gt; {</w:t>
+      </w:r>
+    </w:p>
+    <w:p>
+      <w:r>
+        <w:t xml:space="preserve">      console.log("Step 1 complete");</w:t>
+      </w:r>
+    </w:p>
+    <w:p>
+      <w:r>
+        <w:t xml:space="preserve">      resolve();</w:t>
+      </w:r>
+    </w:p>
+    <w:p>
+      <w:r>
+        <w:t xml:space="preserve">    }, 1000);</w:t>
+      </w:r>
+    </w:p>
+    <w:p>
+      <w:r>
+        <w:t xml:space="preserve">  });</w:t>
+      </w:r>
+    </w:p>
+    <w:p>
+      <w:r>
+        <w:t>}</w:t>
+      </w:r>
+    </w:p>
+    <w:p/>
+    <w:p>
+      <w:r>
+        <w:t>function step2() {</w:t>
       </w:r>
     </w:p>
     <w:p>
       <w:r>
         <w:lastRenderedPageBreak/>
+        <w:t xml:space="preserve">  return new Promise(resolve =&gt; {</w:t>
+      </w:r>
+    </w:p>
+    <w:p>
+      <w:r>
         <w:t xml:space="preserve">    </w:t>
       </w:r>
       <w:proofErr w:type="spellStart"/>
-      <w:proofErr w:type="gramStart"/>
       <w:r>
         <w:t>setTimeout</w:t>
       </w:r>
       <w:proofErr w:type="spellEnd"/>
       <w:r>
-        <w:t>(</w:t>
-      </w:r>
-      <w:proofErr w:type="gramEnd"/>
-      <w:r>
-        <w:t>() =&gt; {</w:t>
-      </w:r>
-    </w:p>
-    <w:p>
-      <w:r>
-        <w:t xml:space="preserve">      </w:t>
-      </w:r>
-      <w:proofErr w:type="gramStart"/>
-      <w:r>
-        <w:t>console.log(</w:t>
-      </w:r>
-      <w:proofErr w:type="gramEnd"/>
-      <w:r>
-        <w:t>"Step 1 complete");</w:t>
-      </w:r>
-    </w:p>
-    <w:p>
-      <w:r>
-        <w:t xml:space="preserve">      </w:t>
-      </w:r>
-      <w:proofErr w:type="gramStart"/>
-      <w:r>
-        <w:t>resolve(</w:t>
-      </w:r>
-      <w:proofErr w:type="gramEnd"/>
-      <w:r>
-        <w:t>);</w:t>
+        <w:t>(() =&gt; {</w:t>
+      </w:r>
+    </w:p>
+    <w:p>
+      <w:r>
+        <w:t xml:space="preserve">      console.log("Step 2 complete");</w:t>
+      </w:r>
+    </w:p>
+    <w:p>
+      <w:r>
+        <w:t xml:space="preserve">      resolve();</w:t>
       </w:r>
     </w:p>
     <w:p>
@@ -2618,20 +2438,12 @@
     <w:p/>
     <w:p>
       <w:r>
-        <w:t>function step2() {</w:t>
-      </w:r>
-    </w:p>
-    <w:p>
-      <w:r>
-        <w:t xml:space="preserve">  return new </w:t>
-      </w:r>
-      <w:proofErr w:type="gramStart"/>
-      <w:r>
-        <w:t>Promise(</w:t>
-      </w:r>
-      <w:proofErr w:type="gramEnd"/>
-      <w:r>
-        <w:t>resolve =&gt; {</w:t>
+        <w:t>function step3() {</w:t>
+      </w:r>
+    </w:p>
+    <w:p>
+      <w:r>
+        <w:t xml:space="preserve">  return new Promise(resolve =&gt; {</w:t>
       </w:r>
     </w:p>
     <w:p>
@@ -2639,43 +2451,22 @@
         <w:t xml:space="preserve">    </w:t>
       </w:r>
       <w:proofErr w:type="spellStart"/>
-      <w:proofErr w:type="gramStart"/>
       <w:r>
         <w:t>setTimeout</w:t>
       </w:r>
       <w:proofErr w:type="spellEnd"/>
       <w:r>
-        <w:t>(</w:t>
-      </w:r>
-      <w:proofErr w:type="gramEnd"/>
-      <w:r>
-        <w:t>() =&gt; {</w:t>
-      </w:r>
-    </w:p>
-    <w:p>
-      <w:r>
-        <w:t xml:space="preserve">      </w:t>
-      </w:r>
-      <w:proofErr w:type="gramStart"/>
-      <w:r>
-        <w:t>console.log(</w:t>
-      </w:r>
-      <w:proofErr w:type="gramEnd"/>
-      <w:r>
-        <w:t>"Step 2 complete");</w:t>
-      </w:r>
-    </w:p>
-    <w:p>
-      <w:r>
-        <w:t xml:space="preserve">      </w:t>
-      </w:r>
-      <w:proofErr w:type="gramStart"/>
-      <w:r>
-        <w:t>resolve(</w:t>
-      </w:r>
-      <w:proofErr w:type="gramEnd"/>
-      <w:r>
-        <w:t>);</w:t>
+        <w:t>(() =&gt; {</w:t>
+      </w:r>
+    </w:p>
+    <w:p>
+      <w:r>
+        <w:t xml:space="preserve">      console.log("Step 3 complete");</w:t>
+      </w:r>
+    </w:p>
+    <w:p>
+      <w:r>
+        <w:t xml:space="preserve">      resolve();</w:t>
       </w:r>
     </w:p>
     <w:p>
@@ -2696,132 +2487,22 @@
     <w:p/>
     <w:p>
       <w:r>
-        <w:t>function step3() {</w:t>
-      </w:r>
-    </w:p>
-    <w:p>
-      <w:r>
-        <w:t xml:space="preserve">  return new </w:t>
-      </w:r>
-      <w:proofErr w:type="gramStart"/>
-      <w:r>
-        <w:t>Promise(</w:t>
-      </w:r>
-      <w:proofErr w:type="gramEnd"/>
-      <w:r>
-        <w:t>resolve =&gt; {</w:t>
-      </w:r>
-    </w:p>
-    <w:p>
-      <w:r>
-        <w:t xml:space="preserve">    </w:t>
-      </w:r>
-      <w:proofErr w:type="spellStart"/>
-      <w:proofErr w:type="gramStart"/>
-      <w:r>
-        <w:t>setTimeout</w:t>
-      </w:r>
-      <w:proofErr w:type="spellEnd"/>
-      <w:r>
-        <w:t>(</w:t>
-      </w:r>
-      <w:proofErr w:type="gramEnd"/>
-      <w:r>
-        <w:t>() =&gt; {</w:t>
-      </w:r>
-    </w:p>
-    <w:p>
-      <w:r>
-        <w:t xml:space="preserve">      </w:t>
-      </w:r>
-      <w:proofErr w:type="gramStart"/>
-      <w:r>
-        <w:t>console.log(</w:t>
-      </w:r>
-      <w:proofErr w:type="gramEnd"/>
-      <w:r>
-        <w:t>"Step 3 complete");</w:t>
-      </w:r>
-    </w:p>
-    <w:p>
-      <w:r>
-        <w:t xml:space="preserve">      </w:t>
-      </w:r>
-      <w:proofErr w:type="gramStart"/>
-      <w:r>
-        <w:t>resolve(</w:t>
-      </w:r>
-      <w:proofErr w:type="gramEnd"/>
-      <w:r>
-        <w:t>);</w:t>
-      </w:r>
-    </w:p>
-    <w:p>
-      <w:r>
-        <w:t xml:space="preserve">    }, 1000);</w:t>
-      </w:r>
-    </w:p>
-    <w:p>
-      <w:r>
-        <w:t xml:space="preserve">  });</w:t>
-      </w:r>
-    </w:p>
-    <w:p>
-      <w:r>
-        <w:t>}</w:t>
-      </w:r>
-    </w:p>
-    <w:p/>
-    <w:p>
-      <w:r>
         <w:t>step1()</w:t>
       </w:r>
     </w:p>
     <w:p>
       <w:r>
-        <w:t xml:space="preserve">  </w:t>
-      </w:r>
-      <w:proofErr w:type="gramStart"/>
-      <w:r>
-        <w:t>.then</w:t>
-      </w:r>
-      <w:proofErr w:type="gramEnd"/>
-      <w:r>
-        <w:t>(step2)</w:t>
-      </w:r>
-    </w:p>
-    <w:p>
-      <w:r>
-        <w:t xml:space="preserve">  </w:t>
-      </w:r>
-      <w:proofErr w:type="gramStart"/>
-      <w:r>
-        <w:t>.then</w:t>
-      </w:r>
-      <w:proofErr w:type="gramEnd"/>
-      <w:r>
-        <w:t>(step3)</w:t>
-      </w:r>
-    </w:p>
-    <w:p>
-      <w:r>
-        <w:t xml:space="preserve">  </w:t>
-      </w:r>
-      <w:proofErr w:type="gramStart"/>
-      <w:r>
-        <w:t>.then</w:t>
-      </w:r>
-      <w:proofErr w:type="gramEnd"/>
-      <w:r>
-        <w:t xml:space="preserve">(() =&gt; </w:t>
-      </w:r>
-      <w:proofErr w:type="gramStart"/>
-      <w:r>
-        <w:t>console.log(</w:t>
-      </w:r>
-      <w:proofErr w:type="gramEnd"/>
-      <w:r>
-        <w:t>"All steps complete (Promise)"));</w:t>
+        <w:t xml:space="preserve">  .then(step2)</w:t>
+      </w:r>
+    </w:p>
+    <w:p>
+      <w:r>
+        <w:t xml:space="preserve">  .then(step3)</w:t>
+      </w:r>
+    </w:p>
+    <w:p>
+      <w:r>
+        <w:t xml:space="preserve">  .then(() =&gt; console.log("All steps complete (Promise)"));</w:t>
       </w:r>
     </w:p>
     <w:p>
@@ -2849,10 +2530,104 @@
     <w:p>
       <w:proofErr w:type="spellStart"/>
       <w:r>
+        <w:t>javascript</w:t>
+      </w:r>
+      <w:proofErr w:type="spellEnd"/>
+    </w:p>
+    <w:p>
+      <w:proofErr w:type="spellStart"/>
+      <w:r>
+        <w:t>CopyEdit</w:t>
+      </w:r>
+      <w:proofErr w:type="spellEnd"/>
+    </w:p>
+    <w:p>
+      <w:r>
+        <w:t>// Same example using async/await</w:t>
+      </w:r>
+    </w:p>
+    <w:p>
+      <w:r>
+        <w:t xml:space="preserve">async function </w:t>
+      </w:r>
+      <w:proofErr w:type="spellStart"/>
+      <w:r>
+        <w:t>runSteps</w:t>
+      </w:r>
+      <w:proofErr w:type="spellEnd"/>
+      <w:r>
+        <w:t>() {</w:t>
+      </w:r>
+    </w:p>
+    <w:p>
+      <w:r>
+        <w:t xml:space="preserve">  await step1();</w:t>
+      </w:r>
+    </w:p>
+    <w:p>
+      <w:r>
+        <w:t xml:space="preserve">  await step2();</w:t>
+      </w:r>
+    </w:p>
+    <w:p>
+      <w:r>
+        <w:t xml:space="preserve">  await step3();</w:t>
+      </w:r>
+    </w:p>
+    <w:p>
+      <w:r>
+        <w:t xml:space="preserve">  console.log("All steps complete (Async/Await)");</w:t>
+      </w:r>
+    </w:p>
+    <w:p>
+      <w:r>
         <w:lastRenderedPageBreak/>
-        <w:t>javascript</w:t>
-      </w:r>
-      <w:proofErr w:type="spellEnd"/>
+        <w:t>}</w:t>
+      </w:r>
+    </w:p>
+    <w:p/>
+    <w:p>
+      <w:proofErr w:type="spellStart"/>
+      <w:r>
+        <w:t>runSteps</w:t>
+      </w:r>
+      <w:proofErr w:type="spellEnd"/>
+      <w:r>
+        <w:t>();</w:t>
+      </w:r>
+    </w:p>
+    <w:p/>
+    <w:p>
+      <w:r>
+        <w:t>// Note: step1, step2, and step3 from the previous section are reused here.</w:t>
+      </w:r>
+    </w:p>
+    <w:p/>
+    <w:p>
+      <w:r>
+        <w:t>////////////////////////////////////////////////////////////////////////////////////////////////////////</w:t>
+      </w:r>
+    </w:p>
+    <w:p/>
+    <w:p>
+      <w:pPr>
+        <w:rPr>
+          <w:b/>
+          <w:bCs/>
+        </w:rPr>
+      </w:pPr>
+      <w:r>
+        <w:rPr>
+          <w:b/>
+          <w:bCs/>
+        </w:rPr>
+        <w:t>a. Fetch API data and display in a table</w:t>
+      </w:r>
+    </w:p>
+    <w:p>
+      <w:r>
+        <w:t>html</w:t>
+      </w:r>
     </w:p>
     <w:p>
       <w:proofErr w:type="spellStart"/>
@@ -2863,164 +2638,184 @@
     </w:p>
     <w:p>
       <w:r>
-        <w:t>// Same example using async/await</w:t>
-      </w:r>
-    </w:p>
-    <w:p>
-      <w:r>
-        <w:t xml:space="preserve">async function </w:t>
-      </w:r>
-      <w:proofErr w:type="spellStart"/>
-      <w:proofErr w:type="gramStart"/>
-      <w:r>
-        <w:t>runSteps</w:t>
-      </w:r>
-      <w:proofErr w:type="spellEnd"/>
-      <w:r>
-        <w:t>(</w:t>
-      </w:r>
-      <w:proofErr w:type="gramEnd"/>
-      <w:r>
-        <w:t>) {</w:t>
-      </w:r>
-    </w:p>
-    <w:p>
-      <w:r>
-        <w:t xml:space="preserve">  await step1();</w:t>
-      </w:r>
-    </w:p>
-    <w:p>
-      <w:r>
-        <w:t xml:space="preserve">  await step2();</w:t>
-      </w:r>
-    </w:p>
-    <w:p>
-      <w:r>
-        <w:t xml:space="preserve">  await step3();</w:t>
-      </w:r>
-    </w:p>
-    <w:p>
-      <w:r>
-        <w:t xml:space="preserve">  </w:t>
-      </w:r>
-      <w:proofErr w:type="gramStart"/>
-      <w:r>
-        <w:t>console.log(</w:t>
-      </w:r>
-      <w:proofErr w:type="gramEnd"/>
-      <w:r>
-        <w:t>"All steps complete (Async/Await)");</w:t>
-      </w:r>
-    </w:p>
-    <w:p>
-      <w:r>
-        <w:t>}</w:t>
+        <w:t>&lt;!-- index.html --&gt;</w:t>
+      </w:r>
+    </w:p>
+    <w:p>
+      <w:r>
+        <w:t>&lt;!DOCTYPE html&gt;</w:t>
+      </w:r>
+    </w:p>
+    <w:p>
+      <w:r>
+        <w:t>&lt;html&gt;</w:t>
+      </w:r>
+    </w:p>
+    <w:p>
+      <w:r>
+        <w:t>&lt;head&gt;</w:t>
+      </w:r>
+    </w:p>
+    <w:p>
+      <w:r>
+        <w:t xml:space="preserve">  &lt;title&gt;Fetch and Display Table&lt;/title&gt;</w:t>
+      </w:r>
+    </w:p>
+    <w:p>
+      <w:r>
+        <w:t>&lt;/head&gt;</w:t>
+      </w:r>
+    </w:p>
+    <w:p>
+      <w:r>
+        <w:t>&lt;body&gt;</w:t>
+      </w:r>
+    </w:p>
+    <w:p>
+      <w:r>
+        <w:t xml:space="preserve">  &lt;h2&gt;User Data&lt;/h2&gt;</w:t>
+      </w:r>
+    </w:p>
+    <w:p>
+      <w:r>
+        <w:t xml:space="preserve">  &lt;table border="1" id="</w:t>
+      </w:r>
+      <w:proofErr w:type="spellStart"/>
+      <w:r>
+        <w:t>userTable</w:t>
+      </w:r>
+      <w:proofErr w:type="spellEnd"/>
+      <w:r>
+        <w:t>"&gt;</w:t>
+      </w:r>
+    </w:p>
+    <w:p>
+      <w:r>
+        <w:t xml:space="preserve">    &lt;tr&gt;</w:t>
+      </w:r>
+    </w:p>
+    <w:p>
+      <w:r>
+        <w:t xml:space="preserve">      &lt;</w:t>
+      </w:r>
+      <w:proofErr w:type="spellStart"/>
+      <w:r>
+        <w:t>th</w:t>
+      </w:r>
+      <w:proofErr w:type="spellEnd"/>
+      <w:r>
+        <w:t>&gt;Name&lt;/</w:t>
+      </w:r>
+      <w:proofErr w:type="spellStart"/>
+      <w:r>
+        <w:t>th</w:t>
+      </w:r>
+      <w:proofErr w:type="spellEnd"/>
+      <w:r>
+        <w:t>&gt;</w:t>
+      </w:r>
+    </w:p>
+    <w:p>
+      <w:r>
+        <w:t xml:space="preserve">      &lt;</w:t>
+      </w:r>
+      <w:proofErr w:type="spellStart"/>
+      <w:r>
+        <w:t>th</w:t>
+      </w:r>
+      <w:proofErr w:type="spellEnd"/>
+      <w:r>
+        <w:t>&gt;Email&lt;/</w:t>
+      </w:r>
+      <w:proofErr w:type="spellStart"/>
+      <w:r>
+        <w:t>th</w:t>
+      </w:r>
+      <w:proofErr w:type="spellEnd"/>
+      <w:r>
+        <w:t>&gt;</w:t>
+      </w:r>
+    </w:p>
+    <w:p>
+      <w:r>
+        <w:t xml:space="preserve">      &lt;</w:t>
+      </w:r>
+      <w:proofErr w:type="spellStart"/>
+      <w:r>
+        <w:t>th</w:t>
+      </w:r>
+      <w:proofErr w:type="spellEnd"/>
+      <w:r>
+        <w:t>&gt;Username&lt;/</w:t>
+      </w:r>
+      <w:proofErr w:type="spellStart"/>
+      <w:r>
+        <w:t>th</w:t>
+      </w:r>
+      <w:proofErr w:type="spellEnd"/>
+      <w:r>
+        <w:t>&gt;</w:t>
+      </w:r>
+    </w:p>
+    <w:p>
+      <w:r>
+        <w:t xml:space="preserve">    &lt;/tr&gt;</w:t>
+      </w:r>
+    </w:p>
+    <w:p>
+      <w:r>
+        <w:t xml:space="preserve">  &lt;/table&gt;</w:t>
       </w:r>
     </w:p>
     <w:p/>
     <w:p>
-      <w:proofErr w:type="spellStart"/>
-      <w:proofErr w:type="gramStart"/>
-      <w:r>
-        <w:t>runSteps</w:t>
-      </w:r>
-      <w:proofErr w:type="spellEnd"/>
-      <w:r>
-        <w:t>(</w:t>
-      </w:r>
-      <w:proofErr w:type="gramEnd"/>
-      <w:r>
-        <w:t>);</w:t>
-      </w:r>
-    </w:p>
-    <w:p/>
-    <w:p>
-      <w:r>
-        <w:t>// Note: step1, step2, and step3 from the previous section are reused here.</w:t>
-      </w:r>
-    </w:p>
-    <w:p/>
-    <w:p>
-      <w:r>
-        <w:t>////////////////////////////////////////////////////////////////////////////////////////////////////////</w:t>
-      </w:r>
-    </w:p>
-    <w:p/>
-    <w:p>
-      <w:pPr>
-        <w:rPr>
-          <w:b/>
-          <w:bCs/>
-        </w:rPr>
-      </w:pPr>
-      <w:r>
-        <w:rPr>
-          <w:b/>
-          <w:bCs/>
-        </w:rPr>
-        <w:t>a. Fetch API data and display in a table</w:t>
-      </w:r>
-    </w:p>
-    <w:p>
-      <w:r>
-        <w:t>html</w:t>
-      </w:r>
-    </w:p>
-    <w:p>
-      <w:proofErr w:type="spellStart"/>
-      <w:r>
-        <w:t>CopyEdit</w:t>
-      </w:r>
-      <w:proofErr w:type="spellEnd"/>
-    </w:p>
-    <w:p>
-      <w:proofErr w:type="gramStart"/>
-      <w:r>
-        <w:t>&lt;!--</w:t>
-      </w:r>
-      <w:proofErr w:type="gramEnd"/>
-      <w:r>
-        <w:t xml:space="preserve"> index.html --&gt;</w:t>
-      </w:r>
-    </w:p>
-    <w:p>
-      <w:r>
-        <w:t>&lt;!DOCTYPE html&gt;</w:t>
-      </w:r>
-    </w:p>
-    <w:p>
-      <w:r>
-        <w:t>&lt;html&gt;</w:t>
-      </w:r>
-    </w:p>
-    <w:p>
-      <w:r>
-        <w:t>&lt;head&gt;</w:t>
-      </w:r>
-    </w:p>
-    <w:p>
-      <w:r>
-        <w:t xml:space="preserve">  &lt;title&gt;Fetch and Display Table&lt;/title&gt;</w:t>
-      </w:r>
-    </w:p>
-    <w:p>
-      <w:r>
-        <w:t>&lt;/head&gt;</w:t>
-      </w:r>
-    </w:p>
-    <w:p>
-      <w:r>
-        <w:t>&lt;body&gt;</w:t>
-      </w:r>
-    </w:p>
-    <w:p>
-      <w:r>
-        <w:t xml:space="preserve">  &lt;h2&gt;User Data&lt;/h2&gt;</w:t>
-      </w:r>
-    </w:p>
-    <w:p>
-      <w:r>
-        <w:t xml:space="preserve">  &lt;table border="1" id="</w:t>
+      <w:r>
+        <w:t xml:space="preserve">  &lt;script&gt;</w:t>
+      </w:r>
+    </w:p>
+    <w:p>
+      <w:r>
+        <w:t xml:space="preserve">    fetch('https://jsonplaceholder.typicode.com/users')</w:t>
+      </w:r>
+    </w:p>
+    <w:p>
+      <w:r>
+        <w:t xml:space="preserve">      .then(res =&gt; </w:t>
+      </w:r>
+      <w:proofErr w:type="spellStart"/>
+      <w:r>
+        <w:t>res.json</w:t>
+      </w:r>
+      <w:proofErr w:type="spellEnd"/>
+      <w:r>
+        <w:t>())</w:t>
+      </w:r>
+    </w:p>
+    <w:p>
+      <w:r>
+        <w:t xml:space="preserve">      .then(data =&gt; {</w:t>
+      </w:r>
+    </w:p>
+    <w:p>
+      <w:r>
+        <w:lastRenderedPageBreak/>
+        <w:t xml:space="preserve">        </w:t>
+      </w:r>
+      <w:proofErr w:type="spellStart"/>
+      <w:r>
+        <w:t>const</w:t>
+      </w:r>
+      <w:proofErr w:type="spellEnd"/>
+      <w:r>
+        <w:t xml:space="preserve"> table = </w:t>
+      </w:r>
+      <w:proofErr w:type="spellStart"/>
+      <w:r>
+        <w:t>document.getElementById</w:t>
+      </w:r>
+      <w:proofErr w:type="spellEnd"/>
+      <w:r>
+        <w:t>("</w:t>
       </w:r>
       <w:proofErr w:type="spellStart"/>
       <w:r>
@@ -3028,133 +2823,7 @@
       </w:r>
       <w:proofErr w:type="spellEnd"/>
       <w:r>
-        <w:t>"&gt;</w:t>
-      </w:r>
-    </w:p>
-    <w:p>
-      <w:r>
-        <w:t xml:space="preserve">    &lt;tr&gt;</w:t>
-      </w:r>
-    </w:p>
-    <w:p>
-      <w:r>
-        <w:t xml:space="preserve">      &lt;</w:t>
-      </w:r>
-      <w:proofErr w:type="spellStart"/>
-      <w:r>
-        <w:t>th</w:t>
-      </w:r>
-      <w:proofErr w:type="spellEnd"/>
-      <w:r>
-        <w:t>&gt;Name&lt;/</w:t>
-      </w:r>
-      <w:proofErr w:type="spellStart"/>
-      <w:r>
-        <w:t>th</w:t>
-      </w:r>
-      <w:proofErr w:type="spellEnd"/>
-      <w:r>
-        <w:t>&gt;</w:t>
-      </w:r>
-    </w:p>
-    <w:p>
-      <w:r>
-        <w:t xml:space="preserve">      &lt;</w:t>
-      </w:r>
-      <w:proofErr w:type="spellStart"/>
-      <w:r>
-        <w:t>th</w:t>
-      </w:r>
-      <w:proofErr w:type="spellEnd"/>
-      <w:r>
-        <w:t>&gt;Email&lt;/</w:t>
-      </w:r>
-      <w:proofErr w:type="spellStart"/>
-      <w:r>
-        <w:t>th</w:t>
-      </w:r>
-      <w:proofErr w:type="spellEnd"/>
-      <w:r>
-        <w:t>&gt;</w:t>
-      </w:r>
-    </w:p>
-    <w:p>
-      <w:r>
-        <w:lastRenderedPageBreak/>
-        <w:t xml:space="preserve">      &lt;</w:t>
-      </w:r>
-      <w:proofErr w:type="spellStart"/>
-      <w:r>
-        <w:t>th</w:t>
-      </w:r>
-      <w:proofErr w:type="spellEnd"/>
-      <w:r>
-        <w:t>&gt;Username&lt;/</w:t>
-      </w:r>
-      <w:proofErr w:type="spellStart"/>
-      <w:r>
-        <w:t>th</w:t>
-      </w:r>
-      <w:proofErr w:type="spellEnd"/>
-      <w:r>
-        <w:t>&gt;</w:t>
-      </w:r>
-    </w:p>
-    <w:p>
-      <w:r>
-        <w:t xml:space="preserve">    &lt;/tr&gt;</w:t>
-      </w:r>
-    </w:p>
-    <w:p>
-      <w:r>
-        <w:t xml:space="preserve">  &lt;/table&gt;</w:t>
-      </w:r>
-    </w:p>
-    <w:p/>
-    <w:p>
-      <w:r>
-        <w:t xml:space="preserve">  &lt;script&gt;</w:t>
-      </w:r>
-    </w:p>
-    <w:p>
-      <w:r>
-        <w:t xml:space="preserve">    fetch('https://jsonplaceholder.typicode.com/users')</w:t>
-      </w:r>
-    </w:p>
-    <w:p>
-      <w:r>
-        <w:t xml:space="preserve">      </w:t>
-      </w:r>
-      <w:proofErr w:type="gramStart"/>
-      <w:r>
-        <w:t>.then</w:t>
-      </w:r>
-      <w:proofErr w:type="gramEnd"/>
-      <w:r>
-        <w:t xml:space="preserve">(res =&gt; </w:t>
-      </w:r>
-      <w:proofErr w:type="spellStart"/>
-      <w:proofErr w:type="gramStart"/>
-      <w:r>
-        <w:t>res.json</w:t>
-      </w:r>
-      <w:proofErr w:type="spellEnd"/>
-      <w:proofErr w:type="gramEnd"/>
-      <w:r>
-        <w:t>())</w:t>
-      </w:r>
-    </w:p>
-    <w:p>
-      <w:r>
-        <w:t xml:space="preserve">      </w:t>
-      </w:r>
-      <w:proofErr w:type="gramStart"/>
-      <w:r>
-        <w:t>.then</w:t>
-      </w:r>
-      <w:proofErr w:type="gramEnd"/>
-      <w:r>
-        <w:t>(data =&gt; {</w:t>
+        <w:t>");</w:t>
       </w:r>
     </w:p>
     <w:p>
@@ -3163,44 +2832,32 @@
       </w:r>
       <w:proofErr w:type="spellStart"/>
       <w:r>
+        <w:t>data.forEach</w:t>
+      </w:r>
+      <w:proofErr w:type="spellEnd"/>
+      <w:r>
+        <w:t>(user =&gt; {</w:t>
+      </w:r>
+    </w:p>
+    <w:p>
+      <w:r>
+        <w:t xml:space="preserve">          </w:t>
+      </w:r>
+      <w:proofErr w:type="spellStart"/>
+      <w:r>
         <w:t>const</w:t>
       </w:r>
       <w:proofErr w:type="spellEnd"/>
       <w:r>
-        <w:t xml:space="preserve"> table = </w:t>
-      </w:r>
-      <w:proofErr w:type="spellStart"/>
-      <w:proofErr w:type="gramStart"/>
-      <w:r>
-        <w:t>document.getElementById</w:t>
-      </w:r>
-      <w:proofErr w:type="spellEnd"/>
-      <w:proofErr w:type="gramEnd"/>
-      <w:r>
-        <w:t>("</w:t>
-      </w:r>
-      <w:proofErr w:type="spellStart"/>
-      <w:r>
-        <w:t>userTable</w:t>
-      </w:r>
-      <w:proofErr w:type="spellEnd"/>
-      <w:r>
-        <w:t>");</w:t>
-      </w:r>
-    </w:p>
-    <w:p>
-      <w:r>
-        <w:t xml:space="preserve">        </w:t>
-      </w:r>
-      <w:proofErr w:type="spellStart"/>
-      <w:proofErr w:type="gramStart"/>
-      <w:r>
-        <w:t>data.forEach</w:t>
-      </w:r>
-      <w:proofErr w:type="spellEnd"/>
-      <w:proofErr w:type="gramEnd"/>
-      <w:r>
-        <w:t>(user =&gt; {</w:t>
+        <w:t xml:space="preserve"> row = </w:t>
+      </w:r>
+      <w:proofErr w:type="spellStart"/>
+      <w:r>
+        <w:t>table.insertRow</w:t>
+      </w:r>
+      <w:proofErr w:type="spellEnd"/>
+      <w:r>
+        <w:t>();</w:t>
       </w:r>
     </w:p>
     <w:p>
@@ -3209,60 +2866,11 @@
       </w:r>
       <w:proofErr w:type="spellStart"/>
       <w:r>
-        <w:t>const</w:t>
-      </w:r>
-      <w:proofErr w:type="spellEnd"/>
-      <w:r>
-        <w:t xml:space="preserve"> row = </w:t>
-      </w:r>
-      <w:proofErr w:type="spellStart"/>
-      <w:proofErr w:type="gramStart"/>
-      <w:r>
-        <w:t>table.insertRow</w:t>
-      </w:r>
-      <w:proofErr w:type="spellEnd"/>
-      <w:proofErr w:type="gramEnd"/>
-      <w:r>
-        <w:t>();</w:t>
-      </w:r>
-    </w:p>
-    <w:p>
-      <w:r>
-        <w:t xml:space="preserve">          </w:t>
-      </w:r>
-      <w:proofErr w:type="spellStart"/>
-      <w:proofErr w:type="gramStart"/>
-      <w:r>
         <w:t>row.innerHTML</w:t>
       </w:r>
       <w:proofErr w:type="spellEnd"/>
-      <w:proofErr w:type="gramEnd"/>
-      <w:r>
-        <w:t xml:space="preserve"> = `&lt;td&gt;${</w:t>
-      </w:r>
-      <w:proofErr w:type="gramStart"/>
-      <w:r>
-        <w:t>user.name}&lt;</w:t>
-      </w:r>
-      <w:proofErr w:type="gramEnd"/>
-      <w:r>
-        <w:t>/td&gt;&lt;td&gt;${</w:t>
-      </w:r>
-      <w:proofErr w:type="gramStart"/>
-      <w:r>
-        <w:t>user.email</w:t>
-      </w:r>
-      <w:proofErr w:type="gramEnd"/>
-      <w:r>
-        <w:t>}&lt;/td&gt;&lt;td&gt;${</w:t>
-      </w:r>
-      <w:proofErr w:type="gramStart"/>
-      <w:r>
-        <w:t>user.username</w:t>
-      </w:r>
-      <w:proofErr w:type="gramEnd"/>
-      <w:r>
-        <w:t>}&lt;/td&gt;`;</w:t>
+      <w:r>
+        <w:t xml:space="preserve"> = `&lt;td&gt;${user.name}&lt;/td&gt;&lt;td&gt;${user.email}&lt;/td&gt;&lt;td&gt;${user.username}&lt;/td&gt;`;</w:t>
       </w:r>
     </w:p>
     <w:p>
@@ -3333,13 +2941,8 @@
       <w:proofErr w:type="spellEnd"/>
     </w:p>
     <w:p>
-      <w:proofErr w:type="gramStart"/>
-      <w:r>
-        <w:t>&lt;!--</w:t>
-      </w:r>
-      <w:proofErr w:type="gramEnd"/>
-      <w:r>
-        <w:t xml:space="preserve"> weather.html --&gt;</w:t>
+      <w:r>
+        <w:t>&lt;!-- weather.html --&gt;</w:t>
       </w:r>
     </w:p>
     <w:p>
@@ -3387,23 +2990,230 @@
         <w:t xml:space="preserve">  &lt;button onclick="</w:t>
       </w:r>
       <w:proofErr w:type="spellStart"/>
-      <w:proofErr w:type="gramStart"/>
       <w:r>
         <w:t>getWeather</w:t>
       </w:r>
       <w:proofErr w:type="spellEnd"/>
       <w:r>
-        <w:t>(</w:t>
-      </w:r>
-      <w:proofErr w:type="gramEnd"/>
-      <w:r>
-        <w:t>)"&gt;Get Weather&lt;/button&gt;</w:t>
+        <w:t>()"&gt;Get Weather&lt;/button&gt;</w:t>
+      </w:r>
+    </w:p>
+    <w:p>
+      <w:r>
+        <w:t xml:space="preserve">  &lt;div id="</w:t>
+      </w:r>
+      <w:proofErr w:type="spellStart"/>
+      <w:r>
+        <w:t>weatherResult</w:t>
+      </w:r>
+      <w:proofErr w:type="spellEnd"/>
+      <w:r>
+        <w:t>"&gt;&lt;/div&gt;</w:t>
+      </w:r>
+    </w:p>
+    <w:p/>
+    <w:p>
+      <w:r>
+        <w:t xml:space="preserve">  &lt;script&gt;</w:t>
+      </w:r>
+    </w:p>
+    <w:p>
+      <w:r>
+        <w:t xml:space="preserve">    async function </w:t>
+      </w:r>
+      <w:proofErr w:type="spellStart"/>
+      <w:r>
+        <w:t>getWeather</w:t>
+      </w:r>
+      <w:proofErr w:type="spellEnd"/>
+      <w:r>
+        <w:t>() {</w:t>
+      </w:r>
+    </w:p>
+    <w:p>
+      <w:r>
+        <w:t xml:space="preserve">      </w:t>
+      </w:r>
+      <w:proofErr w:type="spellStart"/>
+      <w:r>
+        <w:t>const</w:t>
+      </w:r>
+      <w:proofErr w:type="spellEnd"/>
+      <w:r>
+        <w:t xml:space="preserve"> city = </w:t>
+      </w:r>
+      <w:proofErr w:type="spellStart"/>
+      <w:r>
+        <w:t>document.getElementById</w:t>
+      </w:r>
+      <w:proofErr w:type="spellEnd"/>
+      <w:r>
+        <w:t>("city").value;</w:t>
+      </w:r>
+    </w:p>
+    <w:p>
+      <w:r>
+        <w:t xml:space="preserve">      </w:t>
+      </w:r>
+      <w:proofErr w:type="spellStart"/>
+      <w:r>
+        <w:t>const</w:t>
+      </w:r>
+      <w:proofErr w:type="spellEnd"/>
+      <w:r>
+        <w:t xml:space="preserve"> </w:t>
+      </w:r>
+      <w:proofErr w:type="spellStart"/>
+      <w:r>
+        <w:t>apiKey</w:t>
+      </w:r>
+      <w:proofErr w:type="spellEnd"/>
+      <w:r>
+        <w:t xml:space="preserve"> = "YOUR_API_KEY"; // Replace with your </w:t>
+      </w:r>
+      <w:proofErr w:type="spellStart"/>
+      <w:r>
+        <w:t>OpenWeatherMap</w:t>
+      </w:r>
+      <w:proofErr w:type="spellEnd"/>
+      <w:r>
+        <w:t xml:space="preserve"> API key</w:t>
+      </w:r>
+    </w:p>
+    <w:p>
+      <w:r>
+        <w:t xml:space="preserve">      </w:t>
+      </w:r>
+      <w:proofErr w:type="spellStart"/>
+      <w:r>
+        <w:t>const</w:t>
+      </w:r>
+      <w:proofErr w:type="spellEnd"/>
+      <w:r>
+        <w:t xml:space="preserve"> url = `https://api.openweathermap.org/data/2.5/weather?q=${city}&amp;units=metric&amp;appid=${apiKey}`;</w:t>
       </w:r>
     </w:p>
     <w:p>
       <w:r>
         <w:lastRenderedPageBreak/>
-        <w:t xml:space="preserve">  &lt;div id="</w:t>
+        <w:t xml:space="preserve">      </w:t>
+      </w:r>
+    </w:p>
+    <w:p>
+      <w:r>
+        <w:t xml:space="preserve">      </w:t>
+      </w:r>
+      <w:proofErr w:type="spellStart"/>
+      <w:r>
+        <w:t>const</w:t>
+      </w:r>
+      <w:proofErr w:type="spellEnd"/>
+      <w:r>
+        <w:t xml:space="preserve"> res = await fetch(</w:t>
+      </w:r>
+      <w:proofErr w:type="spellStart"/>
+      <w:r>
+        <w:t>url</w:t>
+      </w:r>
+      <w:proofErr w:type="spellEnd"/>
+      <w:r>
+        <w:t>);</w:t>
+      </w:r>
+    </w:p>
+    <w:p>
+      <w:r>
+        <w:t xml:space="preserve">      </w:t>
+      </w:r>
+      <w:proofErr w:type="spellStart"/>
+      <w:r>
+        <w:t>const</w:t>
+      </w:r>
+      <w:proofErr w:type="spellEnd"/>
+      <w:r>
+        <w:t xml:space="preserve"> data = await </w:t>
+      </w:r>
+      <w:proofErr w:type="spellStart"/>
+      <w:r>
+        <w:t>res.json</w:t>
+      </w:r>
+      <w:proofErr w:type="spellEnd"/>
+      <w:r>
+        <w:t>();</w:t>
+      </w:r>
+    </w:p>
+    <w:p>
+      <w:r>
+        <w:t xml:space="preserve">      </w:t>
+      </w:r>
+      <w:proofErr w:type="spellStart"/>
+      <w:r>
+        <w:t>const</w:t>
+      </w:r>
+      <w:proofErr w:type="spellEnd"/>
+      <w:r>
+        <w:t xml:space="preserve"> html = `</w:t>
+      </w:r>
+    </w:p>
+    <w:p>
+      <w:r>
+        <w:t xml:space="preserve">        &lt;p&gt;&lt;strong&gt;City:&lt;/strong&gt; ${data.name}&lt;/p&gt;</w:t>
+      </w:r>
+    </w:p>
+    <w:p>
+      <w:r>
+        <w:t xml:space="preserve">        &lt;p&gt;&lt;strong&gt;Min Temp:&lt;/strong&gt; ${</w:t>
+      </w:r>
+      <w:proofErr w:type="spellStart"/>
+      <w:r>
+        <w:t>data.main.temp_min</w:t>
+      </w:r>
+      <w:proofErr w:type="spellEnd"/>
+      <w:r>
+        <w:t>} °C&lt;/p&gt;</w:t>
+      </w:r>
+    </w:p>
+    <w:p>
+      <w:r>
+        <w:t xml:space="preserve">        &lt;p&gt;&lt;strong&gt;Max Temp:&lt;/strong&gt; ${</w:t>
+      </w:r>
+      <w:proofErr w:type="spellStart"/>
+      <w:r>
+        <w:t>data.main.temp_max</w:t>
+      </w:r>
+      <w:proofErr w:type="spellEnd"/>
+      <w:r>
+        <w:t>} °C&lt;/p&gt;</w:t>
+      </w:r>
+    </w:p>
+    <w:p>
+      <w:r>
+        <w:t xml:space="preserve">        &lt;p&gt;&lt;strong&gt;Humidity:&lt;/strong&gt; ${</w:t>
+      </w:r>
+      <w:proofErr w:type="spellStart"/>
+      <w:r>
+        <w:t>data.main.humidity</w:t>
+      </w:r>
+      <w:proofErr w:type="spellEnd"/>
+      <w:r>
+        <w:t>}%&lt;/p&gt;</w:t>
+      </w:r>
+    </w:p>
+    <w:p>
+      <w:r>
+        <w:t xml:space="preserve">      `;</w:t>
+      </w:r>
+    </w:p>
+    <w:p>
+      <w:r>
+        <w:t xml:space="preserve">      </w:t>
+      </w:r>
+      <w:proofErr w:type="spellStart"/>
+      <w:r>
+        <w:t>document.getElementById</w:t>
+      </w:r>
+      <w:proofErr w:type="spellEnd"/>
+      <w:r>
+        <w:t>("</w:t>
       </w:r>
       <w:proofErr w:type="spellStart"/>
       <w:r>
@@ -3411,272 +3221,13 @@
       </w:r>
       <w:proofErr w:type="spellEnd"/>
       <w:r>
-        <w:t>"&gt;&lt;/div&gt;</w:t>
-      </w:r>
-    </w:p>
-    <w:p/>
-    <w:p>
-      <w:r>
-        <w:t xml:space="preserve">  &lt;script&gt;</w:t>
-      </w:r>
-    </w:p>
-    <w:p>
-      <w:r>
-        <w:t xml:space="preserve">    async function </w:t>
-      </w:r>
-      <w:proofErr w:type="spellStart"/>
-      <w:proofErr w:type="gramStart"/>
-      <w:r>
-        <w:t>getWeather</w:t>
-      </w:r>
-      <w:proofErr w:type="spellEnd"/>
-      <w:r>
-        <w:t>(</w:t>
-      </w:r>
-      <w:proofErr w:type="gramEnd"/>
-      <w:r>
-        <w:t>) {</w:t>
-      </w:r>
-    </w:p>
-    <w:p>
-      <w:r>
-        <w:t xml:space="preserve">      </w:t>
-      </w:r>
-      <w:proofErr w:type="spellStart"/>
-      <w:r>
-        <w:t>const</w:t>
-      </w:r>
-      <w:proofErr w:type="spellEnd"/>
-      <w:r>
-        <w:t xml:space="preserve"> city = </w:t>
-      </w:r>
-      <w:proofErr w:type="spellStart"/>
-      <w:proofErr w:type="gramStart"/>
-      <w:r>
-        <w:t>document.getElementById</w:t>
-      </w:r>
-      <w:proofErr w:type="spellEnd"/>
-      <w:proofErr w:type="gramEnd"/>
-      <w:r>
-        <w:t>("city").value;</w:t>
-      </w:r>
-    </w:p>
-    <w:p>
-      <w:r>
-        <w:t xml:space="preserve">      </w:t>
-      </w:r>
-      <w:proofErr w:type="spellStart"/>
-      <w:r>
-        <w:t>const</w:t>
-      </w:r>
-      <w:proofErr w:type="spellEnd"/>
-      <w:r>
-        <w:t xml:space="preserve"> </w:t>
-      </w:r>
-      <w:proofErr w:type="spellStart"/>
-      <w:r>
-        <w:t>apiKey</w:t>
-      </w:r>
-      <w:proofErr w:type="spellEnd"/>
-      <w:r>
-        <w:t xml:space="preserve"> = "YOUR_API_KEY"; // Replace with your </w:t>
-      </w:r>
-      <w:proofErr w:type="spellStart"/>
-      <w:r>
-        <w:t>OpenWeatherMap</w:t>
-      </w:r>
-      <w:proofErr w:type="spellEnd"/>
-      <w:r>
-        <w:t xml:space="preserve"> API key</w:t>
-      </w:r>
-    </w:p>
-    <w:p>
-      <w:r>
-        <w:t xml:space="preserve">      </w:t>
-      </w:r>
-      <w:proofErr w:type="spellStart"/>
-      <w:r>
-        <w:t>const</w:t>
-      </w:r>
-      <w:proofErr w:type="spellEnd"/>
-      <w:r>
-        <w:t xml:space="preserve"> url = `https://api.openweathermap.org/data/2.5/weather?q=${city}&amp;units=metric&amp;appid=${apiKey}`;</w:t>
-      </w:r>
-    </w:p>
-    <w:p>
-      <w:r>
-        <w:t xml:space="preserve">      </w:t>
-      </w:r>
-    </w:p>
-    <w:p>
-      <w:r>
-        <w:t xml:space="preserve">      </w:t>
-      </w:r>
-      <w:proofErr w:type="spellStart"/>
-      <w:r>
-        <w:t>const</w:t>
-      </w:r>
-      <w:proofErr w:type="spellEnd"/>
-      <w:r>
-        <w:t xml:space="preserve"> res = await fetch(</w:t>
-      </w:r>
-      <w:proofErr w:type="spellStart"/>
-      <w:r>
-        <w:t>url</w:t>
-      </w:r>
-      <w:proofErr w:type="spellEnd"/>
-      <w:r>
-        <w:t>);</w:t>
-      </w:r>
-    </w:p>
-    <w:p>
-      <w:r>
-        <w:t xml:space="preserve">      </w:t>
-      </w:r>
-      <w:proofErr w:type="spellStart"/>
-      <w:r>
-        <w:t>const</w:t>
-      </w:r>
-      <w:proofErr w:type="spellEnd"/>
-      <w:r>
-        <w:t xml:space="preserve"> data = await </w:t>
-      </w:r>
-      <w:proofErr w:type="spellStart"/>
-      <w:proofErr w:type="gramStart"/>
-      <w:r>
-        <w:t>res.json</w:t>
-      </w:r>
-      <w:proofErr w:type="spellEnd"/>
-      <w:proofErr w:type="gramEnd"/>
-      <w:r>
-        <w:t>();</w:t>
-      </w:r>
-    </w:p>
-    <w:p>
-      <w:r>
-        <w:t xml:space="preserve">      </w:t>
-      </w:r>
-      <w:proofErr w:type="spellStart"/>
-      <w:r>
-        <w:t>const</w:t>
-      </w:r>
-      <w:proofErr w:type="spellEnd"/>
-      <w:r>
-        <w:t xml:space="preserve"> html = `</w:t>
-      </w:r>
-    </w:p>
-    <w:p>
-      <w:r>
-        <w:t xml:space="preserve">        &lt;p&gt;&lt;strong&gt;City:&lt;/strong&gt; ${</w:t>
-      </w:r>
-      <w:proofErr w:type="gramStart"/>
-      <w:r>
-        <w:t>data.name}&lt;</w:t>
-      </w:r>
-      <w:proofErr w:type="gramEnd"/>
-      <w:r>
-        <w:t>/p&gt;</w:t>
-      </w:r>
-    </w:p>
-    <w:p>
-      <w:r>
-        <w:t xml:space="preserve">        &lt;p&gt;&lt;strong&gt;Min Temp:&lt;/strong&gt; ${</w:t>
-      </w:r>
-      <w:proofErr w:type="spellStart"/>
-      <w:proofErr w:type="gramStart"/>
-      <w:r>
-        <w:t>data.main</w:t>
-      </w:r>
-      <w:proofErr w:type="gramEnd"/>
-      <w:r>
-        <w:t>.temp_min</w:t>
-      </w:r>
-      <w:proofErr w:type="spellEnd"/>
-      <w:r>
-        <w:t>} °C&lt;/p&gt;</w:t>
-      </w:r>
-    </w:p>
-    <w:p>
-      <w:r>
-        <w:t xml:space="preserve">        &lt;p&gt;&lt;strong&gt;Max Temp:&lt;/strong&gt; ${</w:t>
-      </w:r>
-      <w:proofErr w:type="spellStart"/>
-      <w:proofErr w:type="gramStart"/>
-      <w:r>
-        <w:t>data.main</w:t>
-      </w:r>
-      <w:proofErr w:type="gramEnd"/>
-      <w:r>
-        <w:t>.temp_max</w:t>
-      </w:r>
-      <w:proofErr w:type="spellEnd"/>
-      <w:r>
-        <w:t>} °C&lt;/p&gt;</w:t>
-      </w:r>
-    </w:p>
-    <w:p>
-      <w:r>
-        <w:t xml:space="preserve">        &lt;p&gt;&lt;strong&gt;Humidity:&lt;/strong&gt; ${</w:t>
-      </w:r>
-      <w:proofErr w:type="spellStart"/>
-      <w:proofErr w:type="gramStart"/>
-      <w:r>
-        <w:t>data.main</w:t>
-      </w:r>
-      <w:proofErr w:type="gramEnd"/>
-      <w:r>
-        <w:t>.</w:t>
-      </w:r>
-      <w:proofErr w:type="gramStart"/>
-      <w:r>
-        <w:t>humidity</w:t>
-      </w:r>
-      <w:proofErr w:type="spellEnd"/>
-      <w:r>
-        <w:t>}%</w:t>
-      </w:r>
-      <w:proofErr w:type="gramEnd"/>
-      <w:r>
-        <w:t>&lt;/p&gt;</w:t>
-      </w:r>
-    </w:p>
-    <w:p>
-      <w:r>
-        <w:t xml:space="preserve">      `;</w:t>
-      </w:r>
-    </w:p>
-    <w:p>
-      <w:r>
-        <w:t xml:space="preserve">      </w:t>
-      </w:r>
-      <w:proofErr w:type="spellStart"/>
-      <w:proofErr w:type="gramStart"/>
-      <w:r>
-        <w:t>document.getElementById</w:t>
-      </w:r>
-      <w:proofErr w:type="spellEnd"/>
-      <w:proofErr w:type="gramEnd"/>
-      <w:r>
-        <w:t>("</w:t>
-      </w:r>
-      <w:proofErr w:type="spellStart"/>
-      <w:r>
-        <w:t>weatherResult</w:t>
-      </w:r>
-      <w:proofErr w:type="spellEnd"/>
-      <w:r>
-        <w:t>"</w:t>
-      </w:r>
-      <w:proofErr w:type="gramStart"/>
-      <w:r>
-        <w:t>).</w:t>
+        <w:t>").</w:t>
       </w:r>
       <w:proofErr w:type="spellStart"/>
       <w:r>
         <w:t>innerHTML</w:t>
       </w:r>
       <w:proofErr w:type="spellEnd"/>
-      <w:proofErr w:type="gramEnd"/>
       <w:r>
         <w:t xml:space="preserve"> = html;</w:t>
       </w:r>
@@ -3744,13 +3295,8 @@
       <w:proofErr w:type="spellEnd"/>
     </w:p>
     <w:p>
-      <w:proofErr w:type="gramStart"/>
-      <w:r>
-        <w:t>&lt;!--</w:t>
-      </w:r>
-      <w:proofErr w:type="gramEnd"/>
-      <w:r>
-        <w:t xml:space="preserve"> forecast.html --&gt;</w:t>
+      <w:r>
+        <w:t>&lt;!-- forecast.html --&gt;</w:t>
       </w:r>
     </w:p>
     <w:p>
@@ -3775,7 +3321,6 @@
     </w:p>
     <w:p>
       <w:r>
-        <w:lastRenderedPageBreak/>
         <w:t>&lt;/head&gt;</w:t>
       </w:r>
     </w:p>
@@ -3799,17 +3344,12 @@
         <w:t xml:space="preserve">  &lt;button onclick="</w:t>
       </w:r>
       <w:proofErr w:type="spellStart"/>
-      <w:proofErr w:type="gramStart"/>
       <w:r>
         <w:t>getForecast</w:t>
       </w:r>
       <w:proofErr w:type="spellEnd"/>
       <w:r>
-        <w:t>(</w:t>
-      </w:r>
-      <w:proofErr w:type="gramEnd"/>
-      <w:r>
-        <w:t>)"&gt;Get Forecast&lt;/button&gt;</w:t>
+        <w:t>()"&gt;Get Forecast&lt;/button&gt;</w:t>
       </w:r>
     </w:p>
     <w:p>
@@ -3851,15 +3391,7 @@
       </w:r>
       <w:proofErr w:type="spellEnd"/>
       <w:r>
-        <w:t>&gt;Temperature (°</w:t>
-      </w:r>
-      <w:proofErr w:type="gramStart"/>
-      <w:r>
-        <w:t>C)&lt;</w:t>
-      </w:r>
-      <w:proofErr w:type="gramEnd"/>
-      <w:r>
-        <w:t>/</w:t>
+        <w:t>&gt;Temperature (°C)&lt;/</w:t>
       </w:r>
       <w:proofErr w:type="spellStart"/>
       <w:r>
@@ -3886,17 +3418,12 @@
         <w:t xml:space="preserve">    async function </w:t>
       </w:r>
       <w:proofErr w:type="spellStart"/>
-      <w:proofErr w:type="gramStart"/>
       <w:r>
         <w:t>getForecast</w:t>
       </w:r>
       <w:proofErr w:type="spellEnd"/>
       <w:r>
-        <w:t>(</w:t>
-      </w:r>
-      <w:proofErr w:type="gramEnd"/>
-      <w:r>
-        <w:t>) {</w:t>
+        <w:t>() {</w:t>
       </w:r>
     </w:p>
     <w:p>
@@ -3912,12 +3439,10 @@
         <w:t xml:space="preserve"> city = </w:t>
       </w:r>
       <w:proofErr w:type="spellStart"/>
-      <w:proofErr w:type="gramStart"/>
       <w:r>
         <w:t>document.getElementById</w:t>
       </w:r>
       <w:proofErr w:type="spellEnd"/>
-      <w:proofErr w:type="gramEnd"/>
       <w:r>
         <w:t>("city").value;</w:t>
       </w:r>
@@ -4007,12 +3532,10 @@
         <w:t xml:space="preserve"> data = await </w:t>
       </w:r>
       <w:proofErr w:type="spellStart"/>
-      <w:proofErr w:type="gramStart"/>
       <w:r>
         <w:t>res.json</w:t>
       </w:r>
       <w:proofErr w:type="spellEnd"/>
-      <w:proofErr w:type="gramEnd"/>
       <w:r>
         <w:t>();</w:t>
       </w:r>
@@ -4030,12 +3553,10 @@
         <w:t xml:space="preserve"> table = </w:t>
       </w:r>
       <w:proofErr w:type="spellStart"/>
-      <w:proofErr w:type="gramStart"/>
       <w:r>
         <w:t>document.getElementById</w:t>
       </w:r>
       <w:proofErr w:type="spellEnd"/>
-      <w:proofErr w:type="gramEnd"/>
       <w:r>
         <w:t>("</w:t>
       </w:r>
@@ -4053,12 +3574,10 @@
         <w:t xml:space="preserve">      </w:t>
       </w:r>
       <w:proofErr w:type="spellStart"/>
-      <w:proofErr w:type="gramStart"/>
       <w:r>
         <w:t>table.innerHTML</w:t>
       </w:r>
       <w:proofErr w:type="spellEnd"/>
-      <w:proofErr w:type="gramEnd"/>
       <w:r>
         <w:t xml:space="preserve"> = "&lt;tr&gt;&lt;</w:t>
       </w:r>
@@ -4084,15 +3603,7 @@
       </w:r>
       <w:proofErr w:type="spellEnd"/>
       <w:r>
-        <w:t>&gt;Temperature (°</w:t>
-      </w:r>
-      <w:proofErr w:type="gramStart"/>
-      <w:r>
-        <w:t>C)&lt;</w:t>
-      </w:r>
-      <w:proofErr w:type="gramEnd"/>
-      <w:r>
-        <w:t>/</w:t>
+        <w:t>&gt;Temperature (°C)&lt;/</w:t>
       </w:r>
       <w:proofErr w:type="spellStart"/>
       <w:r>
@@ -4118,25 +3629,12 @@
         <w:t xml:space="preserve">      </w:t>
       </w:r>
       <w:proofErr w:type="spellStart"/>
-      <w:proofErr w:type="gramStart"/>
-      <w:r>
-        <w:t>data.list</w:t>
-      </w:r>
-      <w:proofErr w:type="gramEnd"/>
-      <w:r>
-        <w:t>.</w:t>
-      </w:r>
-      <w:proofErr w:type="gramStart"/>
-      <w:r>
-        <w:t>filter</w:t>
-      </w:r>
-      <w:proofErr w:type="spellEnd"/>
-      <w:r>
-        <w:t>(</w:t>
-      </w:r>
-      <w:proofErr w:type="gramEnd"/>
-      <w:r>
-        <w:t xml:space="preserve">(_, </w:t>
+      <w:r>
+        <w:t>data.list.filter</w:t>
+      </w:r>
+      <w:proofErr w:type="spellEnd"/>
+      <w:r>
+        <w:t xml:space="preserve">((_, </w:t>
       </w:r>
       <w:proofErr w:type="spellStart"/>
       <w:r>
@@ -4152,20 +3650,44 @@
       </w:r>
       <w:proofErr w:type="spellEnd"/>
       <w:r>
-        <w:t xml:space="preserve"> % 8 === 0</w:t>
-      </w:r>
-      <w:proofErr w:type="gramStart"/>
+        <w:t xml:space="preserve"> % 8 === 0).</w:t>
+      </w:r>
+      <w:proofErr w:type="spellStart"/>
+      <w:r>
+        <w:t>forEach</w:t>
+      </w:r>
+      <w:proofErr w:type="spellEnd"/>
+      <w:r>
+        <w:t>(item =&gt; {</w:t>
+      </w:r>
+    </w:p>
+    <w:p>
+      <w:r>
+        <w:t xml:space="preserve">        </w:t>
+      </w:r>
+      <w:proofErr w:type="spellStart"/>
+      <w:r>
+        <w:t>const</w:t>
+      </w:r>
+      <w:proofErr w:type="spellEnd"/>
+      <w:r>
+        <w:t xml:space="preserve"> date = new Date(</w:t>
+      </w:r>
+      <w:proofErr w:type="spellStart"/>
+      <w:r>
+        <w:t>item.dt_txt</w:t>
+      </w:r>
+      <w:proofErr w:type="spellEnd"/>
       <w:r>
         <w:t>).</w:t>
       </w:r>
       <w:proofErr w:type="spellStart"/>
       <w:r>
-        <w:t>forEach</w:t>
-      </w:r>
-      <w:proofErr w:type="spellEnd"/>
-      <w:proofErr w:type="gramEnd"/>
-      <w:r>
-        <w:t>(item =&gt; {</w:t>
+        <w:t>toLocaleDateString</w:t>
+      </w:r>
+      <w:proofErr w:type="spellEnd"/>
+      <w:r>
+        <w:t>();</w:t>
       </w:r>
     </w:p>
     <w:p>
@@ -4178,28 +3700,34 @@
       </w:r>
       <w:proofErr w:type="spellEnd"/>
       <w:r>
-        <w:t xml:space="preserve"> date = new Date(</w:t>
-      </w:r>
-      <w:proofErr w:type="spellStart"/>
-      <w:proofErr w:type="gramStart"/>
-      <w:r>
-        <w:t>item.dt</w:t>
-      </w:r>
-      <w:proofErr w:type="gramEnd"/>
-      <w:r>
-        <w:t>_txt</w:t>
-      </w:r>
-      <w:proofErr w:type="spellEnd"/>
-      <w:proofErr w:type="gramStart"/>
-      <w:r>
-        <w:t>).</w:t>
-      </w:r>
-      <w:proofErr w:type="spellStart"/>
-      <w:r>
-        <w:t>toLocaleDateString</w:t>
-      </w:r>
-      <w:proofErr w:type="spellEnd"/>
-      <w:proofErr w:type="gramEnd"/>
+        <w:t xml:space="preserve"> temp = </w:t>
+      </w:r>
+      <w:proofErr w:type="spellStart"/>
+      <w:r>
+        <w:t>item.main.temp</w:t>
+      </w:r>
+      <w:proofErr w:type="spellEnd"/>
+      <w:r>
+        <w:t>;</w:t>
+      </w:r>
+    </w:p>
+    <w:p>
+      <w:r>
+        <w:t xml:space="preserve">        </w:t>
+      </w:r>
+      <w:proofErr w:type="spellStart"/>
+      <w:r>
+        <w:t>const</w:t>
+      </w:r>
+      <w:proofErr w:type="spellEnd"/>
+      <w:r>
+        <w:t xml:space="preserve"> row = </w:t>
+      </w:r>
+      <w:proofErr w:type="spellStart"/>
+      <w:r>
+        <w:t>table.insertRow</w:t>
+      </w:r>
+      <w:proofErr w:type="spellEnd"/>
       <w:r>
         <w:t>();</w:t>
       </w:r>
@@ -4210,60 +3738,9 @@
       </w:r>
       <w:proofErr w:type="spellStart"/>
       <w:r>
-        <w:t>const</w:t>
-      </w:r>
-      <w:proofErr w:type="spellEnd"/>
-      <w:r>
-        <w:t xml:space="preserve"> temp = </w:t>
-      </w:r>
-      <w:proofErr w:type="spellStart"/>
-      <w:proofErr w:type="gramStart"/>
-      <w:r>
-        <w:t>item.main</w:t>
-      </w:r>
-      <w:proofErr w:type="gramEnd"/>
-      <w:r>
-        <w:t>.temp</w:t>
-      </w:r>
-      <w:proofErr w:type="spellEnd"/>
-      <w:r>
-        <w:t>;</w:t>
-      </w:r>
-    </w:p>
-    <w:p>
-      <w:r>
-        <w:t xml:space="preserve">        </w:t>
-      </w:r>
-      <w:proofErr w:type="spellStart"/>
-      <w:r>
-        <w:t>const</w:t>
-      </w:r>
-      <w:proofErr w:type="spellEnd"/>
-      <w:r>
-        <w:t xml:space="preserve"> row = </w:t>
-      </w:r>
-      <w:proofErr w:type="spellStart"/>
-      <w:proofErr w:type="gramStart"/>
-      <w:r>
-        <w:t>table.insertRow</w:t>
-      </w:r>
-      <w:proofErr w:type="spellEnd"/>
-      <w:proofErr w:type="gramEnd"/>
-      <w:r>
-        <w:t>();</w:t>
-      </w:r>
-    </w:p>
-    <w:p>
-      <w:r>
-        <w:t xml:space="preserve">        </w:t>
-      </w:r>
-      <w:proofErr w:type="spellStart"/>
-      <w:proofErr w:type="gramStart"/>
-      <w:r>
         <w:t>row.innerHTML</w:t>
       </w:r>
       <w:proofErr w:type="spellEnd"/>
-      <w:proofErr w:type="gramEnd"/>
       <w:r>
         <w:t xml:space="preserve"> = `&lt;td&gt;${date}&lt;/td&gt;&lt;td&gt;${temp}&lt;/td&gt;`;</w:t>
       </w:r>
@@ -4290,7 +3767,6 @@
     </w:p>
     <w:p>
       <w:r>
-        <w:lastRenderedPageBreak/>
         <w:t>&lt;/html&gt;</w:t>
       </w:r>
     </w:p>
@@ -4337,13 +3813,8 @@
       <w:proofErr w:type="spellEnd"/>
     </w:p>
     <w:p>
-      <w:proofErr w:type="gramStart"/>
-      <w:r>
-        <w:t>&lt;!--</w:t>
-      </w:r>
-      <w:proofErr w:type="gramEnd"/>
-      <w:r>
-        <w:t xml:space="preserve"> chart.html --&gt;</w:t>
+      <w:r>
+        <w:t>&lt;!-- chart.html --&gt;</w:t>
       </w:r>
     </w:p>
     <w:p>
@@ -4358,6 +3829,7 @@
     </w:p>
     <w:p>
       <w:r>
+        <w:lastRenderedPageBreak/>
         <w:t>&lt;head&gt;</w:t>
       </w:r>
     </w:p>
@@ -4412,22 +3884,308 @@
         <w:t xml:space="preserve">  &lt;button onclick="</w:t>
       </w:r>
       <w:proofErr w:type="spellStart"/>
-      <w:proofErr w:type="gramStart"/>
       <w:r>
         <w:t>drawChart</w:t>
       </w:r>
       <w:proofErr w:type="spellEnd"/>
       <w:r>
+        <w:t>()"&gt;Draw Chart&lt;/button&gt;</w:t>
+      </w:r>
+    </w:p>
+    <w:p>
+      <w:r>
+        <w:t xml:space="preserve">  &lt;canvas id="</w:t>
+      </w:r>
+      <w:proofErr w:type="spellStart"/>
+      <w:r>
+        <w:t>weatherChart</w:t>
+      </w:r>
+      <w:proofErr w:type="spellEnd"/>
+      <w:r>
+        <w:t>" width="400" height="200"&gt;&lt;/canvas&gt;</w:t>
+      </w:r>
+    </w:p>
+    <w:p/>
+    <w:p>
+      <w:r>
+        <w:t xml:space="preserve">  &lt;script&gt;</w:t>
+      </w:r>
+    </w:p>
+    <w:p>
+      <w:r>
+        <w:t xml:space="preserve">    async function </w:t>
+      </w:r>
+      <w:proofErr w:type="spellStart"/>
+      <w:r>
+        <w:t>drawChart</w:t>
+      </w:r>
+      <w:proofErr w:type="spellEnd"/>
+      <w:r>
+        <w:t>() {</w:t>
+      </w:r>
+    </w:p>
+    <w:p>
+      <w:r>
+        <w:t xml:space="preserve">      </w:t>
+      </w:r>
+      <w:proofErr w:type="spellStart"/>
+      <w:r>
+        <w:t>const</w:t>
+      </w:r>
+      <w:proofErr w:type="spellEnd"/>
+      <w:r>
+        <w:t xml:space="preserve"> city = </w:t>
+      </w:r>
+      <w:proofErr w:type="spellStart"/>
+      <w:r>
+        <w:t>document.getElementById</w:t>
+      </w:r>
+      <w:proofErr w:type="spellEnd"/>
+      <w:r>
+        <w:t>("city").value;</w:t>
+      </w:r>
+    </w:p>
+    <w:p>
+      <w:r>
+        <w:t xml:space="preserve">      </w:t>
+      </w:r>
+      <w:proofErr w:type="spellStart"/>
+      <w:r>
+        <w:t>const</w:t>
+      </w:r>
+      <w:proofErr w:type="spellEnd"/>
+      <w:r>
+        <w:t xml:space="preserve"> </w:t>
+      </w:r>
+      <w:proofErr w:type="spellStart"/>
+      <w:r>
+        <w:t>apiKey</w:t>
+      </w:r>
+      <w:proofErr w:type="spellEnd"/>
+      <w:r>
+        <w:t xml:space="preserve"> = "YOUR_API_KEY"; // Replace with your </w:t>
+      </w:r>
+      <w:proofErr w:type="spellStart"/>
+      <w:r>
+        <w:t>OpenWeatherMap</w:t>
+      </w:r>
+      <w:proofErr w:type="spellEnd"/>
+      <w:r>
+        <w:t xml:space="preserve"> API key</w:t>
+      </w:r>
+    </w:p>
+    <w:p>
+      <w:r>
+        <w:t xml:space="preserve">      </w:t>
+      </w:r>
+      <w:proofErr w:type="spellStart"/>
+      <w:r>
+        <w:t>const</w:t>
+      </w:r>
+      <w:proofErr w:type="spellEnd"/>
+      <w:r>
+        <w:t xml:space="preserve"> </w:t>
+      </w:r>
+      <w:proofErr w:type="spellStart"/>
+      <w:r>
+        <w:t>url</w:t>
+      </w:r>
+      <w:proofErr w:type="spellEnd"/>
+      <w:r>
+        <w:t xml:space="preserve"> = `https://api.openweathermap.org/data/2.5/forecast?q=${city}&amp;units=metric&amp;appid=${apiKey}`;</w:t>
+      </w:r>
+    </w:p>
+    <w:p/>
+    <w:p>
+      <w:r>
+        <w:t xml:space="preserve">      </w:t>
+      </w:r>
+      <w:proofErr w:type="spellStart"/>
+      <w:r>
+        <w:t>const</w:t>
+      </w:r>
+      <w:proofErr w:type="spellEnd"/>
+      <w:r>
+        <w:t xml:space="preserve"> res = await fetch(</w:t>
+      </w:r>
+      <w:proofErr w:type="spellStart"/>
+      <w:r>
+        <w:t>url</w:t>
+      </w:r>
+      <w:proofErr w:type="spellEnd"/>
+      <w:r>
+        <w:t>);</w:t>
+      </w:r>
+    </w:p>
+    <w:p>
+      <w:r>
+        <w:t xml:space="preserve">      </w:t>
+      </w:r>
+      <w:proofErr w:type="spellStart"/>
+      <w:r>
+        <w:t>const</w:t>
+      </w:r>
+      <w:proofErr w:type="spellEnd"/>
+      <w:r>
+        <w:t xml:space="preserve"> data = await </w:t>
+      </w:r>
+      <w:proofErr w:type="spellStart"/>
+      <w:r>
+        <w:t>res.json</w:t>
+      </w:r>
+      <w:proofErr w:type="spellEnd"/>
+      <w:r>
+        <w:t>();</w:t>
+      </w:r>
+    </w:p>
+    <w:p/>
+    <w:p>
+      <w:r>
+        <w:t xml:space="preserve">      </w:t>
+      </w:r>
+      <w:proofErr w:type="spellStart"/>
+      <w:r>
+        <w:t>const</w:t>
+      </w:r>
+      <w:proofErr w:type="spellEnd"/>
+      <w:r>
+        <w:t xml:space="preserve"> dates = [];</w:t>
+      </w:r>
+    </w:p>
+    <w:p>
+      <w:r>
+        <w:t xml:space="preserve">      </w:t>
+      </w:r>
+      <w:proofErr w:type="spellStart"/>
+      <w:r>
+        <w:t>const</w:t>
+      </w:r>
+      <w:proofErr w:type="spellEnd"/>
+      <w:r>
+        <w:t xml:space="preserve"> temps = [];</w:t>
+      </w:r>
+    </w:p>
+    <w:p/>
+    <w:p>
+      <w:r>
+        <w:t xml:space="preserve">      </w:t>
+      </w:r>
+      <w:proofErr w:type="spellStart"/>
+      <w:r>
+        <w:t>data.list.filter</w:t>
+      </w:r>
+      <w:proofErr w:type="spellEnd"/>
+      <w:r>
+        <w:t xml:space="preserve">((_, </w:t>
+      </w:r>
+      <w:proofErr w:type="spellStart"/>
+      <w:r>
+        <w:t>i</w:t>
+      </w:r>
+      <w:proofErr w:type="spellEnd"/>
+      <w:r>
+        <w:t xml:space="preserve">) =&gt; </w:t>
+      </w:r>
+      <w:proofErr w:type="spellStart"/>
+      <w:r>
+        <w:t>i</w:t>
+      </w:r>
+      <w:proofErr w:type="spellEnd"/>
+      <w:r>
+        <w:t xml:space="preserve"> % 8 === 0).</w:t>
+      </w:r>
+      <w:proofErr w:type="spellStart"/>
+      <w:r>
+        <w:t>forEach</w:t>
+      </w:r>
+      <w:proofErr w:type="spellEnd"/>
+      <w:r>
+        <w:t>(item =&gt; {</w:t>
+      </w:r>
+    </w:p>
+    <w:p>
+      <w:r>
+        <w:t xml:space="preserve">        </w:t>
+      </w:r>
+      <w:proofErr w:type="spellStart"/>
+      <w:r>
+        <w:t>dates.push</w:t>
+      </w:r>
+      <w:proofErr w:type="spellEnd"/>
+      <w:r>
+        <w:t>(new Date(</w:t>
+      </w:r>
+      <w:proofErr w:type="spellStart"/>
+      <w:r>
+        <w:t>item.dt_txt</w:t>
+      </w:r>
+      <w:proofErr w:type="spellEnd"/>
+      <w:r>
+        <w:t>).</w:t>
+      </w:r>
+      <w:proofErr w:type="spellStart"/>
+      <w:r>
+        <w:t>toLocaleDateString</w:t>
+      </w:r>
+      <w:proofErr w:type="spellEnd"/>
+      <w:r>
+        <w:t>());</w:t>
+      </w:r>
+    </w:p>
+    <w:p>
+      <w:r>
+        <w:t xml:space="preserve">        </w:t>
+      </w:r>
+      <w:proofErr w:type="spellStart"/>
+      <w:r>
+        <w:t>temps.push</w:t>
+      </w:r>
+      <w:proofErr w:type="spellEnd"/>
+      <w:r>
         <w:t>(</w:t>
       </w:r>
-      <w:proofErr w:type="gramEnd"/>
-      <w:r>
-        <w:t>)"&gt;Draw Chart&lt;/button&gt;</w:t>
-      </w:r>
-    </w:p>
-    <w:p>
-      <w:r>
-        <w:t xml:space="preserve">  &lt;canvas id="</w:t>
+      <w:proofErr w:type="spellStart"/>
+      <w:r>
+        <w:t>item.main.temp</w:t>
+      </w:r>
+      <w:proofErr w:type="spellEnd"/>
+      <w:r>
+        <w:t>);</w:t>
+      </w:r>
+    </w:p>
+    <w:p>
+      <w:r>
+        <w:t xml:space="preserve">      });</w:t>
+      </w:r>
+    </w:p>
+    <w:p/>
+    <w:p>
+      <w:r>
+        <w:t xml:space="preserve">      </w:t>
+      </w:r>
+      <w:proofErr w:type="spellStart"/>
+      <w:r>
+        <w:t>const</w:t>
+      </w:r>
+      <w:proofErr w:type="spellEnd"/>
+      <w:r>
+        <w:t xml:space="preserve"> </w:t>
+      </w:r>
+      <w:proofErr w:type="spellStart"/>
+      <w:r>
+        <w:t>ctx</w:t>
+      </w:r>
+      <w:proofErr w:type="spellEnd"/>
+      <w:r>
+        <w:t xml:space="preserve"> = </w:t>
+      </w:r>
+      <w:proofErr w:type="spellStart"/>
+      <w:r>
+        <w:t>document.getElementById</w:t>
+      </w:r>
+      <w:proofErr w:type="spellEnd"/>
+      <w:r>
+        <w:t>('</w:t>
       </w:r>
       <w:proofErr w:type="spellStart"/>
       <w:r>
@@ -4435,729 +4193,336 @@
       </w:r>
       <w:proofErr w:type="spellEnd"/>
       <w:r>
-        <w:t>" width="400" height="200"&gt;&lt;/canvas&gt;</w:t>
+        <w:t>').</w:t>
+      </w:r>
+      <w:proofErr w:type="spellStart"/>
+      <w:r>
+        <w:t>getContext</w:t>
+      </w:r>
+      <w:proofErr w:type="spellEnd"/>
+      <w:r>
+        <w:t>('2d');</w:t>
+      </w:r>
+    </w:p>
+    <w:p>
+      <w:r>
+        <w:t xml:space="preserve">      new Chart(</w:t>
+      </w:r>
+      <w:proofErr w:type="spellStart"/>
+      <w:r>
+        <w:t>ctx</w:t>
+      </w:r>
+      <w:proofErr w:type="spellEnd"/>
+      <w:r>
+        <w:t>, {</w:t>
+      </w:r>
+    </w:p>
+    <w:p>
+      <w:r>
+        <w:t xml:space="preserve">        type: 'bar',</w:t>
+      </w:r>
+    </w:p>
+    <w:p>
+      <w:r>
+        <w:lastRenderedPageBreak/>
+        <w:t xml:space="preserve">        data: {</w:t>
+      </w:r>
+    </w:p>
+    <w:p>
+      <w:r>
+        <w:t xml:space="preserve">          labels: dates,</w:t>
+      </w:r>
+    </w:p>
+    <w:p>
+      <w:r>
+        <w:t xml:space="preserve">          datasets: [{</w:t>
+      </w:r>
+    </w:p>
+    <w:p>
+      <w:r>
+        <w:t xml:space="preserve">            label: 'Temp (°C)',</w:t>
+      </w:r>
+    </w:p>
+    <w:p>
+      <w:r>
+        <w:t xml:space="preserve">            data: temps,</w:t>
+      </w:r>
+    </w:p>
+    <w:p>
+      <w:r>
+        <w:t xml:space="preserve">            </w:t>
+      </w:r>
+      <w:proofErr w:type="spellStart"/>
+      <w:r>
+        <w:t>backgroundColor</w:t>
+      </w:r>
+      <w:proofErr w:type="spellEnd"/>
+      <w:r>
+        <w:t>: '</w:t>
+      </w:r>
+      <w:proofErr w:type="spellStart"/>
+      <w:r>
+        <w:t>rgba</w:t>
+      </w:r>
+      <w:proofErr w:type="spellEnd"/>
+      <w:r>
+        <w:t>(54, 162, 235, 0.6)'</w:t>
+      </w:r>
+    </w:p>
+    <w:p>
+      <w:r>
+        <w:t xml:space="preserve">          }]</w:t>
+      </w:r>
+    </w:p>
+    <w:p>
+      <w:r>
+        <w:t xml:space="preserve">        },</w:t>
+      </w:r>
+    </w:p>
+    <w:p>
+      <w:r>
+        <w:t xml:space="preserve">        options: {</w:t>
+      </w:r>
+    </w:p>
+    <w:p>
+      <w:r>
+        <w:t xml:space="preserve">          responsive: true,</w:t>
+      </w:r>
+    </w:p>
+    <w:p>
+      <w:r>
+        <w:t xml:space="preserve">          scales: {</w:t>
+      </w:r>
+    </w:p>
+    <w:p>
+      <w:r>
+        <w:t xml:space="preserve">            y: {</w:t>
+      </w:r>
+    </w:p>
+    <w:p>
+      <w:r>
+        <w:t xml:space="preserve">              </w:t>
+      </w:r>
+      <w:proofErr w:type="spellStart"/>
+      <w:r>
+        <w:t>beginAtZero</w:t>
+      </w:r>
+      <w:proofErr w:type="spellEnd"/>
+      <w:r>
+        <w:t>: true</w:t>
+      </w:r>
+    </w:p>
+    <w:p>
+      <w:r>
+        <w:t xml:space="preserve">            }</w:t>
+      </w:r>
+    </w:p>
+    <w:p>
+      <w:r>
+        <w:t xml:space="preserve">          }</w:t>
+      </w:r>
+    </w:p>
+    <w:p>
+      <w:r>
+        <w:t xml:space="preserve">        }</w:t>
+      </w:r>
+    </w:p>
+    <w:p>
+      <w:r>
+        <w:t xml:space="preserve">      });</w:t>
+      </w:r>
+    </w:p>
+    <w:p>
+      <w:r>
+        <w:t xml:space="preserve">    }</w:t>
+      </w:r>
+    </w:p>
+    <w:p>
+      <w:r>
+        <w:t xml:space="preserve">  &lt;/script&gt;</w:t>
+      </w:r>
+    </w:p>
+    <w:p>
+      <w:r>
+        <w:t>&lt;/body&gt;</w:t>
+      </w:r>
+    </w:p>
+    <w:p>
+      <w:r>
+        <w:t>&lt;/html&gt;</w:t>
+      </w:r>
+    </w:p>
+    <w:p>
+      <w:r>
+        <w:t>////////////////////////////////////////////////////////////////////////////////////////////////////////////////////////</w:t>
       </w:r>
     </w:p>
     <w:p/>
     <w:p>
-      <w:r>
-        <w:t xml:space="preserve">  &lt;script&gt;</w:t>
-      </w:r>
-    </w:p>
-    <w:p>
-      <w:r>
-        <w:t xml:space="preserve">    async function </w:t>
-      </w:r>
-      <w:proofErr w:type="spellStart"/>
-      <w:proofErr w:type="gramStart"/>
-      <w:r>
-        <w:t>drawChart</w:t>
-      </w:r>
-      <w:proofErr w:type="spellEnd"/>
-      <w:r>
-        <w:t>(</w:t>
-      </w:r>
-      <w:proofErr w:type="gramEnd"/>
-      <w:r>
-        <w:t>) {</w:t>
-      </w:r>
-    </w:p>
-    <w:p>
-      <w:r>
-        <w:t xml:space="preserve">      </w:t>
-      </w:r>
+      <w:pPr>
+        <w:rPr>
+          <w:b/>
+          <w:bCs/>
+        </w:rPr>
+      </w:pPr>
+      <w:r>
+        <w:rPr>
+          <w:b/>
+          <w:bCs/>
+        </w:rPr>
+        <w:t>a. Create Custom / Local Modules Using Various Patterns</w:t>
+      </w:r>
+    </w:p>
+    <w:p>
+      <w:pPr>
+        <w:rPr>
+          <w:b/>
+          <w:bCs/>
+        </w:rPr>
+      </w:pPr>
+      <w:r>
+        <w:rPr>
+          <w:b/>
+          <w:bCs/>
+        </w:rPr>
+        <w:t xml:space="preserve">1. </w:t>
+      </w:r>
+      <w:proofErr w:type="spellStart"/>
+      <w:r>
+        <w:rPr>
+          <w:b/>
+          <w:bCs/>
+        </w:rPr>
+        <w:t>CommonJS</w:t>
+      </w:r>
+      <w:proofErr w:type="spellEnd"/>
+      <w:r>
+        <w:rPr>
+          <w:b/>
+          <w:bCs/>
+        </w:rPr>
+        <w:t xml:space="preserve"> (Node-style modules)</w:t>
+      </w:r>
+    </w:p>
+    <w:p>
+      <w:r>
+        <w:rPr>
+          <w:rFonts w:ascii="Segoe UI Emoji" w:hAnsi="Segoe UI Emoji" w:cs="Segoe UI Emoji"/>
+          <w:b/>
+          <w:bCs/>
+        </w:rPr>
+        <w:t>📄</w:t>
+      </w:r>
+      <w:r>
+        <w:rPr>
+          <w:b/>
+          <w:bCs/>
+        </w:rPr>
+        <w:t xml:space="preserve"> math.js</w:t>
+      </w:r>
+    </w:p>
+    <w:p>
+      <w:proofErr w:type="spellStart"/>
+      <w:r>
+        <w:t>javascript</w:t>
+      </w:r>
+      <w:proofErr w:type="spellEnd"/>
+    </w:p>
+    <w:p>
+      <w:proofErr w:type="spellStart"/>
+      <w:r>
+        <w:t>CopyEdit</w:t>
+      </w:r>
+      <w:proofErr w:type="spellEnd"/>
+    </w:p>
+    <w:p>
+      <w:r>
+        <w:t>// math.js</w:t>
+      </w:r>
+    </w:p>
+    <w:p>
+      <w:r>
+        <w:t>function add(a, b) {</w:t>
+      </w:r>
+    </w:p>
+    <w:p>
+      <w:r>
+        <w:lastRenderedPageBreak/>
+        <w:t xml:space="preserve">  return a + b;</w:t>
+      </w:r>
+    </w:p>
+    <w:p>
+      <w:r>
+        <w:t>}</w:t>
+      </w:r>
+    </w:p>
+    <w:p>
+      <w:r>
+        <w:t>function subtract(a, b) {</w:t>
+      </w:r>
+    </w:p>
+    <w:p>
+      <w:r>
+        <w:t xml:space="preserve">  return a - b;</w:t>
+      </w:r>
+    </w:p>
+    <w:p>
+      <w:r>
+        <w:t>}</w:t>
+      </w:r>
+    </w:p>
+    <w:p>
+      <w:proofErr w:type="spellStart"/>
+      <w:r>
+        <w:t>module.exports</w:t>
+      </w:r>
+      <w:proofErr w:type="spellEnd"/>
+      <w:r>
+        <w:t xml:space="preserve"> = { add, subtract };</w:t>
+      </w:r>
+    </w:p>
+    <w:p>
+      <w:r>
+        <w:rPr>
+          <w:rFonts w:ascii="Segoe UI Emoji" w:hAnsi="Segoe UI Emoji" w:cs="Segoe UI Emoji"/>
+          <w:b/>
+          <w:bCs/>
+        </w:rPr>
+        <w:t>📄</w:t>
+      </w:r>
+      <w:r>
+        <w:rPr>
+          <w:b/>
+          <w:bCs/>
+        </w:rPr>
+        <w:t xml:space="preserve"> app.js</w:t>
+      </w:r>
+    </w:p>
+    <w:p>
+      <w:proofErr w:type="spellStart"/>
+      <w:r>
+        <w:t>javascript</w:t>
+      </w:r>
+      <w:proofErr w:type="spellEnd"/>
+    </w:p>
+    <w:p>
+      <w:proofErr w:type="spellStart"/>
+      <w:r>
+        <w:t>CopyEdit</w:t>
+      </w:r>
+      <w:proofErr w:type="spellEnd"/>
+    </w:p>
+    <w:p>
       <w:proofErr w:type="spellStart"/>
       <w:r>
         <w:t>const</w:t>
       </w:r>
       <w:proofErr w:type="spellEnd"/>
       <w:r>
-        <w:t xml:space="preserve"> city = </w:t>
-      </w:r>
-      <w:proofErr w:type="spellStart"/>
-      <w:proofErr w:type="gramStart"/>
-      <w:r>
-        <w:t>document.getElementById</w:t>
-      </w:r>
-      <w:proofErr w:type="spellEnd"/>
-      <w:proofErr w:type="gramEnd"/>
-      <w:r>
-        <w:t>("city").value;</w:t>
-      </w:r>
-    </w:p>
-    <w:p>
-      <w:r>
-        <w:t xml:space="preserve">      </w:t>
-      </w:r>
-      <w:proofErr w:type="spellStart"/>
-      <w:r>
-        <w:t>const</w:t>
-      </w:r>
-      <w:proofErr w:type="spellEnd"/>
-      <w:r>
-        <w:t xml:space="preserve"> </w:t>
-      </w:r>
-      <w:proofErr w:type="spellStart"/>
-      <w:r>
-        <w:t>apiKey</w:t>
-      </w:r>
-      <w:proofErr w:type="spellEnd"/>
-      <w:r>
-        <w:t xml:space="preserve"> = "YOUR_API_KEY"; // Replace with your </w:t>
-      </w:r>
-      <w:proofErr w:type="spellStart"/>
-      <w:r>
-        <w:t>OpenWeatherMap</w:t>
-      </w:r>
-      <w:proofErr w:type="spellEnd"/>
-      <w:r>
-        <w:t xml:space="preserve"> API key</w:t>
-      </w:r>
-    </w:p>
-    <w:p>
-      <w:r>
-        <w:t xml:space="preserve">      </w:t>
-      </w:r>
-      <w:proofErr w:type="spellStart"/>
-      <w:r>
-        <w:t>const</w:t>
-      </w:r>
-      <w:proofErr w:type="spellEnd"/>
-      <w:r>
-        <w:t xml:space="preserve"> </w:t>
-      </w:r>
-      <w:proofErr w:type="spellStart"/>
-      <w:r>
-        <w:t>url</w:t>
-      </w:r>
-      <w:proofErr w:type="spellEnd"/>
-      <w:r>
-        <w:t xml:space="preserve"> = `https://api.openweathermap.org/data/2.5/forecast?q=${city}&amp;units=metric&amp;appid=${apiKey}`;</w:t>
-      </w:r>
-    </w:p>
-    <w:p/>
-    <w:p>
-      <w:r>
-        <w:t xml:space="preserve">      </w:t>
-      </w:r>
-      <w:proofErr w:type="spellStart"/>
-      <w:r>
-        <w:t>const</w:t>
-      </w:r>
-      <w:proofErr w:type="spellEnd"/>
-      <w:r>
-        <w:t xml:space="preserve"> res = await fetch(</w:t>
-      </w:r>
-      <w:proofErr w:type="spellStart"/>
-      <w:r>
-        <w:t>url</w:t>
-      </w:r>
-      <w:proofErr w:type="spellEnd"/>
-      <w:r>
-        <w:t>);</w:t>
-      </w:r>
-    </w:p>
-    <w:p>
-      <w:r>
-        <w:t xml:space="preserve">      </w:t>
-      </w:r>
-      <w:proofErr w:type="spellStart"/>
-      <w:r>
-        <w:t>const</w:t>
-      </w:r>
-      <w:proofErr w:type="spellEnd"/>
-      <w:r>
-        <w:t xml:space="preserve"> data = await </w:t>
-      </w:r>
-      <w:proofErr w:type="spellStart"/>
-      <w:proofErr w:type="gramStart"/>
-      <w:r>
-        <w:t>res.json</w:t>
-      </w:r>
-      <w:proofErr w:type="spellEnd"/>
-      <w:proofErr w:type="gramEnd"/>
-      <w:r>
-        <w:t>();</w:t>
-      </w:r>
-    </w:p>
-    <w:p/>
-    <w:p>
-      <w:r>
-        <w:t xml:space="preserve">      </w:t>
-      </w:r>
-      <w:proofErr w:type="spellStart"/>
-      <w:r>
-        <w:t>const</w:t>
-      </w:r>
-      <w:proofErr w:type="spellEnd"/>
-      <w:r>
-        <w:t xml:space="preserve"> dates = [];</w:t>
-      </w:r>
-    </w:p>
-    <w:p>
-      <w:r>
-        <w:t xml:space="preserve">      </w:t>
-      </w:r>
-      <w:proofErr w:type="spellStart"/>
-      <w:r>
-        <w:t>const</w:t>
-      </w:r>
-      <w:proofErr w:type="spellEnd"/>
-      <w:r>
-        <w:t xml:space="preserve"> temps = [];</w:t>
-      </w:r>
-    </w:p>
-    <w:p/>
-    <w:p>
-      <w:r>
-        <w:lastRenderedPageBreak/>
-        <w:t xml:space="preserve">      </w:t>
-      </w:r>
-      <w:proofErr w:type="spellStart"/>
-      <w:proofErr w:type="gramStart"/>
-      <w:r>
-        <w:t>data.list</w:t>
-      </w:r>
-      <w:proofErr w:type="gramEnd"/>
-      <w:r>
-        <w:t>.</w:t>
-      </w:r>
-      <w:proofErr w:type="gramStart"/>
-      <w:r>
-        <w:t>filter</w:t>
-      </w:r>
-      <w:proofErr w:type="spellEnd"/>
-      <w:r>
-        <w:t>(</w:t>
-      </w:r>
-      <w:proofErr w:type="gramEnd"/>
-      <w:r>
-        <w:t xml:space="preserve">(_, </w:t>
-      </w:r>
-      <w:proofErr w:type="spellStart"/>
-      <w:r>
-        <w:t>i</w:t>
-      </w:r>
-      <w:proofErr w:type="spellEnd"/>
-      <w:r>
-        <w:t xml:space="preserve">) =&gt; </w:t>
-      </w:r>
-      <w:proofErr w:type="spellStart"/>
-      <w:r>
-        <w:t>i</w:t>
-      </w:r>
-      <w:proofErr w:type="spellEnd"/>
-      <w:r>
-        <w:t xml:space="preserve"> % 8 === 0</w:t>
-      </w:r>
-      <w:proofErr w:type="gramStart"/>
-      <w:r>
-        <w:t>).</w:t>
-      </w:r>
-      <w:proofErr w:type="spellStart"/>
-      <w:r>
-        <w:t>forEach</w:t>
-      </w:r>
-      <w:proofErr w:type="spellEnd"/>
-      <w:proofErr w:type="gramEnd"/>
-      <w:r>
-        <w:t>(item =&gt; {</w:t>
-      </w:r>
-    </w:p>
-    <w:p>
-      <w:r>
-        <w:t xml:space="preserve">        </w:t>
-      </w:r>
-      <w:proofErr w:type="spellStart"/>
-      <w:proofErr w:type="gramStart"/>
-      <w:r>
-        <w:t>dates.push</w:t>
-      </w:r>
-      <w:proofErr w:type="spellEnd"/>
-      <w:proofErr w:type="gramEnd"/>
-      <w:r>
-        <w:t>(new Date(</w:t>
-      </w:r>
-      <w:proofErr w:type="spellStart"/>
-      <w:proofErr w:type="gramStart"/>
-      <w:r>
-        <w:t>item.dt</w:t>
-      </w:r>
-      <w:proofErr w:type="gramEnd"/>
-      <w:r>
-        <w:t>_txt</w:t>
-      </w:r>
-      <w:proofErr w:type="spellEnd"/>
-      <w:proofErr w:type="gramStart"/>
-      <w:r>
-        <w:t>).</w:t>
-      </w:r>
-      <w:proofErr w:type="spellStart"/>
-      <w:r>
-        <w:t>toLocaleDateString</w:t>
-      </w:r>
-      <w:proofErr w:type="spellEnd"/>
-      <w:proofErr w:type="gramEnd"/>
-      <w:r>
-        <w:t>());</w:t>
-      </w:r>
-    </w:p>
-    <w:p>
-      <w:r>
-        <w:t xml:space="preserve">        </w:t>
-      </w:r>
-      <w:proofErr w:type="spellStart"/>
-      <w:proofErr w:type="gramStart"/>
-      <w:r>
-        <w:t>temps.push</w:t>
-      </w:r>
-      <w:proofErr w:type="spellEnd"/>
-      <w:proofErr w:type="gramEnd"/>
-      <w:r>
-        <w:t>(</w:t>
-      </w:r>
-      <w:proofErr w:type="spellStart"/>
-      <w:proofErr w:type="gramStart"/>
-      <w:r>
-        <w:t>item.main</w:t>
-      </w:r>
-      <w:proofErr w:type="gramEnd"/>
-      <w:r>
-        <w:t>.temp</w:t>
-      </w:r>
-      <w:proofErr w:type="spellEnd"/>
-      <w:r>
-        <w:t>);</w:t>
-      </w:r>
-    </w:p>
-    <w:p>
-      <w:r>
-        <w:t xml:space="preserve">      });</w:t>
-      </w:r>
-    </w:p>
-    <w:p/>
-    <w:p>
-      <w:r>
-        <w:t xml:space="preserve">      </w:t>
-      </w:r>
-      <w:proofErr w:type="spellStart"/>
-      <w:r>
-        <w:t>const</w:t>
-      </w:r>
-      <w:proofErr w:type="spellEnd"/>
-      <w:r>
-        <w:t xml:space="preserve"> </w:t>
-      </w:r>
-      <w:proofErr w:type="spellStart"/>
-      <w:r>
-        <w:t>ctx</w:t>
-      </w:r>
-      <w:proofErr w:type="spellEnd"/>
-      <w:r>
-        <w:t xml:space="preserve"> = </w:t>
-      </w:r>
-      <w:proofErr w:type="spellStart"/>
-      <w:proofErr w:type="gramStart"/>
-      <w:r>
-        <w:t>document.getElementById</w:t>
-      </w:r>
-      <w:proofErr w:type="spellEnd"/>
-      <w:proofErr w:type="gramEnd"/>
-      <w:r>
-        <w:t>('</w:t>
-      </w:r>
-      <w:proofErr w:type="spellStart"/>
-      <w:r>
-        <w:t>weatherChart</w:t>
-      </w:r>
-      <w:proofErr w:type="spellEnd"/>
-      <w:r>
-        <w:t>'</w:t>
-      </w:r>
-      <w:proofErr w:type="gramStart"/>
-      <w:r>
-        <w:t>).</w:t>
-      </w:r>
-      <w:proofErr w:type="spellStart"/>
-      <w:r>
-        <w:t>getContext</w:t>
-      </w:r>
-      <w:proofErr w:type="spellEnd"/>
-      <w:proofErr w:type="gramEnd"/>
-      <w:r>
-        <w:t>('2d');</w:t>
-      </w:r>
-    </w:p>
-    <w:p>
-      <w:r>
-        <w:t xml:space="preserve">      new </w:t>
-      </w:r>
-      <w:proofErr w:type="gramStart"/>
-      <w:r>
-        <w:t>Chart(</w:t>
-      </w:r>
-      <w:proofErr w:type="spellStart"/>
-      <w:proofErr w:type="gramEnd"/>
-      <w:r>
-        <w:t>ctx</w:t>
-      </w:r>
-      <w:proofErr w:type="spellEnd"/>
-      <w:r>
-        <w:t>, {</w:t>
-      </w:r>
-    </w:p>
-    <w:p>
-      <w:r>
-        <w:t xml:space="preserve">        type: 'bar',</w:t>
-      </w:r>
-    </w:p>
-    <w:p>
-      <w:r>
-        <w:t xml:space="preserve">        data: {</w:t>
-      </w:r>
-    </w:p>
-    <w:p>
-      <w:r>
-        <w:t xml:space="preserve">          labels: dates,</w:t>
-      </w:r>
-    </w:p>
-    <w:p>
-      <w:r>
-        <w:t xml:space="preserve">          datasets: [{</w:t>
-      </w:r>
-    </w:p>
-    <w:p>
-      <w:r>
-        <w:t xml:space="preserve">            label: 'Temp (°C)',</w:t>
-      </w:r>
-    </w:p>
-    <w:p>
-      <w:r>
-        <w:t xml:space="preserve">            data: temps,</w:t>
-      </w:r>
-    </w:p>
-    <w:p>
-      <w:r>
-        <w:t xml:space="preserve">            </w:t>
-      </w:r>
-      <w:proofErr w:type="spellStart"/>
-      <w:r>
-        <w:t>backgroundColor</w:t>
-      </w:r>
-      <w:proofErr w:type="spellEnd"/>
-      <w:r>
-        <w:t>: '</w:t>
-      </w:r>
-      <w:proofErr w:type="spellStart"/>
-      <w:proofErr w:type="gramStart"/>
-      <w:r>
-        <w:t>rgba</w:t>
-      </w:r>
-      <w:proofErr w:type="spellEnd"/>
-      <w:r>
-        <w:t>(</w:t>
-      </w:r>
-      <w:proofErr w:type="gramEnd"/>
-      <w:r>
-        <w:t>54, 162, 235, 0.6)'</w:t>
-      </w:r>
-    </w:p>
-    <w:p>
-      <w:r>
-        <w:t xml:space="preserve">          }]</w:t>
-      </w:r>
-    </w:p>
-    <w:p>
-      <w:r>
-        <w:t xml:space="preserve">        },</w:t>
-      </w:r>
-    </w:p>
-    <w:p>
-      <w:r>
-        <w:t xml:space="preserve">        options: {</w:t>
-      </w:r>
-    </w:p>
-    <w:p>
-      <w:r>
-        <w:t xml:space="preserve">          responsive: true,</w:t>
-      </w:r>
-    </w:p>
-    <w:p>
-      <w:r>
-        <w:t xml:space="preserve">          scales: {</w:t>
-      </w:r>
-    </w:p>
-    <w:p>
-      <w:r>
-        <w:t xml:space="preserve">            y: {</w:t>
-      </w:r>
-    </w:p>
-    <w:p>
-      <w:r>
-        <w:t xml:space="preserve">              </w:t>
-      </w:r>
-      <w:proofErr w:type="spellStart"/>
-      <w:r>
-        <w:t>beginAtZero</w:t>
-      </w:r>
-      <w:proofErr w:type="spellEnd"/>
-      <w:r>
-        <w:t>: true</w:t>
-      </w:r>
-    </w:p>
-    <w:p>
-      <w:r>
-        <w:t xml:space="preserve">            }</w:t>
-      </w:r>
-    </w:p>
-    <w:p>
-      <w:r>
-        <w:t xml:space="preserve">          }</w:t>
-      </w:r>
-    </w:p>
-    <w:p>
-      <w:r>
-        <w:t xml:space="preserve">        }</w:t>
-      </w:r>
-    </w:p>
-    <w:p>
-      <w:r>
-        <w:t xml:space="preserve">      });</w:t>
-      </w:r>
-    </w:p>
-    <w:p>
-      <w:r>
-        <w:t xml:space="preserve">    }</w:t>
-      </w:r>
-    </w:p>
-    <w:p>
-      <w:r>
-        <w:t xml:space="preserve">  &lt;/script&gt;</w:t>
-      </w:r>
-    </w:p>
-    <w:p>
-      <w:r>
-        <w:t>&lt;/body&gt;</w:t>
-      </w:r>
-    </w:p>
-    <w:p>
-      <w:r>
-        <w:t>&lt;/html&gt;</w:t>
-      </w:r>
-    </w:p>
-    <w:p>
-      <w:r>
-        <w:t>////////////////////////////////////////////////////////////////////////////////////////////////////////////////////////</w:t>
-      </w:r>
-    </w:p>
-    <w:p/>
-    <w:p>
-      <w:pPr>
-        <w:rPr>
-          <w:b/>
-          <w:bCs/>
-        </w:rPr>
-      </w:pPr>
-      <w:r>
-        <w:rPr>
-          <w:b/>
-          <w:bCs/>
-        </w:rPr>
-        <w:t>a. Create Custom / Local Modules Using Various Patterns</w:t>
-      </w:r>
-    </w:p>
-    <w:p>
-      <w:pPr>
-        <w:rPr>
-          <w:b/>
-          <w:bCs/>
-        </w:rPr>
-      </w:pPr>
-      <w:r>
-        <w:rPr>
-          <w:b/>
-          <w:bCs/>
-        </w:rPr>
-        <w:t xml:space="preserve">1. </w:t>
-      </w:r>
-      <w:proofErr w:type="spellStart"/>
-      <w:r>
-        <w:rPr>
-          <w:b/>
-          <w:bCs/>
-        </w:rPr>
-        <w:t>CommonJS</w:t>
-      </w:r>
-      <w:proofErr w:type="spellEnd"/>
-      <w:r>
-        <w:rPr>
-          <w:b/>
-          <w:bCs/>
-        </w:rPr>
-        <w:t xml:space="preserve"> (Node-style modules)</w:t>
-      </w:r>
-    </w:p>
-    <w:p>
-      <w:r>
-        <w:rPr>
-          <w:rFonts w:ascii="Segoe UI Emoji" w:hAnsi="Segoe UI Emoji" w:cs="Segoe UI Emoji"/>
-          <w:b/>
-          <w:bCs/>
-        </w:rPr>
-        <w:t>📄</w:t>
-      </w:r>
-      <w:r>
-        <w:rPr>
-          <w:b/>
-          <w:bCs/>
-        </w:rPr>
-        <w:t xml:space="preserve"> math.js</w:t>
-      </w:r>
-    </w:p>
-    <w:p>
-      <w:proofErr w:type="spellStart"/>
-      <w:r>
-        <w:t>javascript</w:t>
-      </w:r>
-      <w:proofErr w:type="spellEnd"/>
-    </w:p>
-    <w:p>
-      <w:proofErr w:type="spellStart"/>
-      <w:r>
-        <w:t>CopyEdit</w:t>
-      </w:r>
-      <w:proofErr w:type="spellEnd"/>
-    </w:p>
-    <w:p>
-      <w:r>
-        <w:t>// math.js</w:t>
-      </w:r>
-    </w:p>
-    <w:p>
-      <w:r>
-        <w:t xml:space="preserve">function </w:t>
-      </w:r>
-      <w:proofErr w:type="gramStart"/>
-      <w:r>
-        <w:t>add(</w:t>
-      </w:r>
-      <w:proofErr w:type="gramEnd"/>
-      <w:r>
-        <w:t>a, b) {</w:t>
-      </w:r>
-    </w:p>
-    <w:p>
-      <w:r>
-        <w:t xml:space="preserve">  return a + b;</w:t>
-      </w:r>
-    </w:p>
-    <w:p>
-      <w:r>
-        <w:t>}</w:t>
-      </w:r>
-    </w:p>
-    <w:p>
-      <w:r>
-        <w:t xml:space="preserve">function </w:t>
-      </w:r>
-      <w:proofErr w:type="gramStart"/>
-      <w:r>
-        <w:t>subtract(</w:t>
-      </w:r>
-      <w:proofErr w:type="gramEnd"/>
-      <w:r>
-        <w:t>a, b) {</w:t>
-      </w:r>
-    </w:p>
-    <w:p>
-      <w:r>
-        <w:t xml:space="preserve">  return a - b;</w:t>
-      </w:r>
-    </w:p>
-    <w:p>
-      <w:r>
-        <w:t>}</w:t>
-      </w:r>
-    </w:p>
-    <w:p>
-      <w:proofErr w:type="spellStart"/>
-      <w:proofErr w:type="gramStart"/>
-      <w:r>
-        <w:t>module.exports</w:t>
-      </w:r>
-      <w:proofErr w:type="spellEnd"/>
-      <w:proofErr w:type="gramEnd"/>
-      <w:r>
-        <w:t xml:space="preserve"> = </w:t>
-      </w:r>
-      <w:proofErr w:type="gramStart"/>
-      <w:r>
-        <w:t>{ add</w:t>
-      </w:r>
-      <w:proofErr w:type="gramEnd"/>
-      <w:r>
-        <w:t xml:space="preserve">, </w:t>
-      </w:r>
-      <w:proofErr w:type="gramStart"/>
-      <w:r>
-        <w:t>subtract }</w:t>
-      </w:r>
-      <w:proofErr w:type="gramEnd"/>
-      <w:r>
-        <w:t>;</w:t>
-      </w:r>
-    </w:p>
-    <w:p>
-      <w:r>
-        <w:rPr>
-          <w:rFonts w:ascii="Segoe UI Emoji" w:hAnsi="Segoe UI Emoji" w:cs="Segoe UI Emoji"/>
-          <w:b/>
-          <w:bCs/>
-        </w:rPr>
-        <w:t>📄</w:t>
-      </w:r>
-      <w:r>
-        <w:rPr>
-          <w:b/>
-          <w:bCs/>
-        </w:rPr>
-        <w:t xml:space="preserve"> app.js</w:t>
-      </w:r>
-    </w:p>
-    <w:p>
-      <w:proofErr w:type="spellStart"/>
-      <w:r>
-        <w:t>javascript</w:t>
-      </w:r>
-      <w:proofErr w:type="spellEnd"/>
-    </w:p>
-    <w:p>
-      <w:proofErr w:type="spellStart"/>
-      <w:r>
-        <w:t>CopyEdit</w:t>
-      </w:r>
-      <w:proofErr w:type="spellEnd"/>
-    </w:p>
-    <w:p>
-      <w:proofErr w:type="spellStart"/>
-      <w:r>
-        <w:t>const</w:t>
-      </w:r>
-      <w:proofErr w:type="spellEnd"/>
-      <w:r>
-        <w:t xml:space="preserve"> math = require(</w:t>
-      </w:r>
-      <w:proofErr w:type="gramStart"/>
-      <w:r>
-        <w:t>'./</w:t>
-      </w:r>
-      <w:proofErr w:type="gramEnd"/>
-      <w:r>
-        <w:t>math');</w:t>
-      </w:r>
-    </w:p>
-    <w:p>
-      <w:proofErr w:type="gramStart"/>
+        <w:t xml:space="preserve"> math = require('./math');</w:t>
+      </w:r>
+    </w:p>
+    <w:p>
       <w:r>
         <w:t>console.log(</w:t>
       </w:r>
@@ -5167,23 +4532,10 @@
       </w:r>
       <w:proofErr w:type="spellEnd"/>
       <w:r>
-        <w:t>(</w:t>
-      </w:r>
-      <w:proofErr w:type="gramEnd"/>
-      <w:r>
-        <w:t>5, 3)</w:t>
-      </w:r>
-      <w:proofErr w:type="gramStart"/>
-      <w:r>
-        <w:t xml:space="preserve">);   </w:t>
-      </w:r>
-      <w:proofErr w:type="gramEnd"/>
-      <w:r>
-        <w:t xml:space="preserve">    // 8</w:t>
-      </w:r>
-    </w:p>
-    <w:p>
-      <w:proofErr w:type="gramStart"/>
+        <w:t>(5, 3));       // 8</w:t>
+      </w:r>
+    </w:p>
+    <w:p>
       <w:r>
         <w:t>console.log(</w:t>
       </w:r>
@@ -5192,17 +4544,8 @@
         <w:t>math.subtract</w:t>
       </w:r>
       <w:proofErr w:type="spellEnd"/>
-      <w:proofErr w:type="gramEnd"/>
-      <w:r>
-        <w:t>(5, 3)</w:t>
-      </w:r>
-      <w:proofErr w:type="gramStart"/>
-      <w:r>
-        <w:t>);  /</w:t>
-      </w:r>
-      <w:proofErr w:type="gramEnd"/>
-      <w:r>
-        <w:t>/ 2</w:t>
+      <w:r>
+        <w:t>(5, 3));  // 2</w:t>
       </w:r>
     </w:p>
     <w:p>
@@ -5227,7 +4570,6 @@
         <w:t xml:space="preserve">2. ES6 Modules (requires "type": "module" in </w:t>
       </w:r>
       <w:proofErr w:type="spellStart"/>
-      <w:proofErr w:type="gramStart"/>
       <w:r>
         <w:rPr>
           <w:b/>
@@ -5236,7 +4578,6 @@
         <w:t>package.json</w:t>
       </w:r>
       <w:proofErr w:type="spellEnd"/>
-      <w:proofErr w:type="gramEnd"/>
       <w:r>
         <w:rPr>
           <w:b/>
@@ -5287,15 +4628,7 @@
     </w:p>
     <w:p>
       <w:r>
-        <w:t xml:space="preserve">export function </w:t>
-      </w:r>
-      <w:proofErr w:type="gramStart"/>
-      <w:r>
-        <w:t>add(</w:t>
-      </w:r>
-      <w:proofErr w:type="gramEnd"/>
-      <w:r>
-        <w:t>a, b) {</w:t>
+        <w:t>export function add(a, b) {</w:t>
       </w:r>
     </w:p>
     <w:p>
@@ -5310,15 +4643,7 @@
     </w:p>
     <w:p>
       <w:r>
-        <w:t xml:space="preserve">export function </w:t>
-      </w:r>
-      <w:proofErr w:type="gramStart"/>
-      <w:r>
-        <w:t>multiply(</w:t>
-      </w:r>
-      <w:proofErr w:type="gramEnd"/>
-      <w:r>
-        <w:t>a, b) {</w:t>
+        <w:t>export function multiply(a, b) {</w:t>
       </w:r>
     </w:p>
     <w:p>
@@ -5338,7 +4663,6 @@
           <w:b/>
           <w:bCs/>
         </w:rPr>
-        <w:lastRenderedPageBreak/>
         <w:t>📄</w:t>
       </w:r>
       <w:r>
@@ -5374,23 +4698,7 @@
     </w:p>
     <w:p>
       <w:r>
-        <w:t xml:space="preserve">import </w:t>
-      </w:r>
-      <w:proofErr w:type="gramStart"/>
-      <w:r>
-        <w:t>{ add</w:t>
-      </w:r>
-      <w:proofErr w:type="gramEnd"/>
-      <w:r>
-        <w:t xml:space="preserve">, </w:t>
-      </w:r>
-      <w:proofErr w:type="gramStart"/>
-      <w:r>
-        <w:t>multiply }</w:t>
-      </w:r>
-      <w:proofErr w:type="gramEnd"/>
-      <w:r>
-        <w:t xml:space="preserve"> from './</w:t>
+        <w:t>import { add, multiply } from './</w:t>
       </w:r>
       <w:proofErr w:type="spellStart"/>
       <w:r>
@@ -5402,23 +4710,13 @@
       </w:r>
     </w:p>
     <w:p>
-      <w:proofErr w:type="gramStart"/>
-      <w:r>
-        <w:t>console.log(add(</w:t>
-      </w:r>
-      <w:proofErr w:type="gramEnd"/>
-      <w:r>
-        <w:t>2, 3));</w:t>
-      </w:r>
-    </w:p>
-    <w:p>
-      <w:proofErr w:type="gramStart"/>
-      <w:r>
-        <w:t>console.log(multiply(</w:t>
-      </w:r>
-      <w:proofErr w:type="gramEnd"/>
-      <w:r>
-        <w:t>4, 5));</w:t>
+      <w:r>
+        <w:t>console.log(add(2, 3));</w:t>
+      </w:r>
+    </w:p>
+    <w:p>
+      <w:r>
+        <w:t>console.log(multiply(4, 5));</w:t>
       </w:r>
     </w:p>
     <w:p>
@@ -5469,6 +4767,7 @@
     </w:p>
     <w:p>
       <w:r>
+        <w:lastRenderedPageBreak/>
         <w:t>// OS Module</w:t>
       </w:r>
     </w:p>
@@ -5500,296 +4799,216 @@
     </w:p>
     <w:p/>
     <w:p>
-      <w:proofErr w:type="gramStart"/>
+      <w:r>
+        <w:t xml:space="preserve">console.log('Platform:', </w:t>
+      </w:r>
+      <w:proofErr w:type="spellStart"/>
+      <w:r>
+        <w:t>os.platform</w:t>
+      </w:r>
+      <w:proofErr w:type="spellEnd"/>
+      <w:r>
+        <w:t>());</w:t>
+      </w:r>
+    </w:p>
+    <w:p>
+      <w:r>
+        <w:t xml:space="preserve">console.log('OS Type:', </w:t>
+      </w:r>
+      <w:proofErr w:type="spellStart"/>
+      <w:r>
+        <w:t>os.type</w:t>
+      </w:r>
+      <w:proofErr w:type="spellEnd"/>
+      <w:r>
+        <w:t>());</w:t>
+      </w:r>
+    </w:p>
+    <w:p>
+      <w:r>
+        <w:t xml:space="preserve">console.log('CPU Architecture:', </w:t>
+      </w:r>
+      <w:proofErr w:type="spellStart"/>
+      <w:r>
+        <w:t>os.arch</w:t>
+      </w:r>
+      <w:proofErr w:type="spellEnd"/>
+      <w:r>
+        <w:t>());</w:t>
+      </w:r>
+    </w:p>
+    <w:p>
+      <w:r>
+        <w:t xml:space="preserve">console.log('CPU Info:', </w:t>
+      </w:r>
+      <w:proofErr w:type="spellStart"/>
+      <w:r>
+        <w:t>os.cpus</w:t>
+      </w:r>
+      <w:proofErr w:type="spellEnd"/>
+      <w:r>
+        <w:t>());</w:t>
+      </w:r>
+    </w:p>
+    <w:p>
+      <w:r>
+        <w:t xml:space="preserve">console.log('Total Memory:', </w:t>
+      </w:r>
+      <w:proofErr w:type="spellStart"/>
+      <w:r>
+        <w:t>os.totalmem</w:t>
+      </w:r>
+      <w:proofErr w:type="spellEnd"/>
+      <w:r>
+        <w:t>());</w:t>
+      </w:r>
+    </w:p>
+    <w:p>
+      <w:r>
+        <w:t xml:space="preserve">console.log('Free Memory:', </w:t>
+      </w:r>
+      <w:proofErr w:type="spellStart"/>
+      <w:r>
+        <w:t>os.freemem</w:t>
+      </w:r>
+      <w:proofErr w:type="spellEnd"/>
+      <w:r>
+        <w:t>());</w:t>
+      </w:r>
+    </w:p>
+    <w:p>
+      <w:r>
+        <w:t xml:space="preserve">console.log('Hostname:', </w:t>
+      </w:r>
+      <w:proofErr w:type="spellStart"/>
+      <w:r>
+        <w:t>os.hostname</w:t>
+      </w:r>
+      <w:proofErr w:type="spellEnd"/>
+      <w:r>
+        <w:t>());</w:t>
+      </w:r>
+    </w:p>
+    <w:p>
+      <w:r>
+        <w:t xml:space="preserve">console.log('Uptime (seconds):', </w:t>
+      </w:r>
+      <w:proofErr w:type="spellStart"/>
+      <w:r>
+        <w:t>os.uptime</w:t>
+      </w:r>
+      <w:proofErr w:type="spellEnd"/>
+      <w:r>
+        <w:t>());</w:t>
+      </w:r>
+    </w:p>
+    <w:p>
+      <w:r>
+        <w:t>// Path Module</w:t>
+      </w:r>
+    </w:p>
+    <w:p>
+      <w:proofErr w:type="spellStart"/>
+      <w:r>
+        <w:t>const</w:t>
+      </w:r>
+      <w:proofErr w:type="spellEnd"/>
+      <w:r>
+        <w:t xml:space="preserve"> path = require('path');</w:t>
+      </w:r>
+    </w:p>
+    <w:p/>
+    <w:p>
+      <w:proofErr w:type="spellStart"/>
+      <w:r>
+        <w:t>const</w:t>
+      </w:r>
+      <w:proofErr w:type="spellEnd"/>
+      <w:r>
+        <w:t xml:space="preserve"> </w:t>
+      </w:r>
+      <w:proofErr w:type="spellStart"/>
+      <w:r>
+        <w:t>filePath</w:t>
+      </w:r>
+      <w:proofErr w:type="spellEnd"/>
+      <w:r>
+        <w:t xml:space="preserve"> = '/users/admin/docs/file.txt';</w:t>
+      </w:r>
+    </w:p>
+    <w:p/>
+    <w:p>
       <w:r>
         <w:t>console.log(</w:t>
       </w:r>
-      <w:proofErr w:type="gramEnd"/>
-      <w:r>
-        <w:t xml:space="preserve">'Platform:', </w:t>
-      </w:r>
-      <w:proofErr w:type="spellStart"/>
-      <w:proofErr w:type="gramStart"/>
-      <w:r>
-        <w:t>os.platform</w:t>
-      </w:r>
-      <w:proofErr w:type="spellEnd"/>
-      <w:proofErr w:type="gramEnd"/>
-      <w:r>
-        <w:t>());</w:t>
-      </w:r>
-    </w:p>
-    <w:p>
-      <w:proofErr w:type="gramStart"/>
+      <w:proofErr w:type="spellStart"/>
+      <w:r>
+        <w:t>path.basename</w:t>
+      </w:r>
+      <w:proofErr w:type="spellEnd"/>
+      <w:r>
+        <w:t>(</w:t>
+      </w:r>
+      <w:proofErr w:type="spellStart"/>
+      <w:r>
+        <w:t>filePath</w:t>
+      </w:r>
+      <w:proofErr w:type="spellEnd"/>
+      <w:r>
+        <w:t>)); // Output: file.txt</w:t>
+      </w:r>
+    </w:p>
+    <w:p>
       <w:r>
         <w:t>console.log(</w:t>
       </w:r>
-      <w:proofErr w:type="gramEnd"/>
-      <w:r>
-        <w:t xml:space="preserve">'OS Type:', </w:t>
-      </w:r>
-      <w:proofErr w:type="spellStart"/>
-      <w:proofErr w:type="gramStart"/>
-      <w:r>
-        <w:t>os.type</w:t>
-      </w:r>
-      <w:proofErr w:type="spellEnd"/>
-      <w:proofErr w:type="gramEnd"/>
-      <w:r>
-        <w:t>());</w:t>
-      </w:r>
-    </w:p>
-    <w:p>
-      <w:proofErr w:type="gramStart"/>
+      <w:proofErr w:type="spellStart"/>
+      <w:r>
+        <w:t>path.dirname</w:t>
+      </w:r>
+      <w:proofErr w:type="spellEnd"/>
+      <w:r>
+        <w:t>(</w:t>
+      </w:r>
+      <w:proofErr w:type="spellStart"/>
+      <w:r>
+        <w:t>filePath</w:t>
+      </w:r>
+      <w:proofErr w:type="spellEnd"/>
+      <w:r>
+        <w:t>));  // Output: /users/admin/docs</w:t>
+      </w:r>
+    </w:p>
+    <w:p>
       <w:r>
         <w:t>console.log(</w:t>
       </w:r>
-      <w:proofErr w:type="gramEnd"/>
-      <w:r>
-        <w:t xml:space="preserve">'CPU Architecture:', </w:t>
-      </w:r>
-      <w:proofErr w:type="spellStart"/>
-      <w:proofErr w:type="gramStart"/>
-      <w:r>
-        <w:t>os.arch</w:t>
-      </w:r>
-      <w:proofErr w:type="spellEnd"/>
-      <w:proofErr w:type="gramEnd"/>
-      <w:r>
-        <w:t>());</w:t>
-      </w:r>
-    </w:p>
-    <w:p>
-      <w:proofErr w:type="gramStart"/>
+      <w:proofErr w:type="spellStart"/>
+      <w:r>
+        <w:t>path.extname</w:t>
+      </w:r>
+      <w:proofErr w:type="spellEnd"/>
+      <w:r>
+        <w:t>(</w:t>
+      </w:r>
+      <w:proofErr w:type="spellStart"/>
+      <w:r>
+        <w:t>filePath</w:t>
+      </w:r>
+      <w:proofErr w:type="spellEnd"/>
+      <w:r>
+        <w:t>));  // Output: .txt</w:t>
+      </w:r>
+    </w:p>
+    <w:p>
       <w:r>
         <w:t>console.log(</w:t>
       </w:r>
-      <w:proofErr w:type="gramEnd"/>
-      <w:r>
-        <w:t xml:space="preserve">'CPU Info:', </w:t>
-      </w:r>
-      <w:proofErr w:type="spellStart"/>
-      <w:proofErr w:type="gramStart"/>
-      <w:r>
-        <w:t>os.cpus</w:t>
-      </w:r>
-      <w:proofErr w:type="spellEnd"/>
-      <w:proofErr w:type="gramEnd"/>
-      <w:r>
-        <w:t>());</w:t>
-      </w:r>
-    </w:p>
-    <w:p>
-      <w:proofErr w:type="gramStart"/>
-      <w:r>
-        <w:t>console.log(</w:t>
-      </w:r>
-      <w:proofErr w:type="gramEnd"/>
-      <w:r>
-        <w:t xml:space="preserve">'Total Memory:', </w:t>
-      </w:r>
-      <w:proofErr w:type="spellStart"/>
-      <w:proofErr w:type="gramStart"/>
-      <w:r>
-        <w:t>os.totalmem</w:t>
-      </w:r>
-      <w:proofErr w:type="spellEnd"/>
-      <w:proofErr w:type="gramEnd"/>
-      <w:r>
-        <w:t>());</w:t>
-      </w:r>
-    </w:p>
-    <w:p>
-      <w:proofErr w:type="gramStart"/>
-      <w:r>
-        <w:t>console.log(</w:t>
-      </w:r>
-      <w:proofErr w:type="gramEnd"/>
-      <w:r>
-        <w:t xml:space="preserve">'Free Memory:', </w:t>
-      </w:r>
-      <w:proofErr w:type="spellStart"/>
-      <w:proofErr w:type="gramStart"/>
-      <w:r>
-        <w:t>os.freemem</w:t>
-      </w:r>
-      <w:proofErr w:type="spellEnd"/>
-      <w:proofErr w:type="gramEnd"/>
-      <w:r>
-        <w:t>());</w:t>
-      </w:r>
-    </w:p>
-    <w:p>
-      <w:proofErr w:type="gramStart"/>
-      <w:r>
-        <w:t>console.log(</w:t>
-      </w:r>
-      <w:proofErr w:type="gramEnd"/>
-      <w:r>
-        <w:t xml:space="preserve">'Hostname:', </w:t>
-      </w:r>
-      <w:proofErr w:type="spellStart"/>
-      <w:proofErr w:type="gramStart"/>
-      <w:r>
-        <w:t>os.hostname</w:t>
-      </w:r>
-      <w:proofErr w:type="spellEnd"/>
-      <w:proofErr w:type="gramEnd"/>
-      <w:r>
-        <w:t>());</w:t>
-      </w:r>
-    </w:p>
-    <w:p>
-      <w:proofErr w:type="gramStart"/>
-      <w:r>
-        <w:t>console.log(</w:t>
-      </w:r>
-      <w:proofErr w:type="gramEnd"/>
-      <w:r>
-        <w:t xml:space="preserve">'Uptime (seconds):', </w:t>
-      </w:r>
-      <w:proofErr w:type="spellStart"/>
-      <w:proofErr w:type="gramStart"/>
-      <w:r>
-        <w:t>os.uptime</w:t>
-      </w:r>
-      <w:proofErr w:type="spellEnd"/>
-      <w:proofErr w:type="gramEnd"/>
-      <w:r>
-        <w:t>());</w:t>
-      </w:r>
-    </w:p>
-    <w:p>
-      <w:r>
-        <w:t>// Path Module</w:t>
-      </w:r>
-    </w:p>
-    <w:p>
-      <w:proofErr w:type="spellStart"/>
-      <w:r>
-        <w:t>const</w:t>
-      </w:r>
-      <w:proofErr w:type="spellEnd"/>
-      <w:r>
-        <w:t xml:space="preserve"> path = require('path');</w:t>
-      </w:r>
-    </w:p>
-    <w:p/>
-    <w:p>
-      <w:proofErr w:type="spellStart"/>
-      <w:r>
-        <w:t>const</w:t>
-      </w:r>
-      <w:proofErr w:type="spellEnd"/>
-      <w:r>
-        <w:t xml:space="preserve"> </w:t>
-      </w:r>
-      <w:proofErr w:type="spellStart"/>
-      <w:r>
-        <w:t>filePath</w:t>
-      </w:r>
-      <w:proofErr w:type="spellEnd"/>
-      <w:r>
-        <w:t xml:space="preserve"> = '/users/admin/docs/file.txt';</w:t>
-      </w:r>
-    </w:p>
-    <w:p/>
-    <w:p>
-      <w:r>
-        <w:t>console.log(</w:t>
-      </w:r>
-      <w:proofErr w:type="spellStart"/>
-      <w:proofErr w:type="gramStart"/>
-      <w:r>
-        <w:t>path.basename</w:t>
-      </w:r>
-      <w:proofErr w:type="spellEnd"/>
-      <w:proofErr w:type="gramEnd"/>
-      <w:r>
-        <w:t>(</w:t>
-      </w:r>
-      <w:proofErr w:type="spellStart"/>
-      <w:r>
-        <w:t>filePath</w:t>
-      </w:r>
-      <w:proofErr w:type="spellEnd"/>
-      <w:r>
-        <w:t>)); // Output: file.txt</w:t>
-      </w:r>
-    </w:p>
-    <w:p>
-      <w:r>
-        <w:t>console.log(</w:t>
-      </w:r>
-      <w:proofErr w:type="spellStart"/>
-      <w:proofErr w:type="gramStart"/>
-      <w:r>
-        <w:t>path.dirname</w:t>
-      </w:r>
-      <w:proofErr w:type="spellEnd"/>
-      <w:proofErr w:type="gramEnd"/>
-      <w:r>
-        <w:t>(</w:t>
-      </w:r>
-      <w:proofErr w:type="spellStart"/>
-      <w:r>
-        <w:t>filePath</w:t>
-      </w:r>
-      <w:proofErr w:type="spellEnd"/>
-      <w:r>
-        <w:t>)</w:t>
-      </w:r>
-      <w:proofErr w:type="gramStart"/>
-      <w:r>
-        <w:t>);  /</w:t>
-      </w:r>
-      <w:proofErr w:type="gramEnd"/>
-      <w:r>
-        <w:t>/ Output: /users/admin/docs</w:t>
-      </w:r>
-    </w:p>
-    <w:p>
-      <w:r>
-        <w:t>console.log(</w:t>
-      </w:r>
-      <w:proofErr w:type="spellStart"/>
-      <w:proofErr w:type="gramStart"/>
-      <w:r>
-        <w:t>path.extname</w:t>
-      </w:r>
-      <w:proofErr w:type="spellEnd"/>
-      <w:proofErr w:type="gramEnd"/>
-      <w:r>
-        <w:t>(</w:t>
-      </w:r>
-      <w:proofErr w:type="spellStart"/>
-      <w:r>
-        <w:t>filePath</w:t>
-      </w:r>
-      <w:proofErr w:type="spellEnd"/>
-      <w:r>
-        <w:t>)</w:t>
-      </w:r>
-      <w:proofErr w:type="gramStart"/>
-      <w:r>
-        <w:t>);  /</w:t>
-      </w:r>
-      <w:proofErr w:type="gramEnd"/>
-      <w:r>
-        <w:t>/ Output: .txt</w:t>
-      </w:r>
-    </w:p>
-    <w:p>
-      <w:proofErr w:type="gramStart"/>
-      <w:r>
-        <w:t>console.log(</w:t>
-      </w:r>
       <w:proofErr w:type="spellStart"/>
       <w:r>
         <w:t>path.join</w:t>
       </w:r>
       <w:proofErr w:type="spellEnd"/>
-      <w:proofErr w:type="gramEnd"/>
       <w:r>
         <w:t>('folder1', 'folder2', 'file.txt')); // Output: folder1/folder2/file.txt</w:t>
       </w:r>
@@ -5804,476 +5023,375 @@
     <w:p>
       <w:proofErr w:type="spellStart"/>
       <w:r>
+        <w:t>const</w:t>
+      </w:r>
+      <w:proofErr w:type="spellEnd"/>
+      <w:r>
+        <w:t xml:space="preserve"> util = require('util');</w:t>
+      </w:r>
+    </w:p>
+    <w:p/>
+    <w:p>
+      <w:proofErr w:type="spellStart"/>
+      <w:r>
+        <w:t>const</w:t>
+      </w:r>
+      <w:proofErr w:type="spellEnd"/>
+      <w:r>
+        <w:t xml:space="preserve"> name = 'Alice';</w:t>
+      </w:r>
+    </w:p>
+    <w:p>
+      <w:proofErr w:type="spellStart"/>
+      <w:r>
+        <w:t>const</w:t>
+      </w:r>
+      <w:proofErr w:type="spellEnd"/>
+      <w:r>
+        <w:t xml:space="preserve"> age = 25;</w:t>
+      </w:r>
+    </w:p>
+    <w:p>
+      <w:r>
+        <w:t>console.log(</w:t>
+      </w:r>
+      <w:proofErr w:type="spellStart"/>
+      <w:r>
+        <w:t>util.format</w:t>
+      </w:r>
+      <w:proofErr w:type="spellEnd"/>
+      <w:r>
+        <w:t>('Name: %s, Age: %d', name, age));</w:t>
+      </w:r>
+    </w:p>
+    <w:p>
+      <w:pPr>
+        <w:rPr>
+          <w:b/>
+          <w:bCs/>
+        </w:rPr>
+      </w:pPr>
+      <w:r>
+        <w:rPr>
+          <w:b/>
+          <w:bCs/>
+        </w:rPr>
+        <w:t>// Output: Name: Alice, Age: 25</w:t>
+      </w:r>
+    </w:p>
+    <w:p>
+      <w:proofErr w:type="spellStart"/>
+      <w:r>
+        <w:t>const</w:t>
+      </w:r>
+      <w:proofErr w:type="spellEnd"/>
+      <w:r>
+        <w:t xml:space="preserve"> fs = require('fs');</w:t>
+      </w:r>
+    </w:p>
+    <w:p>
+      <w:proofErr w:type="spellStart"/>
+      <w:r>
+        <w:t>const</w:t>
+      </w:r>
+      <w:proofErr w:type="spellEnd"/>
+      <w:r>
+        <w:t xml:space="preserve"> util = require('util');</w:t>
+      </w:r>
+    </w:p>
+    <w:p/>
+    <w:p>
+      <w:proofErr w:type="spellStart"/>
+      <w:r>
+        <w:t>const</w:t>
+      </w:r>
+      <w:proofErr w:type="spellEnd"/>
+      <w:r>
+        <w:t xml:space="preserve"> </w:t>
+      </w:r>
+      <w:proofErr w:type="spellStart"/>
+      <w:r>
+        <w:t>readFile</w:t>
+      </w:r>
+      <w:proofErr w:type="spellEnd"/>
+      <w:r>
+        <w:t xml:space="preserve"> = </w:t>
+      </w:r>
+      <w:proofErr w:type="spellStart"/>
+      <w:r>
+        <w:t>util.promisify</w:t>
+      </w:r>
+      <w:proofErr w:type="spellEnd"/>
+      <w:r>
+        <w:t>(</w:t>
+      </w:r>
+      <w:proofErr w:type="spellStart"/>
+      <w:r>
+        <w:t>fs.readFile</w:t>
+      </w:r>
+      <w:proofErr w:type="spellEnd"/>
+      <w:r>
+        <w:t>);</w:t>
+      </w:r>
+    </w:p>
+    <w:p/>
+    <w:p>
+      <w:r>
+        <w:t>async function read() {</w:t>
+      </w:r>
+    </w:p>
+    <w:p>
+      <w:r>
+        <w:t xml:space="preserve">  try {</w:t>
+      </w:r>
+    </w:p>
+    <w:p>
+      <w:r>
+        <w:t xml:space="preserve">    </w:t>
+      </w:r>
+      <w:proofErr w:type="spellStart"/>
+      <w:r>
+        <w:t>const</w:t>
+      </w:r>
+      <w:proofErr w:type="spellEnd"/>
+      <w:r>
+        <w:t xml:space="preserve"> data = await </w:t>
+      </w:r>
+      <w:proofErr w:type="spellStart"/>
+      <w:r>
+        <w:t>readFile</w:t>
+      </w:r>
+      <w:proofErr w:type="spellEnd"/>
+      <w:r>
+        <w:t>('example.txt', 'utf8');</w:t>
+      </w:r>
+    </w:p>
+    <w:p>
+      <w:r>
+        <w:t xml:space="preserve">    console.log(data);</w:t>
+      </w:r>
+    </w:p>
+    <w:p>
+      <w:r>
+        <w:t xml:space="preserve">  } catch (err) {</w:t>
+      </w:r>
+    </w:p>
+    <w:p>
+      <w:r>
+        <w:t xml:space="preserve">    </w:t>
+      </w:r>
+      <w:proofErr w:type="spellStart"/>
+      <w:r>
+        <w:t>console.error</w:t>
+      </w:r>
+      <w:proofErr w:type="spellEnd"/>
+      <w:r>
+        <w:t>('Error reading file:', err);</w:t>
+      </w:r>
+    </w:p>
+    <w:p>
+      <w:r>
+        <w:t xml:space="preserve">  }</w:t>
+      </w:r>
+    </w:p>
+    <w:p>
+      <w:r>
+        <w:t>}</w:t>
+      </w:r>
+    </w:p>
+    <w:p>
+      <w:pPr>
+        <w:rPr>
+          <w:b/>
+          <w:bCs/>
+        </w:rPr>
+      </w:pPr>
+      <w:r>
+        <w:rPr>
+          <w:b/>
+          <w:bCs/>
+        </w:rPr>
+        <w:t>read();</w:t>
+      </w:r>
+    </w:p>
+    <w:p>
+      <w:pPr>
+        <w:rPr>
+          <w:b/>
+          <w:bCs/>
+        </w:rPr>
+      </w:pPr>
+    </w:p>
+    <w:p>
+      <w:proofErr w:type="spellStart"/>
+      <w:r>
+        <w:t>const</w:t>
+      </w:r>
+      <w:proofErr w:type="spellEnd"/>
+      <w:r>
+        <w:t xml:space="preserve"> util = require('util');</w:t>
+      </w:r>
+    </w:p>
+    <w:p/>
+    <w:p>
+      <w:proofErr w:type="spellStart"/>
+      <w:r>
+        <w:t>const</w:t>
+      </w:r>
+      <w:proofErr w:type="spellEnd"/>
+      <w:r>
+        <w:t xml:space="preserve"> </w:t>
+      </w:r>
+      <w:proofErr w:type="spellStart"/>
+      <w:r>
+        <w:t>obj</w:t>
+      </w:r>
+      <w:proofErr w:type="spellEnd"/>
+      <w:r>
+        <w:t xml:space="preserve"> = {</w:t>
+      </w:r>
+    </w:p>
+    <w:p>
+      <w:r>
+        <w:t xml:space="preserve">  name: 'Node.js',</w:t>
+      </w:r>
+    </w:p>
+    <w:p>
+      <w:r>
+        <w:t xml:space="preserve">  features: ['events', 'streams', 'http'],</w:t>
+      </w:r>
+    </w:p>
+    <w:p>
+      <w:r>
+        <w:t xml:space="preserve">  nested: { level: 1, deeper: { level: 2 } }</w:t>
+      </w:r>
+    </w:p>
+    <w:p>
+      <w:r>
+        <w:t>};</w:t>
+      </w:r>
+    </w:p>
+    <w:p/>
+    <w:p>
+      <w:r>
+        <w:t>console.log(</w:t>
+      </w:r>
+      <w:proofErr w:type="spellStart"/>
+      <w:r>
+        <w:t>util.inspect</w:t>
+      </w:r>
+      <w:proofErr w:type="spellEnd"/>
+      <w:r>
+        <w:t>(</w:t>
+      </w:r>
+      <w:proofErr w:type="spellStart"/>
+      <w:r>
+        <w:t>obj</w:t>
+      </w:r>
+      <w:proofErr w:type="spellEnd"/>
+      <w:r>
+        <w:t>, { depth: null }));</w:t>
+      </w:r>
+    </w:p>
+    <w:p/>
+    <w:p>
+      <w:pPr>
+        <w:rPr>
+          <w:b/>
+          <w:bCs/>
+        </w:rPr>
+      </w:pPr>
+      <w:r>
+        <w:rPr>
+          <w:b/>
+          <w:bCs/>
+        </w:rPr>
+        <w:t>// Events Module</w:t>
+      </w:r>
+    </w:p>
+    <w:p>
+      <w:proofErr w:type="spellStart"/>
+      <w:r>
+        <w:t>const</w:t>
+      </w:r>
+      <w:proofErr w:type="spellEnd"/>
+      <w:r>
+        <w:t xml:space="preserve"> </w:t>
+      </w:r>
+      <w:proofErr w:type="spellStart"/>
+      <w:r>
+        <w:t>EventEmitter</w:t>
+      </w:r>
+      <w:proofErr w:type="spellEnd"/>
+      <w:r>
+        <w:t xml:space="preserve"> = require('events');</w:t>
+      </w:r>
+    </w:p>
+    <w:p/>
+    <w:p>
+      <w:r>
+        <w:t>// Create event emitter instance</w:t>
+      </w:r>
+    </w:p>
+    <w:p>
+      <w:proofErr w:type="spellStart"/>
+      <w:r>
+        <w:t>const</w:t>
+      </w:r>
+      <w:proofErr w:type="spellEnd"/>
+      <w:r>
+        <w:t xml:space="preserve"> emitter = new </w:t>
+      </w:r>
+      <w:proofErr w:type="spellStart"/>
+      <w:r>
+        <w:t>EventEmitter</w:t>
+      </w:r>
+      <w:proofErr w:type="spellEnd"/>
+      <w:r>
+        <w:t>();</w:t>
+      </w:r>
+    </w:p>
+    <w:p/>
+    <w:p>
+      <w:r>
+        <w:t>// Define an event handler</w:t>
+      </w:r>
+    </w:p>
+    <w:p>
+      <w:proofErr w:type="spellStart"/>
+      <w:r>
+        <w:t>emitter.on</w:t>
+      </w:r>
+      <w:proofErr w:type="spellEnd"/>
+      <w:r>
+        <w:t>('greet', (name) =&gt; {</w:t>
+      </w:r>
+    </w:p>
+    <w:p>
+      <w:r>
         <w:lastRenderedPageBreak/>
-        <w:t>const</w:t>
-      </w:r>
-      <w:proofErr w:type="spellEnd"/>
-      <w:r>
-        <w:t xml:space="preserve"> util = require('util');</w:t>
+        <w:t xml:space="preserve">    console.log(`Hello, ${name}!`);</w:t>
+      </w:r>
+    </w:p>
+    <w:p>
+      <w:r>
+        <w:t>});</w:t>
       </w:r>
     </w:p>
     <w:p/>
     <w:p>
-      <w:proofErr w:type="spellStart"/>
-      <w:r>
-        <w:t>const</w:t>
-      </w:r>
-      <w:proofErr w:type="spellEnd"/>
-      <w:r>
-        <w:t xml:space="preserve"> name = 'Alice';</w:t>
-      </w:r>
-    </w:p>
-    <w:p>
-      <w:proofErr w:type="spellStart"/>
-      <w:r>
-        <w:t>const</w:t>
-      </w:r>
-      <w:proofErr w:type="spellEnd"/>
-      <w:r>
-        <w:t xml:space="preserve"> age = 25;</w:t>
-      </w:r>
-    </w:p>
-    <w:p>
-      <w:proofErr w:type="gramStart"/>
-      <w:r>
-        <w:t>console.log(</w:t>
-      </w:r>
-      <w:proofErr w:type="spellStart"/>
-      <w:r>
-        <w:t>util.format</w:t>
-      </w:r>
-      <w:proofErr w:type="spellEnd"/>
-      <w:proofErr w:type="gramEnd"/>
-      <w:r>
-        <w:t>('Name: %s, Age: %d', name, age));</w:t>
-      </w:r>
-    </w:p>
-    <w:p>
-      <w:pPr>
-        <w:rPr>
-          <w:b/>
-          <w:bCs/>
-        </w:rPr>
-      </w:pPr>
-      <w:r>
-        <w:rPr>
-          <w:b/>
-          <w:bCs/>
-        </w:rPr>
-        <w:t>// Output: Name: Alice, Age: 25</w:t>
-      </w:r>
-    </w:p>
-    <w:p>
-      <w:proofErr w:type="spellStart"/>
-      <w:r>
-        <w:t>const</w:t>
-      </w:r>
-      <w:proofErr w:type="spellEnd"/>
-      <w:r>
-        <w:t xml:space="preserve"> fs = require('fs');</w:t>
-      </w:r>
-    </w:p>
-    <w:p>
-      <w:proofErr w:type="spellStart"/>
-      <w:r>
-        <w:t>const</w:t>
-      </w:r>
-      <w:proofErr w:type="spellEnd"/>
-      <w:r>
-        <w:t xml:space="preserve"> util = require('util');</w:t>
-      </w:r>
-    </w:p>
-    <w:p/>
-    <w:p>
-      <w:proofErr w:type="spellStart"/>
-      <w:r>
-        <w:t>const</w:t>
-      </w:r>
-      <w:proofErr w:type="spellEnd"/>
-      <w:r>
-        <w:t xml:space="preserve"> </w:t>
-      </w:r>
-      <w:proofErr w:type="spellStart"/>
-      <w:r>
-        <w:t>readFile</w:t>
-      </w:r>
-      <w:proofErr w:type="spellEnd"/>
-      <w:r>
-        <w:t xml:space="preserve"> = </w:t>
-      </w:r>
-      <w:proofErr w:type="spellStart"/>
-      <w:proofErr w:type="gramStart"/>
-      <w:r>
-        <w:t>util.promisify</w:t>
-      </w:r>
-      <w:proofErr w:type="spellEnd"/>
-      <w:proofErr w:type="gramEnd"/>
-      <w:r>
-        <w:t>(</w:t>
-      </w:r>
-      <w:proofErr w:type="spellStart"/>
-      <w:proofErr w:type="gramStart"/>
-      <w:r>
-        <w:t>fs.readFile</w:t>
-      </w:r>
-      <w:proofErr w:type="spellEnd"/>
-      <w:proofErr w:type="gramEnd"/>
-      <w:r>
-        <w:t>);</w:t>
-      </w:r>
-    </w:p>
-    <w:p/>
-    <w:p>
-      <w:r>
-        <w:t xml:space="preserve">async function </w:t>
-      </w:r>
-      <w:proofErr w:type="gramStart"/>
-      <w:r>
-        <w:t>read(</w:t>
-      </w:r>
-      <w:proofErr w:type="gramEnd"/>
-      <w:r>
-        <w:t>) {</w:t>
-      </w:r>
-    </w:p>
-    <w:p>
-      <w:r>
-        <w:t xml:space="preserve">  try {</w:t>
-      </w:r>
-    </w:p>
-    <w:p>
-      <w:r>
-        <w:t xml:space="preserve">    </w:t>
-      </w:r>
-      <w:proofErr w:type="spellStart"/>
-      <w:r>
-        <w:t>const</w:t>
-      </w:r>
-      <w:proofErr w:type="spellEnd"/>
-      <w:r>
-        <w:t xml:space="preserve"> data = await </w:t>
-      </w:r>
-      <w:proofErr w:type="spellStart"/>
-      <w:proofErr w:type="gramStart"/>
-      <w:r>
-        <w:t>readFile</w:t>
-      </w:r>
-      <w:proofErr w:type="spellEnd"/>
-      <w:r>
-        <w:t>(</w:t>
-      </w:r>
-      <w:proofErr w:type="gramEnd"/>
-      <w:r>
-        <w:t>'example.txt', 'utf8');</w:t>
-      </w:r>
-    </w:p>
-    <w:p>
-      <w:r>
-        <w:t xml:space="preserve">    console.log(data);</w:t>
-      </w:r>
-    </w:p>
-    <w:p>
-      <w:r>
-        <w:t xml:space="preserve">  } catch (err) {</w:t>
-      </w:r>
-    </w:p>
-    <w:p>
-      <w:r>
-        <w:t xml:space="preserve">    </w:t>
-      </w:r>
-      <w:proofErr w:type="spellStart"/>
-      <w:proofErr w:type="gramStart"/>
-      <w:r>
-        <w:t>console.error</w:t>
-      </w:r>
-      <w:proofErr w:type="spellEnd"/>
-      <w:proofErr w:type="gramEnd"/>
-      <w:r>
-        <w:t>('Error reading file:', err);</w:t>
-      </w:r>
-    </w:p>
-    <w:p>
-      <w:r>
-        <w:t xml:space="preserve">  }</w:t>
-      </w:r>
-    </w:p>
-    <w:p>
-      <w:r>
-        <w:t>}</w:t>
-      </w:r>
-    </w:p>
-    <w:p>
-      <w:pPr>
-        <w:rPr>
-          <w:b/>
-          <w:bCs/>
-        </w:rPr>
-      </w:pPr>
-      <w:proofErr w:type="gramStart"/>
-      <w:r>
-        <w:rPr>
-          <w:b/>
-          <w:bCs/>
-        </w:rPr>
-        <w:t>read(</w:t>
-      </w:r>
-      <w:proofErr w:type="gramEnd"/>
-      <w:r>
-        <w:rPr>
-          <w:b/>
-          <w:bCs/>
-        </w:rPr>
-        <w:t>);</w:t>
-      </w:r>
-    </w:p>
-    <w:p>
-      <w:pPr>
-        <w:rPr>
-          <w:b/>
-          <w:bCs/>
-        </w:rPr>
-      </w:pPr>
-    </w:p>
-    <w:p>
-      <w:proofErr w:type="spellStart"/>
-      <w:r>
-        <w:t>const</w:t>
-      </w:r>
-      <w:proofErr w:type="spellEnd"/>
-      <w:r>
-        <w:t xml:space="preserve"> util = require('util');</w:t>
-      </w:r>
-    </w:p>
-    <w:p/>
-    <w:p>
-      <w:proofErr w:type="spellStart"/>
-      <w:r>
-        <w:t>const</w:t>
-      </w:r>
-      <w:proofErr w:type="spellEnd"/>
-      <w:r>
-        <w:t xml:space="preserve"> </w:t>
-      </w:r>
-      <w:proofErr w:type="spellStart"/>
-      <w:r>
-        <w:t>obj</w:t>
-      </w:r>
-      <w:proofErr w:type="spellEnd"/>
-      <w:r>
-        <w:t xml:space="preserve"> = {</w:t>
-      </w:r>
-    </w:p>
-    <w:p>
-      <w:r>
-        <w:t xml:space="preserve">  name: 'Node.js',</w:t>
-      </w:r>
-    </w:p>
-    <w:p>
-      <w:r>
-        <w:t xml:space="preserve">  features: ['events', 'streams', 'http'],</w:t>
-      </w:r>
-    </w:p>
-    <w:p>
-      <w:r>
-        <w:t xml:space="preserve">  nested: </w:t>
-      </w:r>
-      <w:proofErr w:type="gramStart"/>
-      <w:r>
-        <w:t>{ level</w:t>
-      </w:r>
-      <w:proofErr w:type="gramEnd"/>
-      <w:r>
-        <w:t xml:space="preserve">: 1, deeper: </w:t>
-      </w:r>
-      <w:proofErr w:type="gramStart"/>
-      <w:r>
-        <w:t>{ level</w:t>
-      </w:r>
-      <w:proofErr w:type="gramEnd"/>
-      <w:r>
-        <w:t xml:space="preserve">: </w:t>
-      </w:r>
-      <w:proofErr w:type="gramStart"/>
-      <w:r>
-        <w:t>2 }</w:t>
-      </w:r>
-      <w:proofErr w:type="gramEnd"/>
-      <w:r>
-        <w:t xml:space="preserve"> }</w:t>
-      </w:r>
-    </w:p>
-    <w:p>
-      <w:r>
-        <w:t>};</w:t>
-      </w:r>
-    </w:p>
-    <w:p/>
-    <w:p>
-      <w:proofErr w:type="gramStart"/>
-      <w:r>
-        <w:t>console.log(</w:t>
-      </w:r>
-      <w:proofErr w:type="spellStart"/>
-      <w:r>
-        <w:t>util.inspect</w:t>
-      </w:r>
-      <w:proofErr w:type="spellEnd"/>
-      <w:proofErr w:type="gramEnd"/>
-      <w:r>
-        <w:t>(</w:t>
-      </w:r>
-      <w:proofErr w:type="spellStart"/>
-      <w:r>
-        <w:t>obj</w:t>
-      </w:r>
-      <w:proofErr w:type="spellEnd"/>
-      <w:r>
-        <w:t xml:space="preserve">, </w:t>
-      </w:r>
-      <w:proofErr w:type="gramStart"/>
-      <w:r>
-        <w:t>{ depth</w:t>
-      </w:r>
-      <w:proofErr w:type="gramEnd"/>
-      <w:r>
-        <w:t xml:space="preserve">: </w:t>
-      </w:r>
-      <w:proofErr w:type="gramStart"/>
-      <w:r>
-        <w:t>null }</w:t>
-      </w:r>
-      <w:proofErr w:type="gramEnd"/>
-      <w:r>
-        <w:t>));</w:t>
-      </w:r>
-    </w:p>
-    <w:p/>
-    <w:p>
-      <w:pPr>
-        <w:rPr>
-          <w:b/>
-          <w:bCs/>
-        </w:rPr>
-      </w:pPr>
-      <w:r>
-        <w:rPr>
-          <w:b/>
-          <w:bCs/>
-        </w:rPr>
-        <w:lastRenderedPageBreak/>
-        <w:t>// Events Module</w:t>
-      </w:r>
-    </w:p>
-    <w:p>
-      <w:proofErr w:type="spellStart"/>
-      <w:r>
-        <w:t>const</w:t>
-      </w:r>
-      <w:proofErr w:type="spellEnd"/>
-      <w:r>
-        <w:t xml:space="preserve"> </w:t>
-      </w:r>
-      <w:proofErr w:type="spellStart"/>
-      <w:r>
-        <w:t>EventEmitter</w:t>
-      </w:r>
-      <w:proofErr w:type="spellEnd"/>
-      <w:r>
-        <w:t xml:space="preserve"> = require('events');</w:t>
-      </w:r>
-    </w:p>
-    <w:p/>
-    <w:p>
-      <w:r>
-        <w:t>// Create event emitter instance</w:t>
-      </w:r>
-    </w:p>
-    <w:p>
-      <w:proofErr w:type="spellStart"/>
-      <w:r>
-        <w:t>const</w:t>
-      </w:r>
-      <w:proofErr w:type="spellEnd"/>
-      <w:r>
-        <w:t xml:space="preserve"> emitter = new </w:t>
-      </w:r>
-      <w:proofErr w:type="spellStart"/>
-      <w:proofErr w:type="gramStart"/>
-      <w:r>
-        <w:t>EventEmitter</w:t>
-      </w:r>
-      <w:proofErr w:type="spellEnd"/>
-      <w:r>
-        <w:t>(</w:t>
-      </w:r>
-      <w:proofErr w:type="gramEnd"/>
-      <w:r>
-        <w:t>);</w:t>
-      </w:r>
-    </w:p>
-    <w:p/>
-    <w:p>
-      <w:r>
-        <w:t>// Define an event handler</w:t>
-      </w:r>
-    </w:p>
-    <w:p>
-      <w:proofErr w:type="spellStart"/>
-      <w:proofErr w:type="gramStart"/>
-      <w:r>
-        <w:t>emitter.on</w:t>
-      </w:r>
-      <w:proofErr w:type="spellEnd"/>
-      <w:proofErr w:type="gramEnd"/>
-      <w:r>
-        <w:t>('greet', (name) =&gt; {</w:t>
-      </w:r>
-    </w:p>
-    <w:p>
-      <w:r>
-        <w:t xml:space="preserve">    </w:t>
-      </w:r>
-      <w:proofErr w:type="gramStart"/>
-      <w:r>
-        <w:t>console.log(</w:t>
-      </w:r>
-      <w:proofErr w:type="gramEnd"/>
-      <w:r>
-        <w:t>`Hello, ${name</w:t>
-      </w:r>
-      <w:proofErr w:type="gramStart"/>
-      <w:r>
-        <w:t>}!`</w:t>
-      </w:r>
-      <w:proofErr w:type="gramEnd"/>
-      <w:r>
-        <w:t>);</w:t>
-      </w:r>
-    </w:p>
-    <w:p>
-      <w:r>
-        <w:t>});</w:t>
-      </w:r>
-    </w:p>
-    <w:p/>
-    <w:p>
       <w:r>
         <w:t>// Emit the event</w:t>
       </w:r>
     </w:p>
     <w:p>
       <w:proofErr w:type="spellStart"/>
-      <w:proofErr w:type="gramStart"/>
       <w:r>
         <w:t>emitter.emit</w:t>
       </w:r>
       <w:proofErr w:type="spellEnd"/>
-      <w:proofErr w:type="gramEnd"/>
-      <w:r>
-        <w:t>('greet', 'Alice');</w:t>
-      </w:r>
-      <w:r>
-        <w:t xml:space="preserve"> </w:t>
+      <w:r>
+        <w:t xml:space="preserve">('greet', 'Alice'); </w:t>
       </w:r>
       <w:r>
         <w:pict w14:anchorId="5F242F3F">
@@ -6359,14 +5477,9 @@
       </w:r>
       <w:proofErr w:type="spellEnd"/>
       <w:r>
-        <w:t xml:space="preserve"> = </w:t>
-      </w:r>
-      <w:proofErr w:type="gramStart"/>
-      <w:r>
-        <w:t>'./</w:t>
-      </w:r>
-      <w:proofErr w:type="spellStart"/>
-      <w:proofErr w:type="gramEnd"/>
+        <w:t xml:space="preserve"> = './</w:t>
+      </w:r>
+      <w:proofErr w:type="spellStart"/>
       <w:r>
         <w:t>myFolder</w:t>
       </w:r>
@@ -6383,19 +5496,11 @@
     </w:p>
     <w:p>
       <w:r>
-        <w:t xml:space="preserve">if </w:t>
-      </w:r>
-      <w:proofErr w:type="gramStart"/>
-      <w:r>
-        <w:t>(!</w:t>
-      </w:r>
-      <w:proofErr w:type="spellStart"/>
-      <w:r>
-        <w:t>fs</w:t>
-      </w:r>
-      <w:proofErr w:type="gramEnd"/>
-      <w:r>
-        <w:t>.existsSync</w:t>
+        <w:t>if (!</w:t>
+      </w:r>
+      <w:proofErr w:type="spellStart"/>
+      <w:r>
+        <w:t>fs.existsSync</w:t>
       </w:r>
       <w:proofErr w:type="spellEnd"/>
       <w:r>
@@ -6415,12 +5520,10 @@
         <w:t xml:space="preserve">  </w:t>
       </w:r>
       <w:proofErr w:type="spellStart"/>
-      <w:proofErr w:type="gramStart"/>
       <w:r>
         <w:t>fs.mkdirSync</w:t>
       </w:r>
       <w:proofErr w:type="spellEnd"/>
-      <w:proofErr w:type="gramEnd"/>
       <w:r>
         <w:t>(</w:t>
       </w:r>
@@ -6435,15 +5538,7 @@
     </w:p>
     <w:p>
       <w:r>
-        <w:t xml:space="preserve">  </w:t>
-      </w:r>
-      <w:proofErr w:type="gramStart"/>
-      <w:r>
-        <w:t>console.log(</w:t>
-      </w:r>
-      <w:proofErr w:type="gramEnd"/>
-      <w:r>
-        <w:t>"Directory created.");</w:t>
+        <w:t xml:space="preserve">  console.log("Directory created.");</w:t>
       </w:r>
     </w:p>
     <w:p>
@@ -6459,22 +5554,18 @@
     </w:p>
     <w:p>
       <w:proofErr w:type="spellStart"/>
-      <w:proofErr w:type="gramStart"/>
       <w:r>
         <w:t>fs.writeFileSync</w:t>
       </w:r>
       <w:proofErr w:type="spellEnd"/>
-      <w:proofErr w:type="gramEnd"/>
       <w:r>
         <w:t>(</w:t>
       </w:r>
       <w:proofErr w:type="spellStart"/>
-      <w:proofErr w:type="gramStart"/>
       <w:r>
         <w:t>path.join</w:t>
       </w:r>
       <w:proofErr w:type="spellEnd"/>
-      <w:proofErr w:type="gramEnd"/>
       <w:r>
         <w:t>(</w:t>
       </w:r>
@@ -6488,14 +5579,8 @@
       </w:r>
     </w:p>
     <w:p>
-      <w:proofErr w:type="gramStart"/>
-      <w:r>
-        <w:lastRenderedPageBreak/>
-        <w:t>console.log(</w:t>
-      </w:r>
-      <w:proofErr w:type="gramEnd"/>
-      <w:r>
-        <w:t>"Text file created.");</w:t>
+      <w:r>
+        <w:t>console.log("Text file created.");</w:t>
       </w:r>
     </w:p>
     <w:p/>
@@ -6511,43 +5596,23 @@
       </w:r>
       <w:proofErr w:type="spellEnd"/>
       <w:r>
-        <w:t xml:space="preserve"> data = </w:t>
-      </w:r>
-      <w:proofErr w:type="gramStart"/>
-      <w:r>
-        <w:t>{ name</w:t>
-      </w:r>
-      <w:proofErr w:type="gramEnd"/>
-      <w:r>
-        <w:t xml:space="preserve">: "Alice", age: </w:t>
-      </w:r>
-      <w:proofErr w:type="gramStart"/>
-      <w:r>
-        <w:t>30 }</w:t>
-      </w:r>
-      <w:proofErr w:type="gramEnd"/>
-      <w:r>
-        <w:t>;</w:t>
-      </w:r>
-    </w:p>
-    <w:p>
-      <w:proofErr w:type="spellStart"/>
-      <w:proofErr w:type="gramStart"/>
+        <w:t xml:space="preserve"> data = { name: "Alice", age: 30 };</w:t>
+      </w:r>
+    </w:p>
+    <w:p>
+      <w:proofErr w:type="spellStart"/>
       <w:r>
         <w:t>fs.writeFileSync</w:t>
       </w:r>
       <w:proofErr w:type="spellEnd"/>
-      <w:proofErr w:type="gramEnd"/>
       <w:r>
         <w:t>(</w:t>
       </w:r>
       <w:proofErr w:type="spellStart"/>
-      <w:proofErr w:type="gramStart"/>
       <w:r>
         <w:t>path.join</w:t>
       </w:r>
       <w:proofErr w:type="spellEnd"/>
-      <w:proofErr w:type="gramEnd"/>
       <w:r>
         <w:t>(</w:t>
       </w:r>
@@ -6560,12 +5625,10 @@
         <w:t>, '</w:t>
       </w:r>
       <w:proofErr w:type="spellStart"/>
-      <w:proofErr w:type="gramStart"/>
       <w:r>
         <w:t>data.json</w:t>
       </w:r>
       <w:proofErr w:type="spellEnd"/>
-      <w:proofErr w:type="gramEnd"/>
       <w:r>
         <w:t xml:space="preserve">'), </w:t>
       </w:r>
@@ -6579,13 +5642,8 @@
       </w:r>
     </w:p>
     <w:p>
-      <w:proofErr w:type="gramStart"/>
-      <w:r>
-        <w:t>console.log(</w:t>
-      </w:r>
-      <w:proofErr w:type="gramEnd"/>
-      <w:r>
-        <w:t>"JSON file created.");</w:t>
+      <w:r>
+        <w:t>console.log("JSON file created.");</w:t>
       </w:r>
     </w:p>
     <w:p>
@@ -6621,6 +5679,7 @@
     <w:p>
       <w:proofErr w:type="spellStart"/>
       <w:r>
+        <w:lastRenderedPageBreak/>
         <w:t>const</w:t>
       </w:r>
       <w:proofErr w:type="spellEnd"/>
@@ -6652,12 +5711,10 @@
         <w:t xml:space="preserve"> = </w:t>
       </w:r>
       <w:proofErr w:type="spellStart"/>
-      <w:proofErr w:type="gramStart"/>
       <w:r>
         <w:t>fs.createReadStream</w:t>
       </w:r>
       <w:proofErr w:type="spellEnd"/>
-      <w:proofErr w:type="gramEnd"/>
       <w:r>
         <w:t>('input.txt', 'utf8');</w:t>
       </w:r>
@@ -6686,12 +5743,10 @@
         <w:t xml:space="preserve"> = </w:t>
       </w:r>
       <w:proofErr w:type="spellStart"/>
-      <w:proofErr w:type="gramStart"/>
       <w:r>
         <w:t>fs.createWriteStream</w:t>
       </w:r>
       <w:proofErr w:type="spellEnd"/>
-      <w:proofErr w:type="gramEnd"/>
       <w:r>
         <w:t>('output.txt');</w:t>
       </w:r>
@@ -6738,23 +5793,13 @@
     </w:p>
     <w:p>
       <w:r>
-        <w:t xml:space="preserve">  </w:t>
-      </w:r>
-      <w:proofErr w:type="gramStart"/>
-      <w:r>
-        <w:t>console.log(</w:t>
-      </w:r>
-      <w:proofErr w:type="gramEnd"/>
-      <w:r>
-        <w:t xml:space="preserve">'Reading chunk:', </w:t>
-      </w:r>
-      <w:proofErr w:type="spellStart"/>
-      <w:proofErr w:type="gramStart"/>
+        <w:t xml:space="preserve">  console.log('Reading chunk:', </w:t>
+      </w:r>
+      <w:proofErr w:type="spellStart"/>
       <w:r>
         <w:t>chunk.length</w:t>
       </w:r>
       <w:proofErr w:type="spellEnd"/>
-      <w:proofErr w:type="gramEnd"/>
       <w:r>
         <w:t>);</w:t>
       </w:r>
@@ -6777,15 +5822,7 @@
     </w:p>
     <w:p>
       <w:r>
-        <w:t xml:space="preserve">  </w:t>
-      </w:r>
-      <w:proofErr w:type="gramStart"/>
-      <w:r>
-        <w:t>console.log(</w:t>
-      </w:r>
-      <w:proofErr w:type="gramEnd"/>
-      <w:r>
-        <w:t>'Finished reading');</w:t>
+        <w:t xml:space="preserve">  console.log('Finished reading');</w:t>
       </w:r>
     </w:p>
     <w:p>
@@ -6806,470 +5843,338 @@
     </w:p>
     <w:p>
       <w:r>
-        <w:t xml:space="preserve">  </w:t>
-      </w:r>
-      <w:proofErr w:type="gramStart"/>
-      <w:r>
-        <w:t>console.log(</w:t>
-      </w:r>
-      <w:proofErr w:type="gramEnd"/>
-      <w:r>
-        <w:t>'Finished writing');</w:t>
-      </w:r>
-    </w:p>
-    <w:p>
+        <w:t xml:space="preserve">  console.log('Finished writing');</w:t>
+      </w:r>
+    </w:p>
+    <w:p>
+      <w:r>
+        <w:t xml:space="preserve">}); </w:t>
+      </w:r>
+      <w:r>
+        <w:t>/////////////////////////////////////////////////////////////////////////////////////////////////////////</w:t>
+      </w:r>
+    </w:p>
+    <w:p>
+      <w:pPr>
+        <w:rPr>
+          <w:b/>
+          <w:bCs/>
+        </w:rPr>
+      </w:pPr>
+      <w:r>
+        <w:rPr>
+          <w:b/>
+          <w:bCs/>
+        </w:rPr>
+        <w:t>a. HTTP Server (Core Node.js) — Serve HTML, TEXT, JSON</w:t>
+      </w:r>
+    </w:p>
+    <w:p>
+      <w:proofErr w:type="spellStart"/>
+      <w:r>
+        <w:t>javascript</w:t>
+      </w:r>
+      <w:proofErr w:type="spellEnd"/>
+    </w:p>
+    <w:p>
+      <w:proofErr w:type="spellStart"/>
+      <w:r>
+        <w:t>CopyEdit</w:t>
+      </w:r>
+      <w:proofErr w:type="spellEnd"/>
+    </w:p>
+    <w:p>
+      <w:r>
+        <w:t>// httpServer.js</w:t>
+      </w:r>
+    </w:p>
+    <w:p>
+      <w:proofErr w:type="spellStart"/>
+      <w:r>
+        <w:t>const</w:t>
+      </w:r>
+      <w:proofErr w:type="spellEnd"/>
+      <w:r>
+        <w:t xml:space="preserve"> http = require('http');</w:t>
+      </w:r>
+    </w:p>
+    <w:p>
+      <w:proofErr w:type="spellStart"/>
+      <w:r>
+        <w:t>const</w:t>
+      </w:r>
+      <w:proofErr w:type="spellEnd"/>
+      <w:r>
+        <w:t xml:space="preserve"> fs = require('fs');</w:t>
+      </w:r>
+    </w:p>
+    <w:p>
+      <w:proofErr w:type="spellStart"/>
+      <w:r>
+        <w:t>const</w:t>
+      </w:r>
+      <w:proofErr w:type="spellEnd"/>
+      <w:r>
+        <w:t xml:space="preserve"> path = require('path');</w:t>
+      </w:r>
+    </w:p>
+    <w:p/>
+    <w:p>
+      <w:proofErr w:type="spellStart"/>
+      <w:r>
+        <w:t>const</w:t>
+      </w:r>
+      <w:proofErr w:type="spellEnd"/>
+      <w:r>
+        <w:t xml:space="preserve"> server = </w:t>
+      </w:r>
+      <w:proofErr w:type="spellStart"/>
+      <w:r>
+        <w:t>http.createServer</w:t>
+      </w:r>
+      <w:proofErr w:type="spellEnd"/>
+      <w:r>
+        <w:t>((</w:t>
+      </w:r>
+      <w:proofErr w:type="spellStart"/>
+      <w:r>
+        <w:t>req</w:t>
+      </w:r>
+      <w:proofErr w:type="spellEnd"/>
+      <w:r>
+        <w:t>, res) =&gt; {</w:t>
+      </w:r>
+    </w:p>
+    <w:p>
+      <w:r>
+        <w:t xml:space="preserve">  console.log(`Request: ${req.url}`);</w:t>
+      </w:r>
+    </w:p>
+    <w:p/>
+    <w:p>
+      <w:r>
+        <w:t xml:space="preserve">  if (req.url === '/' || req.url === '/home') {</w:t>
+      </w:r>
+    </w:p>
+    <w:p>
+      <w:r>
+        <w:t xml:space="preserve">    </w:t>
+      </w:r>
+      <w:proofErr w:type="spellStart"/>
+      <w:r>
+        <w:t>res.writeHead</w:t>
+      </w:r>
+      <w:proofErr w:type="spellEnd"/>
+      <w:r>
+        <w:t>(200, { 'Content-Type': 'text/html' });</w:t>
+      </w:r>
+    </w:p>
+    <w:p>
+      <w:r>
+        <w:t xml:space="preserve">    </w:t>
+      </w:r>
+      <w:proofErr w:type="spellStart"/>
+      <w:r>
+        <w:t>res.end</w:t>
+      </w:r>
+      <w:proofErr w:type="spellEnd"/>
+      <w:r>
+        <w:t>('&lt;h1&gt;Welcome to Home Page&lt;/h1&gt;');</w:t>
+      </w:r>
+    </w:p>
+    <w:p>
+      <w:r>
+        <w:t xml:space="preserve">  }</w:t>
+      </w:r>
+    </w:p>
+    <w:p/>
+    <w:p>
+      <w:r>
+        <w:t xml:space="preserve">  else if (req.url === '/about') {</w:t>
+      </w:r>
+    </w:p>
+    <w:p>
+      <w:r>
+        <w:t xml:space="preserve">    </w:t>
+      </w:r>
+      <w:proofErr w:type="spellStart"/>
+      <w:r>
+        <w:t>res.writeHead</w:t>
+      </w:r>
+      <w:proofErr w:type="spellEnd"/>
+      <w:r>
+        <w:t>(200, { 'Content-Type': 'text/plain' });</w:t>
+      </w:r>
+    </w:p>
+    <w:p>
+      <w:r>
+        <w:t xml:space="preserve">    </w:t>
+      </w:r>
+      <w:proofErr w:type="spellStart"/>
+      <w:r>
+        <w:t>res.end</w:t>
+      </w:r>
+      <w:proofErr w:type="spellEnd"/>
+      <w:r>
+        <w:t>('This is a plain text About Page.');</w:t>
+      </w:r>
+    </w:p>
+    <w:p>
+      <w:r>
+        <w:t xml:space="preserve">  }</w:t>
+      </w:r>
+    </w:p>
+    <w:p/>
+    <w:p>
+      <w:r>
+        <w:t xml:space="preserve">  else if (req.url === '/</w:t>
+      </w:r>
+      <w:proofErr w:type="spellStart"/>
+      <w:r>
+        <w:t>api</w:t>
+      </w:r>
+      <w:proofErr w:type="spellEnd"/>
+      <w:r>
+        <w:t>/user') {</w:t>
+      </w:r>
+    </w:p>
+    <w:p>
+      <w:r>
+        <w:t xml:space="preserve">    </w:t>
+      </w:r>
+      <w:proofErr w:type="spellStart"/>
+      <w:r>
+        <w:t>res.writeHead</w:t>
+      </w:r>
+      <w:proofErr w:type="spellEnd"/>
+      <w:r>
+        <w:t>(200, { 'Content-Type': 'application/</w:t>
+      </w:r>
+      <w:proofErr w:type="spellStart"/>
+      <w:r>
+        <w:t>json</w:t>
+      </w:r>
+      <w:proofErr w:type="spellEnd"/>
+      <w:r>
+        <w:t>' });</w:t>
+      </w:r>
+    </w:p>
+    <w:p>
+      <w:r>
+        <w:t xml:space="preserve">    </w:t>
+      </w:r>
+      <w:proofErr w:type="spellStart"/>
+      <w:r>
+        <w:t>const</w:t>
+      </w:r>
+      <w:proofErr w:type="spellEnd"/>
+      <w:r>
+        <w:t xml:space="preserve"> user = { name: "Alice", age: 25 };</w:t>
+      </w:r>
+    </w:p>
+    <w:p>
+      <w:r>
+        <w:t xml:space="preserve">    </w:t>
+      </w:r>
+      <w:proofErr w:type="spellStart"/>
+      <w:r>
+        <w:t>res.end</w:t>
+      </w:r>
+      <w:proofErr w:type="spellEnd"/>
+      <w:r>
+        <w:t>(</w:t>
+      </w:r>
+      <w:proofErr w:type="spellStart"/>
+      <w:r>
+        <w:t>JSON.stringify</w:t>
+      </w:r>
+      <w:proofErr w:type="spellEnd"/>
+      <w:r>
+        <w:t>(user));</w:t>
+      </w:r>
+    </w:p>
+    <w:p>
+      <w:r>
+        <w:t xml:space="preserve">  }</w:t>
+      </w:r>
+    </w:p>
+    <w:p/>
+    <w:p>
+      <w:r>
+        <w:t xml:space="preserve">  else {</w:t>
+      </w:r>
+    </w:p>
+    <w:p>
+      <w:r>
+        <w:t xml:space="preserve">    </w:t>
+      </w:r>
+      <w:proofErr w:type="spellStart"/>
+      <w:r>
+        <w:t>res.writeHead</w:t>
+      </w:r>
+      <w:proofErr w:type="spellEnd"/>
+      <w:r>
+        <w:t>(404, { 'Content-Type': 'text/html' });</w:t>
+      </w:r>
+    </w:p>
+    <w:p>
+      <w:r>
+        <w:t xml:space="preserve">    </w:t>
+      </w:r>
+      <w:proofErr w:type="spellStart"/>
+      <w:r>
+        <w:t>res.end</w:t>
+      </w:r>
+      <w:proofErr w:type="spellEnd"/>
+      <w:r>
+        <w:t>('&lt;h1&gt;404 - Page Not Found&lt;/h1&gt;');</w:t>
+      </w:r>
+    </w:p>
+    <w:p>
+      <w:r>
+        <w:t xml:space="preserve">  }</w:t>
+      </w:r>
+    </w:p>
+    <w:p>
+      <w:r>
+        <w:t>});</w:t>
+      </w:r>
+    </w:p>
+    <w:p/>
+    <w:p>
+      <w:proofErr w:type="spellStart"/>
+      <w:r>
+        <w:t>server.listen</w:t>
+      </w:r>
+      <w:proofErr w:type="spellEnd"/>
+      <w:r>
+        <w:t>(3000, () =&gt; {</w:t>
+      </w:r>
+    </w:p>
+    <w:p>
+      <w:r>
+        <w:t xml:space="preserve">  console.log('HTTP Server running at http://localhost:3000');</w:t>
+      </w:r>
+    </w:p>
+    <w:p>
+      <w:r>
+        <w:t>});</w:t>
+      </w:r>
+    </w:p>
+    <w:p>
+      <w:r>
+        <w:t>Run with:</w:t>
+      </w:r>
+    </w:p>
+    <w:p>
+      <w:r>
+        <w:t>bash</w:t>
+      </w:r>
+    </w:p>
+    <w:p>
+      <w:proofErr w:type="spellStart"/>
       <w:r>
         <w:lastRenderedPageBreak/>
-        <w:t>});</w:t>
-      </w:r>
-      <w:r>
-        <w:t xml:space="preserve"> </w:t>
-      </w:r>
-      <w:r>
-        <w:t>/////////////////////////////////////////////////////////////////////////////////////////////////////////</w:t>
-      </w:r>
-    </w:p>
-    <w:p>
-      <w:pPr>
-        <w:rPr>
-          <w:b/>
-          <w:bCs/>
-        </w:rPr>
-      </w:pPr>
-      <w:r>
-        <w:rPr>
-          <w:b/>
-          <w:bCs/>
-        </w:rPr>
-        <w:t>a. HTTP Server (Core Node.js) — Serve HTML, TEXT, JSON</w:t>
-      </w:r>
-    </w:p>
-    <w:p>
-      <w:proofErr w:type="spellStart"/>
-      <w:r>
-        <w:t>javascript</w:t>
-      </w:r>
-      <w:proofErr w:type="spellEnd"/>
-    </w:p>
-    <w:p>
-      <w:proofErr w:type="spellStart"/>
-      <w:r>
-        <w:t>CopyEdit</w:t>
-      </w:r>
-      <w:proofErr w:type="spellEnd"/>
-    </w:p>
-    <w:p>
-      <w:r>
-        <w:t>// httpServer.js</w:t>
-      </w:r>
-    </w:p>
-    <w:p>
-      <w:proofErr w:type="spellStart"/>
-      <w:r>
-        <w:t>const</w:t>
-      </w:r>
-      <w:proofErr w:type="spellEnd"/>
-      <w:r>
-        <w:t xml:space="preserve"> http = require('http');</w:t>
-      </w:r>
-    </w:p>
-    <w:p>
-      <w:proofErr w:type="spellStart"/>
-      <w:r>
-        <w:t>const</w:t>
-      </w:r>
-      <w:proofErr w:type="spellEnd"/>
-      <w:r>
-        <w:t xml:space="preserve"> fs = require('fs');</w:t>
-      </w:r>
-    </w:p>
-    <w:p>
-      <w:proofErr w:type="spellStart"/>
-      <w:r>
-        <w:t>const</w:t>
-      </w:r>
-      <w:proofErr w:type="spellEnd"/>
-      <w:r>
-        <w:t xml:space="preserve"> path = require('path');</w:t>
-      </w:r>
-    </w:p>
-    <w:p/>
-    <w:p>
-      <w:proofErr w:type="spellStart"/>
-      <w:r>
-        <w:t>const</w:t>
-      </w:r>
-      <w:proofErr w:type="spellEnd"/>
-      <w:r>
-        <w:t xml:space="preserve"> server = </w:t>
-      </w:r>
-      <w:proofErr w:type="spellStart"/>
-      <w:proofErr w:type="gramStart"/>
-      <w:r>
-        <w:t>http.createServer</w:t>
-      </w:r>
-      <w:proofErr w:type="spellEnd"/>
-      <w:proofErr w:type="gramEnd"/>
-      <w:r>
-        <w:t>((</w:t>
-      </w:r>
-      <w:proofErr w:type="spellStart"/>
-      <w:r>
-        <w:t>req</w:t>
-      </w:r>
-      <w:proofErr w:type="spellEnd"/>
-      <w:r>
-        <w:t>, res) =&gt; {</w:t>
-      </w:r>
-    </w:p>
-    <w:p>
-      <w:r>
-        <w:t xml:space="preserve">  </w:t>
-      </w:r>
-      <w:proofErr w:type="gramStart"/>
-      <w:r>
-        <w:t>console.log(</w:t>
-      </w:r>
-      <w:proofErr w:type="gramEnd"/>
-      <w:r>
-        <w:t>`Request: ${</w:t>
-      </w:r>
-      <w:proofErr w:type="gramStart"/>
-      <w:r>
-        <w:t>req.url}`</w:t>
-      </w:r>
-      <w:proofErr w:type="gramEnd"/>
-      <w:r>
-        <w:t>);</w:t>
-      </w:r>
-    </w:p>
-    <w:p/>
-    <w:p>
-      <w:r>
-        <w:t xml:space="preserve">  if (req.url === '/' || req.url === '/home') {</w:t>
-      </w:r>
-    </w:p>
-    <w:p>
-      <w:r>
-        <w:t xml:space="preserve">    </w:t>
-      </w:r>
-      <w:proofErr w:type="spellStart"/>
-      <w:proofErr w:type="gramStart"/>
-      <w:r>
-        <w:t>res.writeHead</w:t>
-      </w:r>
-      <w:proofErr w:type="spellEnd"/>
-      <w:proofErr w:type="gramEnd"/>
-      <w:r>
-        <w:t xml:space="preserve">(200, </w:t>
-      </w:r>
-      <w:proofErr w:type="gramStart"/>
-      <w:r>
-        <w:t>{ '</w:t>
-      </w:r>
-      <w:proofErr w:type="gramEnd"/>
-      <w:r>
-        <w:t>Content-Type': 'text/html</w:t>
-      </w:r>
-      <w:proofErr w:type="gramStart"/>
-      <w:r>
-        <w:t>' }</w:t>
-      </w:r>
-      <w:proofErr w:type="gramEnd"/>
-      <w:r>
-        <w:t>);</w:t>
-      </w:r>
-    </w:p>
-    <w:p>
-      <w:r>
-        <w:t xml:space="preserve">    </w:t>
-      </w:r>
-      <w:proofErr w:type="spellStart"/>
-      <w:r>
-        <w:t>res.end</w:t>
-      </w:r>
-      <w:proofErr w:type="spellEnd"/>
-      <w:r>
-        <w:t>('&lt;h1&gt;Welcome to Home Page&lt;/h1&gt;');</w:t>
-      </w:r>
-    </w:p>
-    <w:p>
-      <w:r>
-        <w:t xml:space="preserve">  }</w:t>
-      </w:r>
-    </w:p>
-    <w:p/>
-    <w:p>
-      <w:r>
-        <w:t xml:space="preserve">  else if (req.url === '/about') {</w:t>
-      </w:r>
-    </w:p>
-    <w:p>
-      <w:r>
-        <w:t xml:space="preserve">    </w:t>
-      </w:r>
-      <w:proofErr w:type="spellStart"/>
-      <w:proofErr w:type="gramStart"/>
-      <w:r>
-        <w:t>res.writeHead</w:t>
-      </w:r>
-      <w:proofErr w:type="spellEnd"/>
-      <w:proofErr w:type="gramEnd"/>
-      <w:r>
-        <w:t xml:space="preserve">(200, </w:t>
-      </w:r>
-      <w:proofErr w:type="gramStart"/>
-      <w:r>
-        <w:t>{ '</w:t>
-      </w:r>
-      <w:proofErr w:type="gramEnd"/>
-      <w:r>
-        <w:t>Content-Type': 'text/plain</w:t>
-      </w:r>
-      <w:proofErr w:type="gramStart"/>
-      <w:r>
-        <w:t>' }</w:t>
-      </w:r>
-      <w:proofErr w:type="gramEnd"/>
-      <w:r>
-        <w:t>);</w:t>
-      </w:r>
-    </w:p>
-    <w:p>
-      <w:r>
-        <w:t xml:space="preserve">    </w:t>
-      </w:r>
-      <w:proofErr w:type="spellStart"/>
-      <w:proofErr w:type="gramStart"/>
-      <w:r>
-        <w:t>res.end</w:t>
-      </w:r>
-      <w:proofErr w:type="spellEnd"/>
-      <w:r>
-        <w:t>(</w:t>
-      </w:r>
-      <w:proofErr w:type="gramEnd"/>
-      <w:r>
-        <w:t>'This is a plain text About Page.');</w:t>
-      </w:r>
-    </w:p>
-    <w:p>
-      <w:r>
-        <w:t xml:space="preserve">  }</w:t>
-      </w:r>
-    </w:p>
-    <w:p/>
-    <w:p>
-      <w:r>
-        <w:t xml:space="preserve">  else if (req.url === '/</w:t>
-      </w:r>
-      <w:proofErr w:type="spellStart"/>
-      <w:r>
-        <w:t>api</w:t>
-      </w:r>
-      <w:proofErr w:type="spellEnd"/>
-      <w:r>
-        <w:t>/user') {</w:t>
-      </w:r>
-    </w:p>
-    <w:p>
-      <w:r>
-        <w:t xml:space="preserve">    </w:t>
-      </w:r>
-      <w:proofErr w:type="spellStart"/>
-      <w:proofErr w:type="gramStart"/>
-      <w:r>
-        <w:t>res.writeHead</w:t>
-      </w:r>
-      <w:proofErr w:type="spellEnd"/>
-      <w:proofErr w:type="gramEnd"/>
-      <w:r>
-        <w:t xml:space="preserve">(200, </w:t>
-      </w:r>
-      <w:proofErr w:type="gramStart"/>
-      <w:r>
-        <w:t>{ '</w:t>
-      </w:r>
-      <w:proofErr w:type="gramEnd"/>
-      <w:r>
-        <w:t>Content-Type': 'application/</w:t>
-      </w:r>
-      <w:proofErr w:type="spellStart"/>
-      <w:r>
-        <w:t>json</w:t>
-      </w:r>
-      <w:proofErr w:type="spellEnd"/>
-      <w:proofErr w:type="gramStart"/>
-      <w:r>
-        <w:t>' }</w:t>
-      </w:r>
-      <w:proofErr w:type="gramEnd"/>
-      <w:r>
-        <w:t>);</w:t>
-      </w:r>
-    </w:p>
-    <w:p>
-      <w:r>
-        <w:t xml:space="preserve">    </w:t>
-      </w:r>
-      <w:proofErr w:type="spellStart"/>
-      <w:r>
-        <w:t>const</w:t>
-      </w:r>
-      <w:proofErr w:type="spellEnd"/>
-      <w:r>
-        <w:t xml:space="preserve"> user = </w:t>
-      </w:r>
-      <w:proofErr w:type="gramStart"/>
-      <w:r>
-        <w:t>{ name</w:t>
-      </w:r>
-      <w:proofErr w:type="gramEnd"/>
-      <w:r>
-        <w:t xml:space="preserve">: "Alice", age: </w:t>
-      </w:r>
-      <w:proofErr w:type="gramStart"/>
-      <w:r>
-        <w:t>25 }</w:t>
-      </w:r>
-      <w:proofErr w:type="gramEnd"/>
-      <w:r>
-        <w:t>;</w:t>
-      </w:r>
-    </w:p>
-    <w:p>
-      <w:r>
-        <w:t xml:space="preserve">    </w:t>
-      </w:r>
-      <w:proofErr w:type="spellStart"/>
-      <w:proofErr w:type="gramStart"/>
-      <w:r>
-        <w:t>res.end</w:t>
-      </w:r>
-      <w:proofErr w:type="spellEnd"/>
-      <w:r>
-        <w:t>(</w:t>
-      </w:r>
-      <w:proofErr w:type="spellStart"/>
-      <w:proofErr w:type="gramEnd"/>
-      <w:r>
-        <w:t>JSON.stringify</w:t>
-      </w:r>
-      <w:proofErr w:type="spellEnd"/>
-      <w:r>
-        <w:t>(user));</w:t>
-      </w:r>
-    </w:p>
-    <w:p>
-      <w:r>
-        <w:t xml:space="preserve">  }</w:t>
-      </w:r>
-    </w:p>
-    <w:p/>
-    <w:p>
-      <w:r>
-        <w:t xml:space="preserve">  else {</w:t>
-      </w:r>
-    </w:p>
-    <w:p>
-      <w:r>
-        <w:t xml:space="preserve">    </w:t>
-      </w:r>
-      <w:proofErr w:type="spellStart"/>
-      <w:proofErr w:type="gramStart"/>
-      <w:r>
-        <w:t>res.writeHead</w:t>
-      </w:r>
-      <w:proofErr w:type="spellEnd"/>
-      <w:proofErr w:type="gramEnd"/>
-      <w:r>
-        <w:t xml:space="preserve">(404, </w:t>
-      </w:r>
-      <w:proofErr w:type="gramStart"/>
-      <w:r>
-        <w:t>{ '</w:t>
-      </w:r>
-      <w:proofErr w:type="gramEnd"/>
-      <w:r>
-        <w:t>Content-Type': 'text/html</w:t>
-      </w:r>
-      <w:proofErr w:type="gramStart"/>
-      <w:r>
-        <w:t>' }</w:t>
-      </w:r>
-      <w:proofErr w:type="gramEnd"/>
-      <w:r>
-        <w:t>);</w:t>
-      </w:r>
-    </w:p>
-    <w:p>
-      <w:r>
-        <w:lastRenderedPageBreak/>
-        <w:t xml:space="preserve">    </w:t>
-      </w:r>
-      <w:proofErr w:type="spellStart"/>
-      <w:r>
-        <w:t>res.end</w:t>
-      </w:r>
-      <w:proofErr w:type="spellEnd"/>
-      <w:r>
-        <w:t>('&lt;h1&gt;404 - Page Not Found&lt;/h1&gt;');</w:t>
-      </w:r>
-    </w:p>
-    <w:p>
-      <w:r>
-        <w:t xml:space="preserve">  }</w:t>
-      </w:r>
-    </w:p>
-    <w:p>
-      <w:r>
-        <w:t>});</w:t>
-      </w:r>
-    </w:p>
-    <w:p/>
-    <w:p>
-      <w:proofErr w:type="spellStart"/>
-      <w:proofErr w:type="gramStart"/>
-      <w:r>
-        <w:t>server.listen</w:t>
-      </w:r>
-      <w:proofErr w:type="spellEnd"/>
-      <w:proofErr w:type="gramEnd"/>
-      <w:r>
-        <w:t>(3000, () =&gt; {</w:t>
-      </w:r>
-    </w:p>
-    <w:p>
-      <w:r>
-        <w:t xml:space="preserve">  </w:t>
-      </w:r>
-      <w:proofErr w:type="gramStart"/>
-      <w:r>
-        <w:t>console.log(</w:t>
-      </w:r>
-      <w:proofErr w:type="gramEnd"/>
-      <w:r>
-        <w:t>'HTTP Server running at http://localhost:3000');</w:t>
-      </w:r>
-    </w:p>
-    <w:p>
-      <w:r>
-        <w:t>});</w:t>
-      </w:r>
-    </w:p>
-    <w:p>
-      <w:r>
-        <w:t>Run with:</w:t>
-      </w:r>
-    </w:p>
-    <w:p>
-      <w:r>
-        <w:t>bash</w:t>
-      </w:r>
-    </w:p>
-    <w:p>
-      <w:proofErr w:type="spellStart"/>
-      <w:r>
         <w:t>CopyEdit</w:t>
       </w:r>
       <w:proofErr w:type="spellEnd"/>
@@ -7345,15 +6250,7 @@
       </w:r>
       <w:proofErr w:type="spellEnd"/>
       <w:r>
-        <w:t xml:space="preserve"> app = </w:t>
-      </w:r>
-      <w:proofErr w:type="gramStart"/>
-      <w:r>
-        <w:t>express(</w:t>
-      </w:r>
-      <w:proofErr w:type="gramEnd"/>
-      <w:r>
-        <w:t>);</w:t>
+        <w:t xml:space="preserve"> app = express();</w:t>
       </w:r>
     </w:p>
     <w:p/>
@@ -7364,17 +6261,12 @@
     </w:p>
     <w:p>
       <w:proofErr w:type="spellStart"/>
-      <w:proofErr w:type="gramStart"/>
       <w:r>
         <w:t>app.get</w:t>
       </w:r>
       <w:proofErr w:type="spellEnd"/>
       <w:r>
-        <w:t>(</w:t>
-      </w:r>
-      <w:proofErr w:type="gramEnd"/>
-      <w:r>
-        <w:t>'/', (</w:t>
+        <w:t>('/', (</w:t>
       </w:r>
       <w:proofErr w:type="spellStart"/>
       <w:r>
@@ -7390,12 +6282,10 @@
         <w:t xml:space="preserve">  </w:t>
       </w:r>
       <w:proofErr w:type="spellStart"/>
-      <w:proofErr w:type="gramStart"/>
       <w:r>
         <w:t>res.send</w:t>
       </w:r>
       <w:proofErr w:type="spellEnd"/>
-      <w:proofErr w:type="gramEnd"/>
       <w:r>
         <w:t>('&lt;h1&gt;Welcome to Express Home&lt;/h1&gt;');</w:t>
       </w:r>
@@ -7413,17 +6303,12 @@
     </w:p>
     <w:p>
       <w:proofErr w:type="spellStart"/>
-      <w:proofErr w:type="gramStart"/>
       <w:r>
         <w:t>app.get</w:t>
       </w:r>
       <w:proofErr w:type="spellEnd"/>
       <w:r>
-        <w:t>(</w:t>
-      </w:r>
-      <w:proofErr w:type="gramEnd"/>
-      <w:r>
-        <w:t>'/about', (</w:t>
+        <w:t>('/about', (</w:t>
       </w:r>
       <w:proofErr w:type="spellStart"/>
       <w:r>
@@ -7439,12 +6324,10 @@
         <w:t xml:space="preserve">  </w:t>
       </w:r>
       <w:proofErr w:type="spellStart"/>
-      <w:proofErr w:type="gramStart"/>
       <w:r>
         <w:t>res.type</w:t>
       </w:r>
       <w:proofErr w:type="spellEnd"/>
-      <w:proofErr w:type="gramEnd"/>
       <w:r>
         <w:t>('text/plain');</w:t>
       </w:r>
@@ -7454,12 +6337,10 @@
         <w:t xml:space="preserve">  </w:t>
       </w:r>
       <w:proofErr w:type="spellStart"/>
-      <w:proofErr w:type="gramStart"/>
       <w:r>
         <w:t>res.send</w:t>
       </w:r>
       <w:proofErr w:type="spellEnd"/>
-      <w:proofErr w:type="gramEnd"/>
       <w:r>
         <w:t>('This is an Express server.');</w:t>
       </w:r>
@@ -7477,148 +6358,113 @@
     </w:p>
     <w:p>
       <w:proofErr w:type="spellStart"/>
-      <w:proofErr w:type="gramStart"/>
+      <w:r>
+        <w:t>app.get</w:t>
+      </w:r>
+      <w:proofErr w:type="spellEnd"/>
+      <w:r>
+        <w:t>('/</w:t>
+      </w:r>
+      <w:proofErr w:type="spellStart"/>
+      <w:r>
+        <w:t>api</w:t>
+      </w:r>
+      <w:proofErr w:type="spellEnd"/>
+      <w:r>
+        <w:t>/user', (</w:t>
+      </w:r>
+      <w:proofErr w:type="spellStart"/>
+      <w:r>
+        <w:t>req</w:t>
+      </w:r>
+      <w:proofErr w:type="spellEnd"/>
+      <w:r>
+        <w:t>, res) =&gt; {</w:t>
+      </w:r>
+    </w:p>
+    <w:p>
+      <w:r>
+        <w:t xml:space="preserve">  </w:t>
+      </w:r>
+      <w:proofErr w:type="spellStart"/>
+      <w:r>
+        <w:t>res.json</w:t>
+      </w:r>
+      <w:proofErr w:type="spellEnd"/>
+      <w:r>
+        <w:t>({ name: "Bob", city: "New York" });</w:t>
+      </w:r>
+    </w:p>
+    <w:p>
+      <w:r>
+        <w:t>});</w:t>
+      </w:r>
+    </w:p>
+    <w:p/>
+    <w:p>
+      <w:r>
+        <w:t>// HTML file response (optional)</w:t>
+      </w:r>
+    </w:p>
+    <w:p>
+      <w:proofErr w:type="spellStart"/>
+      <w:r>
+        <w:t>app.get</w:t>
+      </w:r>
+      <w:proofErr w:type="spellEnd"/>
+      <w:r>
+        <w:t>('/html', (</w:t>
+      </w:r>
+      <w:proofErr w:type="spellStart"/>
+      <w:r>
+        <w:t>req</w:t>
+      </w:r>
+      <w:proofErr w:type="spellEnd"/>
+      <w:r>
+        <w:t>, res) =&gt; {</w:t>
+      </w:r>
+    </w:p>
+    <w:p>
+      <w:r>
+        <w:t xml:space="preserve">  </w:t>
+      </w:r>
+      <w:proofErr w:type="spellStart"/>
+      <w:r>
+        <w:t>res.sendFile</w:t>
+      </w:r>
+      <w:proofErr w:type="spellEnd"/>
+      <w:r>
+        <w:t>(__</w:t>
+      </w:r>
+      <w:proofErr w:type="spellStart"/>
+      <w:r>
+        <w:t>dirname</w:t>
+      </w:r>
+      <w:proofErr w:type="spellEnd"/>
+      <w:r>
+        <w:t xml:space="preserve"> + '/index.html');</w:t>
+      </w:r>
+    </w:p>
+    <w:p>
+      <w:r>
+        <w:t>});</w:t>
+      </w:r>
+    </w:p>
+    <w:p/>
+    <w:p>
+      <w:proofErr w:type="spellStart"/>
       <w:r>
         <w:lastRenderedPageBreak/>
-        <w:t>app.get</w:t>
-      </w:r>
-      <w:proofErr w:type="spellEnd"/>
-      <w:r>
-        <w:t>(</w:t>
-      </w:r>
-      <w:proofErr w:type="gramEnd"/>
-      <w:r>
-        <w:t>'/</w:t>
-      </w:r>
-      <w:proofErr w:type="spellStart"/>
-      <w:r>
-        <w:t>api</w:t>
-      </w:r>
-      <w:proofErr w:type="spellEnd"/>
-      <w:r>
-        <w:t>/user', (</w:t>
-      </w:r>
-      <w:proofErr w:type="spellStart"/>
-      <w:r>
-        <w:t>req</w:t>
-      </w:r>
-      <w:proofErr w:type="spellEnd"/>
-      <w:r>
-        <w:t>, res) =&gt; {</w:t>
-      </w:r>
-    </w:p>
-    <w:p>
-      <w:r>
-        <w:t xml:space="preserve">  </w:t>
-      </w:r>
-      <w:proofErr w:type="spellStart"/>
-      <w:proofErr w:type="gramStart"/>
-      <w:r>
-        <w:t>res.json</w:t>
-      </w:r>
-      <w:proofErr w:type="spellEnd"/>
-      <w:r>
-        <w:t>({ name</w:t>
-      </w:r>
-      <w:proofErr w:type="gramEnd"/>
-      <w:r>
-        <w:t>: "Bob", city: "New York</w:t>
-      </w:r>
-      <w:proofErr w:type="gramStart"/>
-      <w:r>
-        <w:t>" }</w:t>
-      </w:r>
-      <w:proofErr w:type="gramEnd"/>
-      <w:r>
-        <w:t>);</w:t>
-      </w:r>
-    </w:p>
-    <w:p>
-      <w:r>
-        <w:t>});</w:t>
-      </w:r>
-    </w:p>
-    <w:p/>
-    <w:p>
-      <w:r>
-        <w:t>// HTML file response (optional)</w:t>
-      </w:r>
-    </w:p>
-    <w:p>
-      <w:proofErr w:type="spellStart"/>
-      <w:proofErr w:type="gramStart"/>
-      <w:r>
-        <w:t>app.get</w:t>
-      </w:r>
-      <w:proofErr w:type="spellEnd"/>
-      <w:r>
-        <w:t>(</w:t>
-      </w:r>
-      <w:proofErr w:type="gramEnd"/>
-      <w:r>
-        <w:t>'/html', (</w:t>
-      </w:r>
-      <w:proofErr w:type="spellStart"/>
-      <w:r>
-        <w:t>req</w:t>
-      </w:r>
-      <w:proofErr w:type="spellEnd"/>
-      <w:r>
-        <w:t>, res) =&gt; {</w:t>
-      </w:r>
-    </w:p>
-    <w:p>
-      <w:r>
-        <w:t xml:space="preserve">  </w:t>
-      </w:r>
-      <w:proofErr w:type="spellStart"/>
-      <w:proofErr w:type="gramStart"/>
-      <w:r>
-        <w:t>res.sendFile</w:t>
-      </w:r>
-      <w:proofErr w:type="spellEnd"/>
-      <w:proofErr w:type="gramEnd"/>
-      <w:r>
-        <w:t>(__</w:t>
-      </w:r>
-      <w:proofErr w:type="spellStart"/>
-      <w:r>
-        <w:t>dirname</w:t>
-      </w:r>
-      <w:proofErr w:type="spellEnd"/>
-      <w:r>
-        <w:t xml:space="preserve"> + '/index.html');</w:t>
-      </w:r>
-    </w:p>
-    <w:p>
-      <w:r>
-        <w:t>});</w:t>
-      </w:r>
-    </w:p>
-    <w:p/>
-    <w:p>
-      <w:proofErr w:type="spellStart"/>
-      <w:proofErr w:type="gramStart"/>
-      <w:r>
         <w:t>app.listen</w:t>
       </w:r>
       <w:proofErr w:type="spellEnd"/>
-      <w:proofErr w:type="gramEnd"/>
       <w:r>
         <w:t>(3000, () =&gt; {</w:t>
       </w:r>
     </w:p>
     <w:p>
       <w:r>
-        <w:t xml:space="preserve">  </w:t>
-      </w:r>
-      <w:proofErr w:type="gramStart"/>
-      <w:r>
-        <w:t>console.log(</w:t>
-      </w:r>
-      <w:proofErr w:type="gramEnd"/>
-      <w:r>
-        <w:t>'Express server running at http://localhost:3000');</w:t>
+        <w:t xml:space="preserve">  console.log('Express server running at http://localhost:3000');</w:t>
       </w:r>
     </w:p>
     <w:p>
